--- a/writeup9.docx
+++ b/writeup9.docx
@@ -766,7 +766,7 @@
           <w:sz w:val="22"/>
           <w:szCs w:val="22"/>
         </w:rPr>
-        <w:t xml:space="preserve">provides a novel method to characterize the effect of task-irrelevant </w:t>
+        <w:t xml:space="preserve">provides a method to characterize the effect of task-irrelevant </w:t>
       </w:r>
       <w:r>
         <w:rPr>
@@ -2291,16 +2291,14 @@
         </w:rPr>
         <w:t xml:space="preserve"> a</w:t>
       </w:r>
-      <w:ins w:id="10" w:author="Vijay Singh" w:date="2021-01-21T12:53:00Z">
-        <w:r>
-          <w:rPr>
-            <w:rFonts w:ascii="Times New Roman" w:hAnsi="Times New Roman"/>
-            <w:sz w:val="22"/>
-            <w:szCs w:val="22"/>
-          </w:rPr>
-          <w:t>n</w:t>
-        </w:r>
-      </w:ins>
+      <w:r>
+        <w:rPr>
+          <w:rFonts w:ascii="Times New Roman" w:hAnsi="Times New Roman"/>
+          <w:sz w:val="22"/>
+          <w:szCs w:val="22"/>
+        </w:rPr>
+        <w:t>n</w:t>
+      </w:r>
       <w:r>
         <w:rPr>
           <w:rFonts w:ascii="Times New Roman" w:hAnsi="Times New Roman"/>
@@ -3313,7 +3311,23 @@
           <w:sz w:val="22"/>
           <w:szCs w:val="22"/>
         </w:rPr>
-        <w:t xml:space="preserve"> for difference choices of the covariance scalar.</w:t>
+        <w:t xml:space="preserve"> for </w:t>
+      </w:r>
+      <w:r>
+        <w:rPr>
+          <w:rFonts w:ascii="Times New Roman" w:hAnsi="Times New Roman"/>
+          <w:sz w:val="22"/>
+          <w:szCs w:val="22"/>
+        </w:rPr>
+        <w:t xml:space="preserve">different </w:t>
+      </w:r>
+      <w:r>
+        <w:rPr>
+          <w:rFonts w:ascii="Times New Roman" w:hAnsi="Times New Roman"/>
+          <w:sz w:val="22"/>
+          <w:szCs w:val="22"/>
+        </w:rPr>
+        <w:t>choices of the covariance scalar.</w:t>
       </w:r>
       <w:r>
         <w:rPr>
@@ -3323,7 +3337,7 @@
         </w:rPr>
         <w:t xml:space="preserve"> Discrimination thresholds were measured separately for each of the six values of the covariance scalar</w:t>
       </w:r>
-      <w:ins w:id="11" w:author="Vijay Singh" w:date="2021-01-21T22:44:00Z">
+      <w:ins w:id="10" w:author="Vijay Singh" w:date="2021-01-21T22:44:00Z">
         <w:r>
           <w:rPr>
             <w:rFonts w:ascii="Times New Roman" w:hAnsi="Times New Roman"/>
@@ -3347,7 +3361,7 @@
         <w:pStyle w:val="Default"/>
         <w:spacing w:before="0"/>
         <w:rPr>
-          <w:ins w:id="12" w:author="Vijay Singh" w:date="2021-01-21T22:23:00Z"/>
+          <w:ins w:id="11" w:author="Vijay Singh" w:date="2021-01-21T22:23:00Z"/>
           <w:rFonts w:ascii="Times New Roman" w:hAnsi="Times New Roman"/>
           <w:sz w:val="22"/>
           <w:szCs w:val="22"/>
@@ -3411,7 +3425,7 @@
         </w:rPr>
         <w:t xml:space="preserve">Mean </w:t>
       </w:r>
-      <w:ins w:id="13" w:author="Vijay Singh" w:date="2021-01-21T22:35:00Z">
+      <w:ins w:id="12" w:author="Vijay Singh" w:date="2021-01-21T22:35:00Z">
         <w:r>
           <w:rPr>
             <w:rFonts w:ascii="Times New Roman" w:hAnsi="Times New Roman" w:cs="Times New Roman"/>
@@ -3429,7 +3443,7 @@
         </w:rPr>
         <w:t>hreshold (averaged over sessions)</w:t>
       </w:r>
-      <w:ins w:id="14" w:author="Vijay Singh" w:date="2021-01-21T22:36:00Z">
+      <w:ins w:id="13" w:author="Vijay Singh" w:date="2021-01-21T22:36:00Z">
         <w:r>
           <w:rPr>
             <w:rFonts w:ascii="Times New Roman" w:hAnsi="Times New Roman" w:cs="Times New Roman"/>
@@ -3441,7 +3455,7 @@
       </w:ins>
       <m:oMath>
         <m:r>
-          <w:ins w:id="15" w:author="Vijay Singh" w:date="2021-01-21T22:36:00Z">
+          <w:ins w:id="14" w:author="Vijay Singh" w:date="2021-01-21T22:36:00Z">
             <w:rPr>
               <w:rFonts w:ascii="Cambria Math" w:hAnsi="Cambria Math" w:cs="Times New Roman"/>
               <w:sz w:val="20"/>
@@ -3451,7 +3465,7 @@
           </w:ins>
         </m:r>
       </m:oMath>
-      <w:ins w:id="16" w:author="Vijay Singh" w:date="2021-01-21T22:36:00Z">
+      <w:ins w:id="15" w:author="Vijay Singh" w:date="2021-01-21T22:36:00Z">
         <w:r>
           <w:rPr>
             <w:rFonts w:ascii="Times New Roman" w:hAnsi="Times New Roman" w:cs="Times New Roman"/>
@@ -3461,7 +3475,7 @@
           <w:t>standard error of measurement of four hum</w:t>
         </w:r>
       </w:ins>
-      <w:ins w:id="17" w:author="Vijay Singh" w:date="2021-01-21T22:37:00Z">
+      <w:ins w:id="16" w:author="Vijay Singh" w:date="2021-01-21T22:37:00Z">
         <w:r>
           <w:rPr>
             <w:rFonts w:ascii="Times New Roman" w:hAnsi="Times New Roman" w:cs="Times New Roman"/>
@@ -3471,7 +3485,7 @@
           <w:t xml:space="preserve">an </w:t>
         </w:r>
       </w:ins>
-      <w:ins w:id="18" w:author="Vijay Singh" w:date="2021-01-21T22:36:00Z">
+      <w:ins w:id="17" w:author="Vijay Singh" w:date="2021-01-21T22:36:00Z">
         <w:r>
           <w:rPr>
             <w:rFonts w:ascii="Times New Roman" w:hAnsi="Times New Roman" w:cs="Times New Roman"/>
@@ -3481,7 +3495,7 @@
           <w:t>observers</w:t>
         </w:r>
       </w:ins>
-      <w:ins w:id="19" w:author="Vijay Singh" w:date="2021-01-21T22:49:00Z">
+      <w:ins w:id="18" w:author="Vijay Singh" w:date="2021-01-21T22:49:00Z">
         <w:r>
           <w:rPr>
             <w:rFonts w:ascii="Times New Roman" w:hAnsi="Times New Roman" w:cs="Times New Roman"/>
@@ -3491,7 +3505,7 @@
           <w:t xml:space="preserve"> </w:t>
         </w:r>
       </w:ins>
-      <w:ins w:id="20" w:author="Vijay Singh" w:date="2021-01-21T22:50:00Z">
+      <w:ins w:id="19" w:author="Vijay Singh" w:date="2021-01-21T22:50:00Z">
         <w:r>
           <w:rPr>
             <w:rFonts w:ascii="Times New Roman" w:hAnsi="Times New Roman" w:cs="Times New Roman"/>
@@ -3501,7 +3515,7 @@
           <w:t xml:space="preserve">measured at </w:t>
         </w:r>
       </w:ins>
-      <w:ins w:id="21" w:author="Vijay Singh" w:date="2021-01-21T22:49:00Z">
+      <w:ins w:id="20" w:author="Vijay Singh" w:date="2021-01-21T22:49:00Z">
         <w:r>
           <w:rPr>
             <w:rFonts w:ascii="Times New Roman" w:hAnsi="Times New Roman" w:cs="Times New Roman"/>
@@ -3511,7 +3525,7 @@
           <w:t xml:space="preserve">six </w:t>
         </w:r>
       </w:ins>
-      <w:ins w:id="22" w:author="Vijay Singh" w:date="2021-01-21T22:50:00Z">
+      <w:ins w:id="21" w:author="Vijay Singh" w:date="2021-01-21T22:50:00Z">
         <w:r>
           <w:rPr>
             <w:rFonts w:ascii="Times New Roman" w:hAnsi="Times New Roman" w:cs="Times New Roman"/>
@@ -3529,7 +3543,7 @@
           <w:t xml:space="preserve">of </w:t>
         </w:r>
       </w:ins>
-      <w:ins w:id="23" w:author="Vijay Singh" w:date="2021-01-21T22:49:00Z">
+      <w:ins w:id="22" w:author="Vijay Singh" w:date="2021-01-21T22:49:00Z">
         <w:r>
           <w:rPr>
             <w:rFonts w:ascii="Times New Roman" w:hAnsi="Times New Roman" w:cs="Times New Roman"/>
@@ -3539,7 +3553,7 @@
           <w:t>covariance scalar</w:t>
         </w:r>
       </w:ins>
-      <w:ins w:id="24" w:author="Vijay Singh" w:date="2021-01-21T22:37:00Z">
+      <w:ins w:id="23" w:author="Vijay Singh" w:date="2021-01-21T22:37:00Z">
         <w:r>
           <w:rPr>
             <w:rFonts w:ascii="Times New Roman" w:hAnsi="Times New Roman" w:cs="Times New Roman"/>
@@ -6431,7 +6445,23 @@
           <w:sz w:val="22"/>
           <w:szCs w:val="22"/>
         </w:rPr>
-        <w:t xml:space="preserve">Each observer shows the same basic pattern as the mean results, with constant thresholds across low values of the covariance scalar and then a rise of thresholds that is approximately linear on the log threshold squared versus log covariance plot.  The most notable individual difference is in the slope of the rising limb measured functions. </w:t>
+        <w:t xml:space="preserve">Each observer shows the same basic pattern as the mean results, with constant thresholds across low values of the covariance scalar and then a rise of thresholds that is approximately linear on the log threshold squared versus log covariance plot.  The most notable individual difference is in the slope of the rising limb </w:t>
+      </w:r>
+      <w:r>
+        <w:rPr>
+          <w:rFonts w:ascii="Times New Roman" w:hAnsi="Times New Roman"/>
+          <w:sz w:val="22"/>
+          <w:szCs w:val="22"/>
+        </w:rPr>
+        <w:t xml:space="preserve">of the </w:t>
+      </w:r>
+      <w:r>
+        <w:rPr>
+          <w:rFonts w:ascii="Times New Roman" w:hAnsi="Times New Roman"/>
+          <w:sz w:val="22"/>
+          <w:szCs w:val="22"/>
+        </w:rPr>
+        <w:t xml:space="preserve">measured functions. </w:t>
       </w:r>
     </w:p>
     <w:p>
@@ -6548,7 +6578,7 @@
         </w:rPr>
         <w:t xml:space="preserve">Theory of Signal Detection Model and Method: Computational Observer Linear Receptive Field </w:t>
       </w:r>
-      <w:ins w:id="25" w:author="Vijay Singh" w:date="2021-01-24T18:25:00Z">
+      <w:ins w:id="24" w:author="Vijay Singh" w:date="2021-01-24T18:25:00Z">
         <w:r>
           <w:rPr>
             <w:rStyle w:val="None"/>
@@ -6633,16 +6663,14 @@
         <w:lastRenderedPageBreak/>
         <w:t xml:space="preserve">the effect of these two </w:t>
       </w:r>
-      <w:proofErr w:type="gramStart"/>
-      <w:r>
-        <w:rPr>
-          <w:rFonts w:ascii="Times New Roman" w:hAnsi="Times New Roman"/>
-          <w:sz w:val="22"/>
-          <w:szCs w:val="22"/>
-        </w:rPr>
-        <w:t>factors, and</w:t>
-      </w:r>
-      <w:proofErr w:type="gramEnd"/>
+      <w:r>
+        <w:rPr>
+          <w:rFonts w:ascii="Times New Roman" w:hAnsi="Times New Roman"/>
+          <w:sz w:val="22"/>
+          <w:szCs w:val="22"/>
+        </w:rPr>
+        <w:t>factors and</w:t>
+      </w:r>
       <w:r>
         <w:rPr>
           <w:rFonts w:ascii="Times New Roman" w:hAnsi="Times New Roman"/>
@@ -6676,7 +6704,7 @@
         <w:pStyle w:val="Default"/>
         <w:spacing w:before="0"/>
         <w:rPr>
-          <w:ins w:id="26" w:author="Vijay Singh" w:date="2021-01-24T18:18:00Z"/>
+          <w:ins w:id="25" w:author="Vijay Singh" w:date="2021-01-24T18:18:00Z"/>
           <w:rFonts w:ascii="Times New Roman" w:hAnsi="Times New Roman"/>
           <w:sz w:val="22"/>
           <w:szCs w:val="22"/>
@@ -6696,7 +6724,7 @@
         <w:pStyle w:val="Default"/>
         <w:spacing w:before="0"/>
         <w:rPr>
-          <w:ins w:id="27" w:author="Vijay Singh" w:date="2021-01-24T18:18:00Z"/>
+          <w:ins w:id="26" w:author="Vijay Singh" w:date="2021-01-24T18:18:00Z"/>
           <w:rFonts w:ascii="Times New Roman" w:hAnsi="Times New Roman"/>
           <w:sz w:val="22"/>
           <w:szCs w:val="22"/>
@@ -6713,24 +6741,42 @@
           <w:szCs w:val="22"/>
         </w:rPr>
       </w:pPr>
-      <w:ins w:id="28" w:author="Vijay Singh" w:date="2021-01-24T18:19:00Z">
+      <w:ins w:id="27" w:author="Vijay Singh" w:date="2021-01-25T18:12:00Z">
         <w:r>
           <w:rPr>
             <w:rFonts w:ascii="Times New Roman" w:hAnsi="Times New Roman"/>
             <w:sz w:val="22"/>
             <w:szCs w:val="22"/>
           </w:rPr>
-          <w:t xml:space="preserve">Figure 6 </w:t>
+          <w:t>By quantitively fitting the models to the human data</w:t>
         </w:r>
-      </w:ins>
-      <w:ins w:id="29" w:author="Vijay Singh" w:date="2021-01-24T18:20:00Z">
         <w:r>
           <w:rPr>
             <w:rFonts w:ascii="Times New Roman" w:hAnsi="Times New Roman"/>
             <w:sz w:val="22"/>
             <w:szCs w:val="22"/>
           </w:rPr>
-          <w:t xml:space="preserve">compares the </w:t>
+          <w:t xml:space="preserve">, we estimated the </w:t>
+        </w:r>
+      </w:ins>
+      <w:ins w:id="28" w:author="Vijay Singh" w:date="2021-01-24T18:21:00Z">
+        <w:r>
+          <w:rPr>
+            <w:rFonts w:ascii="Times New Roman" w:hAnsi="Times New Roman"/>
+            <w:sz w:val="22"/>
+            <w:szCs w:val="22"/>
+          </w:rPr>
+          <w:t xml:space="preserve">strength of </w:t>
+        </w:r>
+      </w:ins>
+      <w:ins w:id="29" w:author="Vijay Singh" w:date="2021-01-24T18:23:00Z">
+        <w:r>
+          <w:rPr>
+            <w:rFonts w:ascii="Times New Roman" w:hAnsi="Times New Roman"/>
+            <w:sz w:val="22"/>
+            <w:szCs w:val="22"/>
+          </w:rPr>
+          <w:t xml:space="preserve">internal and external </w:t>
         </w:r>
       </w:ins>
       <w:ins w:id="30" w:author="Vijay Singh" w:date="2021-01-24T18:21:00Z">
@@ -6740,57 +6786,517 @@
             <w:sz w:val="22"/>
             <w:szCs w:val="22"/>
           </w:rPr>
-          <w:t xml:space="preserve">strength of </w:t>
+          <w:t xml:space="preserve">variability </w:t>
         </w:r>
       </w:ins>
-      <w:ins w:id="31" w:author="Vijay Singh" w:date="2021-01-24T18:23:00Z">
+      <w:ins w:id="31" w:author="Vijay Singh" w:date="2021-01-25T18:12:00Z">
         <w:r>
           <w:rPr>
             <w:rFonts w:ascii="Times New Roman" w:hAnsi="Times New Roman"/>
             <w:sz w:val="22"/>
             <w:szCs w:val="22"/>
           </w:rPr>
-          <w:t xml:space="preserve">internal and external </w:t>
+          <w:t xml:space="preserve">of </w:t>
         </w:r>
       </w:ins>
-      <w:ins w:id="32" w:author="Vijay Singh" w:date="2021-01-24T18:21:00Z">
+      <w:ins w:id="32" w:author="Vijay Singh" w:date="2021-01-24T18:23:00Z">
         <w:r>
           <w:rPr>
             <w:rFonts w:ascii="Times New Roman" w:hAnsi="Times New Roman"/>
             <w:sz w:val="22"/>
             <w:szCs w:val="22"/>
           </w:rPr>
-          <w:t xml:space="preserve">variability </w:t>
+          <w:t xml:space="preserve">the human observers </w:t>
         </w:r>
       </w:ins>
-      <w:ins w:id="33" w:author="Vijay Singh" w:date="2021-01-24T18:23:00Z">
+      <w:ins w:id="33" w:author="Vijay Singh" w:date="2021-01-25T18:13:00Z">
         <w:r>
           <w:rPr>
             <w:rFonts w:ascii="Times New Roman" w:hAnsi="Times New Roman"/>
             <w:sz w:val="22"/>
             <w:szCs w:val="22"/>
           </w:rPr>
-          <w:t xml:space="preserve">for the human observers as estimated by the </w:t>
+          <w:t>during this task.</w:t>
         </w:r>
       </w:ins>
-      <w:ins w:id="34" w:author="Vijay Singh" w:date="2021-01-24T18:25:00Z">
+      <w:ins w:id="34" w:author="Vijay Singh" w:date="2021-01-25T18:12:00Z">
         <w:r>
           <w:rPr>
             <w:rFonts w:ascii="Times New Roman" w:hAnsi="Times New Roman"/>
             <w:sz w:val="22"/>
             <w:szCs w:val="22"/>
           </w:rPr>
-          <w:t xml:space="preserve">TSD and Lin-RF </w:t>
+          <w:t xml:space="preserve"> </w:t>
         </w:r>
       </w:ins>
-      <w:ins w:id="35" w:author="Vijay Singh" w:date="2021-01-24T18:23:00Z">
+      <w:ins w:id="35" w:author="Vijay Singh" w:date="2021-01-25T18:13:00Z">
         <w:r>
           <w:rPr>
             <w:rFonts w:ascii="Times New Roman" w:hAnsi="Times New Roman"/>
             <w:sz w:val="22"/>
             <w:szCs w:val="22"/>
           </w:rPr>
-          <w:t xml:space="preserve">models. </w:t>
+          <w:t xml:space="preserve">Figure 6 </w:t>
+        </w:r>
+        <w:r>
+          <w:rPr>
+            <w:rFonts w:ascii="Times New Roman" w:hAnsi="Times New Roman"/>
+            <w:sz w:val="22"/>
+            <w:szCs w:val="22"/>
+          </w:rPr>
+          <w:t xml:space="preserve">compares the standard deviation of </w:t>
+        </w:r>
+        <w:proofErr w:type="spellStart"/>
+        <w:proofErr w:type="gramStart"/>
+        <w:r>
+          <w:rPr>
+            <w:rFonts w:ascii="Times New Roman" w:hAnsi="Times New Roman"/>
+            <w:sz w:val="22"/>
+            <w:szCs w:val="22"/>
+          </w:rPr>
+          <w:t>interal</w:t>
+        </w:r>
+        <w:proofErr w:type="spellEnd"/>
+        <w:proofErr w:type="gramEnd"/>
+        <w:r>
+          <w:rPr>
+            <w:rFonts w:ascii="Times New Roman" w:hAnsi="Times New Roman"/>
+            <w:sz w:val="22"/>
+            <w:szCs w:val="22"/>
+          </w:rPr>
+          <w:t xml:space="preserve"> and external noise</w:t>
+        </w:r>
+        <w:r>
+          <w:rPr>
+            <w:rFonts w:ascii="Times New Roman" w:hAnsi="Times New Roman"/>
+            <w:sz w:val="22"/>
+            <w:szCs w:val="22"/>
+          </w:rPr>
+          <w:t xml:space="preserve"> </w:t>
+        </w:r>
+      </w:ins>
+      <w:ins w:id="36" w:author="Vijay Singh" w:date="2021-01-24T18:23:00Z">
+        <w:r>
+          <w:rPr>
+            <w:rFonts w:ascii="Times New Roman" w:hAnsi="Times New Roman"/>
+            <w:sz w:val="22"/>
+            <w:szCs w:val="22"/>
+          </w:rPr>
+          <w:t xml:space="preserve">as estimated by the </w:t>
+        </w:r>
+      </w:ins>
+      <w:ins w:id="37" w:author="Vijay Singh" w:date="2021-01-24T18:25:00Z">
+        <w:r>
+          <w:rPr>
+            <w:rFonts w:ascii="Times New Roman" w:hAnsi="Times New Roman"/>
+            <w:sz w:val="22"/>
+            <w:szCs w:val="22"/>
+          </w:rPr>
+          <w:t xml:space="preserve">TSD </w:t>
+        </w:r>
+      </w:ins>
+      <w:ins w:id="38" w:author="Vijay Singh" w:date="2021-01-24T20:32:00Z">
+        <w:r>
+          <w:rPr>
+            <w:rFonts w:ascii="Times New Roman" w:hAnsi="Times New Roman"/>
+            <w:sz w:val="22"/>
+            <w:szCs w:val="22"/>
+          </w:rPr>
+          <w:t xml:space="preserve">model </w:t>
+        </w:r>
+      </w:ins>
+      <w:ins w:id="39" w:author="Vijay Singh" w:date="2021-01-24T18:25:00Z">
+        <w:r>
+          <w:rPr>
+            <w:rFonts w:ascii="Times New Roman" w:hAnsi="Times New Roman"/>
+            <w:sz w:val="22"/>
+            <w:szCs w:val="22"/>
+          </w:rPr>
+          <w:t xml:space="preserve">and </w:t>
+        </w:r>
+      </w:ins>
+      <w:ins w:id="40" w:author="Vijay Singh" w:date="2021-01-24T20:32:00Z">
+        <w:r>
+          <w:rPr>
+            <w:rFonts w:ascii="Times New Roman" w:hAnsi="Times New Roman"/>
+            <w:sz w:val="22"/>
+            <w:szCs w:val="22"/>
+          </w:rPr>
+          <w:t>the computational observer model</w:t>
+        </w:r>
+      </w:ins>
+      <w:ins w:id="41" w:author="Vijay Singh" w:date="2021-01-24T18:23:00Z">
+        <w:r>
+          <w:rPr>
+            <w:rFonts w:ascii="Times New Roman" w:hAnsi="Times New Roman"/>
+            <w:sz w:val="22"/>
+            <w:szCs w:val="22"/>
+          </w:rPr>
+          <w:t xml:space="preserve">. </w:t>
+        </w:r>
+      </w:ins>
+      <w:ins w:id="42" w:author="Vijay Singh" w:date="2021-01-24T20:34:00Z">
+        <w:r>
+          <w:rPr>
+            <w:rFonts w:ascii="Times New Roman" w:hAnsi="Times New Roman"/>
+            <w:sz w:val="22"/>
+            <w:szCs w:val="22"/>
+          </w:rPr>
+          <w:t>T</w:t>
+        </w:r>
+      </w:ins>
+      <w:ins w:id="43" w:author="Vijay Singh" w:date="2021-01-24T20:33:00Z">
+        <w:r>
+          <w:rPr>
+            <w:rFonts w:ascii="Times New Roman" w:hAnsi="Times New Roman"/>
+            <w:sz w:val="22"/>
+            <w:szCs w:val="22"/>
+          </w:rPr>
+          <w:t xml:space="preserve">he </w:t>
+        </w:r>
+      </w:ins>
+      <w:ins w:id="44" w:author="Vijay Singh" w:date="2021-01-24T20:34:00Z">
+        <w:r>
+          <w:rPr>
+            <w:rFonts w:ascii="Times New Roman" w:hAnsi="Times New Roman"/>
+            <w:sz w:val="22"/>
+            <w:szCs w:val="22"/>
+          </w:rPr>
+          <w:t xml:space="preserve">estimates of </w:t>
+        </w:r>
+      </w:ins>
+      <w:ins w:id="45" w:author="Vijay Singh" w:date="2021-01-24T20:33:00Z">
+        <w:r>
+          <w:rPr>
+            <w:rFonts w:ascii="Times New Roman" w:hAnsi="Times New Roman"/>
+            <w:sz w:val="22"/>
+            <w:szCs w:val="22"/>
+          </w:rPr>
+          <w:t xml:space="preserve">standard deviation of the internal noise </w:t>
+        </w:r>
+      </w:ins>
+      <w:ins w:id="46" w:author="Vijay Singh" w:date="2021-01-24T20:34:00Z">
+        <w:r>
+          <w:rPr>
+            <w:rFonts w:ascii="Times New Roman" w:hAnsi="Times New Roman"/>
+            <w:sz w:val="22"/>
+            <w:szCs w:val="22"/>
+          </w:rPr>
+          <w:t xml:space="preserve">are </w:t>
+        </w:r>
+        <w:r>
+          <w:rPr>
+            <w:rFonts w:ascii="Times New Roman" w:hAnsi="Times New Roman"/>
+            <w:sz w:val="22"/>
+            <w:szCs w:val="22"/>
+          </w:rPr>
+          <w:t xml:space="preserve">consistent over </w:t>
+        </w:r>
+      </w:ins>
+      <w:ins w:id="47" w:author="Vijay Singh" w:date="2021-01-25T18:14:00Z">
+        <w:r>
+          <w:rPr>
+            <w:rFonts w:ascii="Times New Roman" w:hAnsi="Times New Roman"/>
+            <w:sz w:val="22"/>
+            <w:szCs w:val="22"/>
+          </w:rPr>
+          <w:t xml:space="preserve">the two </w:t>
+        </w:r>
+      </w:ins>
+      <w:ins w:id="48" w:author="Vijay Singh" w:date="2021-01-24T20:34:00Z">
+        <w:r>
+          <w:rPr>
+            <w:rFonts w:ascii="Times New Roman" w:hAnsi="Times New Roman"/>
+            <w:sz w:val="22"/>
+            <w:szCs w:val="22"/>
+          </w:rPr>
+          <w:t>model</w:t>
+        </w:r>
+      </w:ins>
+      <w:ins w:id="49" w:author="Vijay Singh" w:date="2021-01-25T18:14:00Z">
+        <w:r>
+          <w:rPr>
+            <w:rFonts w:ascii="Times New Roman" w:hAnsi="Times New Roman"/>
+            <w:sz w:val="22"/>
+            <w:szCs w:val="22"/>
+          </w:rPr>
+          <w:t>s</w:t>
+        </w:r>
+      </w:ins>
+      <w:ins w:id="50" w:author="Vijay Singh" w:date="2021-01-24T20:34:00Z">
+        <w:r>
+          <w:rPr>
+            <w:rFonts w:ascii="Times New Roman" w:hAnsi="Times New Roman"/>
+            <w:sz w:val="22"/>
+            <w:szCs w:val="22"/>
+          </w:rPr>
+          <w:t xml:space="preserve"> and </w:t>
+        </w:r>
+      </w:ins>
+      <w:ins w:id="51" w:author="Vijay Singh" w:date="2021-01-25T18:14:00Z">
+        <w:r>
+          <w:rPr>
+            <w:rFonts w:ascii="Times New Roman" w:hAnsi="Times New Roman"/>
+            <w:sz w:val="22"/>
+            <w:szCs w:val="22"/>
+          </w:rPr>
+          <w:t xml:space="preserve">different </w:t>
+        </w:r>
+      </w:ins>
+      <w:ins w:id="52" w:author="Vijay Singh" w:date="2021-01-24T20:34:00Z">
+        <w:r>
+          <w:rPr>
+            <w:rFonts w:ascii="Times New Roman" w:hAnsi="Times New Roman"/>
+            <w:sz w:val="22"/>
+            <w:szCs w:val="22"/>
+          </w:rPr>
+          <w:t xml:space="preserve">observers </w:t>
+        </w:r>
+      </w:ins>
+      <w:ins w:id="53" w:author="Vijay Singh" w:date="2021-01-24T20:37:00Z">
+        <w:r>
+          <w:rPr>
+            <w:rFonts w:ascii="Times New Roman" w:hAnsi="Times New Roman"/>
+            <w:sz w:val="22"/>
+            <w:szCs w:val="22"/>
+          </w:rPr>
+          <w:t>(mean</w:t>
+        </w:r>
+      </w:ins>
+      <w:ins w:id="54" w:author="Vijay Singh" w:date="2021-01-24T20:42:00Z">
+        <w:r>
+          <w:rPr>
+            <w:rFonts w:ascii="Times New Roman" w:hAnsi="Times New Roman"/>
+            <w:sz w:val="22"/>
+            <w:szCs w:val="22"/>
+          </w:rPr>
+          <w:t xml:space="preserve"> </w:t>
+        </w:r>
+      </w:ins>
+      <w:ins w:id="55" w:author="Vijay Singh" w:date="2021-01-25T18:14:00Z">
+        <w:r>
+          <w:rPr>
+            <w:rFonts w:ascii="Times New Roman" w:hAnsi="Times New Roman"/>
+            <w:sz w:val="22"/>
+            <w:szCs w:val="22"/>
+          </w:rPr>
+          <w:t xml:space="preserve">value of </w:t>
+        </w:r>
+      </w:ins>
+      <w:ins w:id="56" w:author="Vijay Singh" w:date="2021-01-24T20:42:00Z">
+        <w:r>
+          <w:rPr>
+            <w:rFonts w:ascii="Times New Roman" w:hAnsi="Times New Roman"/>
+            <w:sz w:val="22"/>
+            <w:szCs w:val="22"/>
+          </w:rPr>
+          <w:t>internal noise standard deviation</w:t>
+        </w:r>
+      </w:ins>
+      <w:ins w:id="57" w:author="Vijay Singh" w:date="2021-01-25T18:14:00Z">
+        <w:r>
+          <w:rPr>
+            <w:rFonts w:ascii="Times New Roman" w:hAnsi="Times New Roman"/>
+            <w:sz w:val="22"/>
+            <w:szCs w:val="22"/>
+          </w:rPr>
+          <w:t xml:space="preserve"> </w:t>
+        </w:r>
+      </w:ins>
+      <w:ins w:id="58" w:author="Vijay Singh" w:date="2021-01-24T20:37:00Z">
+        <w:r>
+          <w:rPr>
+            <w:rFonts w:ascii="Times New Roman" w:hAnsi="Times New Roman"/>
+            <w:sz w:val="22"/>
+            <w:szCs w:val="22"/>
+          </w:rPr>
+          <w:t>= 0.0253, st</w:t>
+        </w:r>
+      </w:ins>
+      <w:ins w:id="59" w:author="Vijay Singh" w:date="2021-01-24T20:42:00Z">
+        <w:r>
+          <w:rPr>
+            <w:rFonts w:ascii="Times New Roman" w:hAnsi="Times New Roman"/>
+            <w:sz w:val="22"/>
+            <w:szCs w:val="22"/>
+          </w:rPr>
+          <w:t>andard</w:t>
+        </w:r>
+      </w:ins>
+      <w:ins w:id="60" w:author="Vijay Singh" w:date="2021-01-24T20:37:00Z">
+        <w:r>
+          <w:rPr>
+            <w:rFonts w:ascii="Times New Roman" w:hAnsi="Times New Roman"/>
+            <w:sz w:val="22"/>
+            <w:szCs w:val="22"/>
+          </w:rPr>
+          <w:t xml:space="preserve"> dev</w:t>
+        </w:r>
+      </w:ins>
+      <w:ins w:id="61" w:author="Vijay Singh" w:date="2021-01-24T20:42:00Z">
+        <w:r>
+          <w:rPr>
+            <w:rFonts w:ascii="Times New Roman" w:hAnsi="Times New Roman"/>
+            <w:sz w:val="22"/>
+            <w:szCs w:val="22"/>
+          </w:rPr>
+          <w:t>iation</w:t>
+        </w:r>
+      </w:ins>
+      <w:ins w:id="62" w:author="Vijay Singh" w:date="2021-01-24T20:37:00Z">
+        <w:r>
+          <w:rPr>
+            <w:rFonts w:ascii="Times New Roman" w:hAnsi="Times New Roman"/>
+            <w:sz w:val="22"/>
+            <w:szCs w:val="22"/>
+          </w:rPr>
+          <w:t xml:space="preserve"> = 0.0012</w:t>
+        </w:r>
+      </w:ins>
+      <w:ins w:id="63" w:author="Vijay Singh" w:date="2021-01-24T20:38:00Z">
+        <w:r>
+          <w:rPr>
+            <w:rFonts w:ascii="Times New Roman" w:hAnsi="Times New Roman"/>
+            <w:sz w:val="22"/>
+            <w:szCs w:val="22"/>
+          </w:rPr>
+          <w:t xml:space="preserve"> &lt; 5% of mean</w:t>
+        </w:r>
+      </w:ins>
+      <w:ins w:id="64" w:author="Vijay Singh" w:date="2021-01-24T20:37:00Z">
+        <w:r>
+          <w:rPr>
+            <w:rFonts w:ascii="Times New Roman" w:hAnsi="Times New Roman"/>
+            <w:sz w:val="22"/>
+            <w:szCs w:val="22"/>
+          </w:rPr>
+          <w:t xml:space="preserve">, maximum </w:t>
+        </w:r>
+      </w:ins>
+      <w:ins w:id="65" w:author="Vijay Singh" w:date="2021-01-24T20:38:00Z">
+        <w:r>
+          <w:rPr>
+            <w:rFonts w:ascii="Times New Roman" w:hAnsi="Times New Roman"/>
+            <w:sz w:val="22"/>
+            <w:szCs w:val="22"/>
+          </w:rPr>
+          <w:t xml:space="preserve">deviation from mean = </w:t>
+        </w:r>
+      </w:ins>
+      <w:ins w:id="66" w:author="Vijay Singh" w:date="2021-01-24T20:41:00Z">
+        <w:r>
+          <w:rPr>
+            <w:rFonts w:ascii="Times New Roman" w:hAnsi="Times New Roman"/>
+            <w:sz w:val="22"/>
+            <w:szCs w:val="22"/>
+          </w:rPr>
+          <w:t xml:space="preserve">0.0018 &lt; </w:t>
+        </w:r>
+      </w:ins>
+      <w:ins w:id="67" w:author="Vijay Singh" w:date="2021-01-24T20:42:00Z">
+        <w:r>
+          <w:rPr>
+            <w:rFonts w:ascii="Times New Roman" w:hAnsi="Times New Roman"/>
+            <w:sz w:val="22"/>
+            <w:szCs w:val="22"/>
+          </w:rPr>
+          <w:t>8</w:t>
+        </w:r>
+      </w:ins>
+      <w:ins w:id="68" w:author="Vijay Singh" w:date="2021-01-24T20:41:00Z">
+        <w:r>
+          <w:rPr>
+            <w:rFonts w:ascii="Times New Roman" w:hAnsi="Times New Roman"/>
+            <w:sz w:val="22"/>
+            <w:szCs w:val="22"/>
+          </w:rPr>
+          <w:t>% of mean</w:t>
+        </w:r>
+      </w:ins>
+      <w:ins w:id="69" w:author="Vijay Singh" w:date="2021-01-24T20:37:00Z">
+        <w:r>
+          <w:rPr>
+            <w:rFonts w:ascii="Times New Roman" w:hAnsi="Times New Roman"/>
+            <w:sz w:val="22"/>
+            <w:szCs w:val="22"/>
+          </w:rPr>
+          <w:t>)</w:t>
+        </w:r>
+      </w:ins>
+      <w:ins w:id="70" w:author="Vijay Singh" w:date="2021-01-24T20:34:00Z">
+        <w:r>
+          <w:rPr>
+            <w:rFonts w:ascii="Times New Roman" w:hAnsi="Times New Roman"/>
+            <w:sz w:val="22"/>
+            <w:szCs w:val="22"/>
+          </w:rPr>
+          <w:t>.</w:t>
+        </w:r>
+      </w:ins>
+      <w:ins w:id="71" w:author="Vijay Singh" w:date="2021-01-24T20:42:00Z">
+        <w:r>
+          <w:rPr>
+            <w:rFonts w:ascii="Times New Roman" w:hAnsi="Times New Roman"/>
+            <w:sz w:val="22"/>
+            <w:szCs w:val="22"/>
+          </w:rPr>
+          <w:t xml:space="preserve"> </w:t>
+        </w:r>
+      </w:ins>
+      <w:ins w:id="72" w:author="Vijay Singh" w:date="2021-01-24T20:44:00Z">
+        <w:r>
+          <w:rPr>
+            <w:rFonts w:ascii="Times New Roman" w:hAnsi="Times New Roman"/>
+            <w:sz w:val="22"/>
+            <w:szCs w:val="22"/>
+          </w:rPr>
+          <w:t xml:space="preserve">Both models show individual </w:t>
+        </w:r>
+        <w:r>
+          <w:rPr>
+            <w:rFonts w:ascii="Times New Roman" w:hAnsi="Times New Roman"/>
+            <w:sz w:val="22"/>
+            <w:szCs w:val="22"/>
+          </w:rPr>
+          <w:t xml:space="preserve">differences in the estimate </w:t>
+        </w:r>
+        <w:r>
+          <w:rPr>
+            <w:rFonts w:ascii="Times New Roman" w:hAnsi="Times New Roman"/>
+            <w:sz w:val="22"/>
+            <w:szCs w:val="22"/>
+          </w:rPr>
+          <w:t xml:space="preserve">of external noise </w:t>
+        </w:r>
+      </w:ins>
+      <w:ins w:id="73" w:author="Vijay Singh" w:date="2021-01-24T20:45:00Z">
+        <w:r>
+          <w:rPr>
+            <w:rFonts w:ascii="Times New Roman" w:hAnsi="Times New Roman"/>
+            <w:sz w:val="22"/>
+            <w:szCs w:val="22"/>
+          </w:rPr>
+          <w:t xml:space="preserve">among the observers. </w:t>
+        </w:r>
+      </w:ins>
+      <w:ins w:id="74" w:author="Vijay Singh" w:date="2021-01-25T18:15:00Z">
+        <w:r>
+          <w:rPr>
+            <w:rFonts w:ascii="Times New Roman" w:hAnsi="Times New Roman"/>
+            <w:sz w:val="22"/>
+            <w:szCs w:val="22"/>
+          </w:rPr>
+          <w:t xml:space="preserve">Across all observers, the </w:t>
+        </w:r>
+      </w:ins>
+      <w:ins w:id="75" w:author="Vijay Singh" w:date="2021-01-24T20:45:00Z">
+        <w:r>
+          <w:rPr>
+            <w:rFonts w:ascii="Times New Roman" w:hAnsi="Times New Roman"/>
+            <w:sz w:val="22"/>
+            <w:szCs w:val="22"/>
+          </w:rPr>
+          <w:t>estimate of external noise standard deviation is higher for the computational observer model as compared to the TSD model.</w:t>
         </w:r>
       </w:ins>
     </w:p>
@@ -6828,7 +7334,7 @@
           <w:szCs w:val="22"/>
         </w:rPr>
       </w:pPr>
-      <w:commentRangeStart w:id="36"/>
+      <w:commentRangeStart w:id="76"/>
       <w:r>
         <w:rPr>
           <w:rFonts w:ascii="Times New Roman" w:hAnsi="Times New Roman"/>
@@ -6868,12 +7374,12 @@
         </w:rPr>
         <w:t>CONCLUSIONS:</w:t>
       </w:r>
-      <w:commentRangeEnd w:id="36"/>
+      <w:commentRangeEnd w:id="76"/>
       <w:r>
         <w:rPr>
           <w:rStyle w:val="CommentReference"/>
         </w:rPr>
-        <w:commentReference w:id="36"/>
+        <w:commentReference w:id="76"/>
       </w:r>
     </w:p>
     <w:p>
@@ -6986,7 +7492,7 @@
         <w:pStyle w:val="Default"/>
         <w:spacing w:before="0" w:after="270"/>
         <w:rPr>
-          <w:ins w:id="37" w:author="Vijay Singh" w:date="2021-01-21T13:54:00Z"/>
+          <w:ins w:id="77" w:author="Vijay Singh" w:date="2021-01-21T13:54:00Z"/>
           <w:rFonts w:ascii="Times New Roman" w:hAnsi="Times New Roman"/>
           <w:sz w:val="22"/>
           <w:szCs w:val="22"/>
@@ -7032,7 +7538,7 @@
         </w:rPr>
         <w:t>.</w:t>
       </w:r>
-      <w:ins w:id="38" w:author="Vijay Singh" w:date="2021-01-21T13:50:00Z">
+      <w:ins w:id="78" w:author="Vijay Singh" w:date="2021-01-21T13:50:00Z">
         <w:r>
           <w:rPr>
             <w:rFonts w:ascii="Times New Roman" w:hAnsi="Times New Roman"/>
@@ -7048,7 +7554,7 @@
         <w:pStyle w:val="Default"/>
         <w:spacing w:before="0" w:after="270"/>
         <w:rPr>
-          <w:ins w:id="39" w:author="Vijay Singh" w:date="2021-01-21T13:58:00Z"/>
+          <w:ins w:id="79" w:author="Vijay Singh" w:date="2021-01-21T13:58:00Z"/>
           <w:rFonts w:ascii="Times New Roman" w:eastAsia="Times New Roman" w:hAnsi="Times New Roman" w:cs="Times New Roman"/>
           <w:sz w:val="22"/>
           <w:szCs w:val="22"/>
@@ -7076,7 +7582,23 @@
           <w:sz w:val="22"/>
           <w:szCs w:val="22"/>
         </w:rPr>
-        <w:t>(pre-registered as Experiment 2) provide control data and are reported in the Appendix. We focus in the paper on the third experiment (pre-registered as Experiment 3).</w:t>
+        <w:t>(pre-registered as Experiment 2) provide</w:t>
+      </w:r>
+      <w:r>
+        <w:rPr>
+          <w:rFonts w:ascii="Times New Roman" w:eastAsia="Times New Roman" w:hAnsi="Times New Roman" w:cs="Times New Roman"/>
+          <w:sz w:val="22"/>
+          <w:szCs w:val="22"/>
+        </w:rPr>
+        <w:t>d</w:t>
+      </w:r>
+      <w:r>
+        <w:rPr>
+          <w:rFonts w:ascii="Times New Roman" w:eastAsia="Times New Roman" w:hAnsi="Times New Roman" w:cs="Times New Roman"/>
+          <w:sz w:val="22"/>
+          <w:szCs w:val="22"/>
+        </w:rPr>
+        <w:t xml:space="preserve"> control data and are reported in the Appendix. We focus in the paper on the third experiment (pre-registered as Experiment 3).</w:t>
       </w:r>
     </w:p>
     <w:p>
@@ -7089,14 +7611,34 @@
           <w:szCs w:val="22"/>
         </w:rPr>
       </w:pPr>
-      <w:ins w:id="40" w:author="Vijay Singh" w:date="2021-01-21T13:58:00Z">
+      <w:ins w:id="80" w:author="Vijay Singh" w:date="2021-01-21T13:58:00Z">
         <w:r>
           <w:rPr>
             <w:rFonts w:ascii="Times New Roman" w:hAnsi="Times New Roman"/>
             <w:sz w:val="22"/>
             <w:szCs w:val="22"/>
           </w:rPr>
-          <w:t xml:space="preserve">A notable deviation from the pre-registered plan for Experiment 2 was the change in the criteria to select observers for the experiment. The pre-registered criterion for selecting an observer for experiment 2 was that observers </w:t>
+          <w:t xml:space="preserve">A notable deviation from the pre-registered plan for Experiment 2 was the change in the criteria to select observers for the experiment. The pre-registered criterion for selecting an observer for experiment 2 was that </w:t>
+        </w:r>
+      </w:ins>
+      <w:ins w:id="81" w:author="Vijay Singh" w:date="2021-01-25T18:17:00Z">
+        <w:r>
+          <w:rPr>
+            <w:rFonts w:ascii="Times New Roman" w:hAnsi="Times New Roman"/>
+            <w:sz w:val="22"/>
+            <w:szCs w:val="22"/>
+          </w:rPr>
+          <w:t xml:space="preserve">an </w:t>
+        </w:r>
+      </w:ins>
+      <w:ins w:id="82" w:author="Vijay Singh" w:date="2021-01-21T13:58:00Z">
+        <w:r>
+          <w:rPr>
+            <w:rFonts w:ascii="Times New Roman" w:hAnsi="Times New Roman"/>
+            <w:sz w:val="22"/>
+            <w:szCs w:val="22"/>
+          </w:rPr>
+          <w:t xml:space="preserve">observer </w:t>
         </w:r>
         <w:r>
           <w:rPr>
@@ -7104,7 +7646,16 @@
             <w:sz w:val="22"/>
             <w:szCs w:val="22"/>
           </w:rPr>
-          <w:t>“will be excluded if their mean threshold for the last two acquisitions run in the practice session exceed 0.025</w:t>
+          <w:t xml:space="preserve">“will be excluded if their mean threshold for the last two acquisitions run in the practice </w:t>
+        </w:r>
+        <w:r>
+          <w:rPr>
+            <w:rFonts w:ascii="Times New Roman" w:hAnsi="Times New Roman"/>
+            <w:sz w:val="22"/>
+            <w:szCs w:val="22"/>
+          </w:rPr>
+          <w:lastRenderedPageBreak/>
+          <w:t>session exceed 0.025</w:t>
         </w:r>
         <w:r>
           <w:rPr>
@@ -7136,7 +7687,27 @@
             <w:sz w:val="22"/>
             <w:szCs w:val="22"/>
           </w:rPr>
-          <w:t xml:space="preserve">After, collecting data from 8 naive subjects, we concluded that this criterion </w:t>
+          <w:t xml:space="preserve">After, collecting data from 8 naive </w:t>
+        </w:r>
+      </w:ins>
+      <w:ins w:id="83" w:author="Vijay Singh" w:date="2021-01-25T18:17:00Z">
+        <w:r>
+          <w:rPr>
+            <w:rFonts w:ascii="Times New Roman" w:hAnsi="Times New Roman"/>
+            <w:sz w:val="22"/>
+            <w:szCs w:val="22"/>
+          </w:rPr>
+          <w:t>observers</w:t>
+        </w:r>
+      </w:ins>
+      <w:ins w:id="84" w:author="Vijay Singh" w:date="2021-01-21T13:58:00Z">
+        <w:r>
+          <w:rPr>
+            <w:rFonts w:ascii="Times New Roman" w:hAnsi="Times New Roman"/>
+            <w:sz w:val="22"/>
+            <w:szCs w:val="22"/>
+          </w:rPr>
+          <w:t xml:space="preserve">, we concluded that this criterion </w:t>
         </w:r>
         <w:r>
           <w:rPr>
@@ -7152,7 +7723,27 @@
             <w:sz w:val="22"/>
             <w:szCs w:val="22"/>
           </w:rPr>
-          <w:t>s too strict. Only one subject met the criterion. Hence, we modif</w:t>
+          <w:t xml:space="preserve">s too strict. Only one </w:t>
+        </w:r>
+      </w:ins>
+      <w:ins w:id="85" w:author="Vijay Singh" w:date="2021-01-25T18:17:00Z">
+        <w:r>
+          <w:rPr>
+            <w:rFonts w:ascii="Times New Roman" w:hAnsi="Times New Roman"/>
+            <w:sz w:val="22"/>
+            <w:szCs w:val="22"/>
+          </w:rPr>
+          <w:t xml:space="preserve">observer </w:t>
+        </w:r>
+      </w:ins>
+      <w:ins w:id="86" w:author="Vijay Singh" w:date="2021-01-21T13:58:00Z">
+        <w:r>
+          <w:rPr>
+            <w:rFonts w:ascii="Times New Roman" w:hAnsi="Times New Roman"/>
+            <w:sz w:val="22"/>
+            <w:szCs w:val="22"/>
+          </w:rPr>
+          <w:t>met the criterion. Hence, we modif</w:t>
         </w:r>
         <w:r>
           <w:rPr>
@@ -7195,7 +7786,7 @@
           <w:t xml:space="preserve">.” </w:t>
         </w:r>
       </w:ins>
-      <w:ins w:id="41" w:author="Vijay Singh" w:date="2021-01-21T13:59:00Z">
+      <w:ins w:id="87" w:author="Vijay Singh" w:date="2021-01-21T13:59:00Z">
         <w:r>
           <w:rPr>
             <w:rFonts w:ascii="Times New Roman" w:hAnsi="Times New Roman"/>
@@ -7205,7 +7796,7 @@
           <w:t>T</w:t>
         </w:r>
       </w:ins>
-      <w:ins w:id="42" w:author="Vijay Singh" w:date="2021-01-21T13:58:00Z">
+      <w:ins w:id="88" w:author="Vijay Singh" w:date="2021-01-21T13:58:00Z">
         <w:r>
           <w:rPr>
             <w:rFonts w:ascii="Times New Roman" w:hAnsi="Times New Roman"/>
@@ -7215,7 +7806,7 @@
           <w:t>he pre-registered plan</w:t>
         </w:r>
       </w:ins>
-      <w:ins w:id="43" w:author="Vijay Singh" w:date="2021-01-21T13:59:00Z">
+      <w:ins w:id="89" w:author="Vijay Singh" w:date="2021-01-21T13:59:00Z">
         <w:r>
           <w:rPr>
             <w:rFonts w:ascii="Times New Roman" w:hAnsi="Times New Roman"/>
@@ -7233,7 +7824,7 @@
           <w:t xml:space="preserve"> also</w:t>
         </w:r>
       </w:ins>
-      <w:ins w:id="44" w:author="Vijay Singh" w:date="2021-01-21T13:58:00Z">
+      <w:ins w:id="90" w:author="Vijay Singh" w:date="2021-01-21T13:58:00Z">
         <w:r>
           <w:rPr>
             <w:rFonts w:ascii="Times New Roman" w:hAnsi="Times New Roman"/>
@@ -7291,7 +7882,6 @@
           <w:sz w:val="22"/>
           <w:szCs w:val="22"/>
         </w:rPr>
-        <w:lastRenderedPageBreak/>
         <w:t xml:space="preserve">The pre-registration document also specifies the primary methods to analyze the data. It specified that the data </w:t>
       </w:r>
       <w:r>
@@ -7643,25 +8233,7 @@
           <w:sz w:val="22"/>
           <w:szCs w:val="22"/>
         </w:rPr>
-        <w:t xml:space="preserve"> The stimuli were presented on a calibrated LCD color monitor (27-in. NEC </w:t>
-      </w:r>
-      <w:proofErr w:type="spellStart"/>
-      <w:r>
-        <w:rPr>
-          <w:rFonts w:ascii="Times New Roman" w:hAnsi="Times New Roman"/>
-          <w:sz w:val="22"/>
-          <w:szCs w:val="22"/>
-        </w:rPr>
-        <w:t>MultiSync</w:t>
-      </w:r>
-      <w:proofErr w:type="spellEnd"/>
-      <w:r>
-        <w:rPr>
-          <w:rFonts w:ascii="Times New Roman" w:hAnsi="Times New Roman"/>
-          <w:sz w:val="22"/>
-          <w:szCs w:val="22"/>
-        </w:rPr>
-        <w:t xml:space="preserve"> PA271W; NEC Display Solutions) in an otherwise dark room. The monitor was driven at a pixel resolution of 1920 x 1080, a refresh rate of 60Hz, and with 8-bit resolution for each RGB channel. The host computer was an Apple Macintosh with an Intel Core i7 processor. The experimental programs were written in MATLAB (MathWorks; Natick, MA) and relied on routines from the Psychophysics Toolbox (</w:t>
+        <w:t xml:space="preserve"> The stimuli were presented on a calibrated LCD color monitor (27-in. NEC MultiSync PA271W; NEC Display Solutions) in an otherwise dark room. The monitor was driven at a pixel resolution of 1920 x 1080, a refresh rate of 60Hz, and with 8-bit resolution for each RGB channel. The host computer was an Apple Macintosh with an Intel Core i7 processor. The experimental programs were written in MATLAB (MathWorks; Natick, MA) and relied on routines from the Psychophysics Toolbox (</w:t>
       </w:r>
       <w:hyperlink r:id="rId12" w:history="1">
         <w:r>
@@ -7737,54 +8309,16 @@
           <w:sz w:val="22"/>
           <w:szCs w:val="22"/>
         </w:rPr>
-        <w:t>The observer’s head position was stabilized using chin cup and forehead rest (</w:t>
-      </w:r>
-      <w:proofErr w:type="spellStart"/>
-      <w:r>
-        <w:rPr>
-          <w:rFonts w:ascii="Times New Roman" w:hAnsi="Times New Roman"/>
-          <w:sz w:val="22"/>
-          <w:szCs w:val="22"/>
-        </w:rPr>
-        <w:t>Headspot</w:t>
-      </w:r>
-      <w:proofErr w:type="spellEnd"/>
-      <w:r>
-        <w:rPr>
-          <w:rFonts w:ascii="Times New Roman" w:hAnsi="Times New Roman"/>
-          <w:sz w:val="22"/>
-          <w:szCs w:val="22"/>
-        </w:rPr>
-        <w:t xml:space="preserve">, </w:t>
-      </w:r>
-      <w:proofErr w:type="spellStart"/>
-      <w:r>
-        <w:rPr>
-          <w:rFonts w:ascii="Times New Roman" w:hAnsi="Times New Roman"/>
-          <w:sz w:val="22"/>
-          <w:szCs w:val="22"/>
-        </w:rPr>
-        <w:t>UHCOTech</w:t>
-      </w:r>
-      <w:proofErr w:type="spellEnd"/>
-      <w:r>
-        <w:rPr>
-          <w:rFonts w:ascii="Times New Roman" w:hAnsi="Times New Roman"/>
-          <w:sz w:val="22"/>
-          <w:szCs w:val="22"/>
-        </w:rPr>
-        <w:t xml:space="preserve">, </w:t>
-      </w:r>
-      <w:proofErr w:type="spellStart"/>
-      <w:r>
-        <w:rPr>
-          <w:rFonts w:ascii="Times New Roman" w:hAnsi="Times New Roman"/>
-          <w:sz w:val="22"/>
-          <w:szCs w:val="22"/>
-        </w:rPr>
-        <w:t>Houstion</w:t>
-      </w:r>
-      <w:proofErr w:type="spellEnd"/>
+        <w:t xml:space="preserve">The observer’s head position was stabilized using chin cup and forehead rest (Headspot, UHCOTech, </w:t>
+      </w:r>
+      <w:r>
+        <w:rPr>
+          <w:rFonts w:ascii="Times New Roman" w:hAnsi="Times New Roman"/>
+          <w:sz w:val="22"/>
+          <w:szCs w:val="22"/>
+        </w:rPr>
+        <w:t>Houston</w:t>
+      </w:r>
       <w:r>
         <w:rPr>
           <w:rFonts w:ascii="Times New Roman" w:hAnsi="Times New Roman"/>
@@ -7821,25 +8355,7 @@
           <w:sz w:val="22"/>
           <w:szCs w:val="22"/>
         </w:rPr>
-        <w:t>The monitor was calibrated using a spectroradiometer (</w:t>
-      </w:r>
-      <w:proofErr w:type="spellStart"/>
-      <w:r>
-        <w:rPr>
-          <w:rFonts w:ascii="Times New Roman" w:hAnsi="Times New Roman"/>
-          <w:sz w:val="22"/>
-          <w:szCs w:val="22"/>
-        </w:rPr>
-        <w:t>PhotoResearch</w:t>
-      </w:r>
-      <w:proofErr w:type="spellEnd"/>
-      <w:r>
-        <w:rPr>
-          <w:rFonts w:ascii="Times New Roman" w:hAnsi="Times New Roman"/>
-          <w:sz w:val="22"/>
-          <w:szCs w:val="22"/>
-        </w:rPr>
-        <w:t xml:space="preserve"> PR650). The spectral range of the spectroradiometer is 380-780nm at 4nm spacing, with an 8nm bandwidth and </w:t>
+        <w:t xml:space="preserve">The monitor was calibrated using a spectroradiometer (PhotoResearch PR650). The spectral range of the spectroradiometer is 380-780nm at 4nm spacing, with an 8nm bandwidth and </w:t>
       </w:r>
       <w:r>
         <w:rPr>
@@ -7873,10 +8389,10 @@
         </w:rPr>
         <w:t xml:space="preserve">accuracy of +/-2nm. To calibrate the monitor, we focused the spectroradiometer on a patch on the center of the monitor. The patch was of the size </w:t>
       </w:r>
-      <w:commentRangeStart w:id="45"/>
-      <w:commentRangeStart w:id="46"/>
-      <w:commentRangeStart w:id="47"/>
-      <w:commentRangeStart w:id="48"/>
+      <w:commentRangeStart w:id="91"/>
+      <w:commentRangeStart w:id="92"/>
+      <w:commentRangeStart w:id="93"/>
+      <w:commentRangeStart w:id="94"/>
       <w:r>
         <w:rPr>
           <w:rFonts w:ascii="Times New Roman" w:hAnsi="Times New Roman"/>
@@ -7885,7 +8401,7 @@
         </w:rPr>
         <w:t>4.8cm x 4.6cm</w:t>
       </w:r>
-      <w:commentRangeEnd w:id="45"/>
+      <w:commentRangeEnd w:id="91"/>
       <w:r>
         <w:rPr>
           <w:rStyle w:val="CommentReference"/>
@@ -7897,9 +8413,9 @@
             <w14:bevel/>
           </w14:textOutline>
         </w:rPr>
-        <w:commentReference w:id="45"/>
-      </w:r>
-      <w:commentRangeEnd w:id="46"/>
+        <w:commentReference w:id="91"/>
+      </w:r>
+      <w:commentRangeEnd w:id="92"/>
       <w:r>
         <w:rPr>
           <w:rStyle w:val="CommentReference"/>
@@ -7911,9 +8427,9 @@
             <w14:bevel/>
           </w14:textOutline>
         </w:rPr>
-        <w:commentReference w:id="46"/>
-      </w:r>
-      <w:commentRangeEnd w:id="47"/>
+        <w:commentReference w:id="92"/>
+      </w:r>
+      <w:commentRangeEnd w:id="93"/>
       <w:r>
         <w:rPr>
           <w:rStyle w:val="CommentReference"/>
@@ -7925,9 +8441,9 @@
             <w14:bevel/>
           </w14:textOutline>
         </w:rPr>
-        <w:commentReference w:id="47"/>
-      </w:r>
-      <w:commentRangeEnd w:id="48"/>
+        <w:commentReference w:id="93"/>
+      </w:r>
+      <w:commentRangeEnd w:id="94"/>
       <w:r>
         <w:rPr>
           <w:rStyle w:val="CommentReference"/>
@@ -7939,7 +8455,7 @@
             <w14:bevel/>
           </w14:textOutline>
         </w:rPr>
-        <w:commentReference w:id="48"/>
+        <w:commentReference w:id="94"/>
       </w:r>
       <w:r>
         <w:rPr>
@@ -8149,7 +8665,7 @@
         </w:rPr>
         <w:t xml:space="preserve">the linearity of the primaries. </w:t>
       </w:r>
-      <w:commentRangeStart w:id="49"/>
+      <w:commentRangeStart w:id="95"/>
       <w:r>
         <w:rPr>
           <w:rFonts w:ascii="Times New Roman" w:hAnsi="Times New Roman" w:cs="Times New Roman"/>
@@ -8222,7 +8738,7 @@
         </w:rPr>
         <w:t>.</w:t>
       </w:r>
-      <w:commentRangeEnd w:id="49"/>
+      <w:commentRangeEnd w:id="95"/>
       <w:r>
         <w:rPr>
           <w:rStyle w:val="CommentReference"/>
@@ -8234,7 +8750,7 @@
             <w14:bevel/>
           </w14:textOutline>
         </w:rPr>
-        <w:commentReference w:id="49"/>
+        <w:commentReference w:id="95"/>
       </w:r>
     </w:p>
     <w:p>
@@ -8451,47 +8967,61 @@
           <w:szCs w:val="22"/>
           <w:shd w:val="clear" w:color="auto" w:fill="FFFFFF"/>
         </w:rPr>
-        <w:t>)</w:t>
-      </w:r>
-      <w:commentRangeStart w:id="50"/>
-      <w:commentRangeStart w:id="51"/>
-      <w:r>
-        <w:rPr>
-          <w:rFonts w:ascii="Times New Roman" w:hAnsi="Times New Roman"/>
-          <w:sz w:val="22"/>
-          <w:szCs w:val="22"/>
-          <w:shd w:val="clear" w:color="auto" w:fill="FFFFFF"/>
-        </w:rPr>
-        <w:t>.</w:t>
-      </w:r>
-      <w:commentRangeEnd w:id="50"/>
-      <w:r>
-        <w:rPr>
-          <w:rStyle w:val="CommentReference"/>
-          <w:rFonts w:ascii="Times New Roman" w:hAnsi="Times New Roman" w:cs="Times New Roman"/>
-          <w:color w:val="auto"/>
-          <w14:textOutline w14:w="0" w14:cap="rnd" w14:cmpd="sng" w14:algn="ctr">
-            <w14:noFill/>
-            <w14:prstDash w14:val="solid"/>
-            <w14:bevel/>
-          </w14:textOutline>
-        </w:rPr>
-        <w:commentReference w:id="50"/>
-      </w:r>
-      <w:commentRangeEnd w:id="51"/>
-      <w:r>
-        <w:rPr>
-          <w:rStyle w:val="CommentReference"/>
-          <w:rFonts w:ascii="Times New Roman" w:hAnsi="Times New Roman" w:cs="Times New Roman"/>
-          <w:color w:val="auto"/>
-          <w14:textOutline w14:w="0" w14:cap="rnd" w14:cmpd="sng" w14:algn="ctr">
-            <w14:noFill/>
-            <w14:prstDash w14:val="solid"/>
-            <w14:bevel/>
-          </w14:textOutline>
-        </w:rPr>
-        <w:commentReference w:id="51"/>
-      </w:r>
+        <w:t>).</w:t>
+      </w:r>
+      <w:ins w:id="96" w:author="Vijay Singh" w:date="2021-01-25T18:24:00Z">
+        <w:r>
+          <w:rPr>
+            <w:rFonts w:ascii="Times New Roman" w:hAnsi="Times New Roman"/>
+            <w:sz w:val="22"/>
+            <w:szCs w:val="22"/>
+            <w:shd w:val="clear" w:color="auto" w:fill="FFFFFF"/>
+          </w:rPr>
+          <w:t xml:space="preserve"> </w:t>
+        </w:r>
+      </w:ins>
+      <w:ins w:id="97" w:author="Vijay Singh" w:date="2021-01-25T18:26:00Z">
+        <w:r>
+          <w:rPr>
+            <w:rFonts w:ascii="Times New Roman" w:hAnsi="Times New Roman"/>
+            <w:sz w:val="22"/>
+            <w:szCs w:val="22"/>
+            <w:shd w:val="clear" w:color="auto" w:fill="FFFFFF"/>
+          </w:rPr>
+          <w:t xml:space="preserve">These exclusion criteria were specified in the pre-registration document. </w:t>
+        </w:r>
+      </w:ins>
+      <w:ins w:id="98" w:author="Vijay Singh" w:date="2021-01-25T18:24:00Z">
+        <w:r>
+          <w:rPr>
+            <w:rFonts w:ascii="Times New Roman" w:hAnsi="Times New Roman"/>
+            <w:sz w:val="22"/>
+            <w:szCs w:val="22"/>
+            <w:shd w:val="clear" w:color="auto" w:fill="FFFFFF"/>
+          </w:rPr>
+          <w:t xml:space="preserve">One observer was discontinued at this point </w:t>
+        </w:r>
+      </w:ins>
+      <w:ins w:id="99" w:author="Vijay Singh" w:date="2021-01-25T18:25:00Z">
+        <w:r>
+          <w:rPr>
+            <w:rFonts w:ascii="Times New Roman" w:hAnsi="Times New Roman"/>
+            <w:sz w:val="22"/>
+            <w:szCs w:val="22"/>
+            <w:shd w:val="clear" w:color="auto" w:fill="FFFFFF"/>
+          </w:rPr>
+          <w:t xml:space="preserve">as they did not meet the </w:t>
+        </w:r>
+        <w:r>
+          <w:rPr>
+            <w:rFonts w:ascii="Times New Roman" w:hAnsi="Times New Roman"/>
+            <w:sz w:val="22"/>
+            <w:szCs w:val="22"/>
+            <w:shd w:val="clear" w:color="auto" w:fill="FFFFFF"/>
+          </w:rPr>
+          <w:t>normal visual acuity criterion.</w:t>
+        </w:r>
+      </w:ins>
     </w:p>
     <w:p>
       <w:pPr>
@@ -8594,6 +9124,7 @@
           <w:szCs w:val="22"/>
           <w:shd w:val="clear" w:color="auto" w:fill="FFFFFF"/>
         </w:rPr>
+        <w:lastRenderedPageBreak/>
         <w:t xml:space="preserve">performed in the first session for each </w:t>
       </w:r>
       <w:r>
@@ -8745,17 +9276,7 @@
           <w:szCs w:val="22"/>
           <w:shd w:val="clear" w:color="auto" w:fill="FFFFFF"/>
         </w:rPr>
-        <w:t xml:space="preserve"> 0.35 and 0.45. In the moderate trials, they compared images with target object LRF 0.40 to images with target object LRF 0.35 or 0.45. In the regular trials they compared images with target object LRF 0.40 to images with target object LRF </w:t>
-      </w:r>
-      <w:r>
-        <w:rPr>
-          <w:rFonts w:ascii="Times New Roman" w:hAnsi="Times New Roman"/>
-          <w:sz w:val="22"/>
-          <w:szCs w:val="22"/>
-          <w:shd w:val="clear" w:color="auto" w:fill="FFFFFF"/>
-        </w:rPr>
-        <w:lastRenderedPageBreak/>
-        <w:t xml:space="preserve">in the range [0.35, 0.45]. The data from the familiarization acquisition was not saved. After this the </w:t>
+        <w:t xml:space="preserve"> 0.35 and 0.45. In the moderate trials, they compared images with target object LRF 0.40 to images with target object LRF 0.35 or 0.45. In the regular trials they compared images with target object LRF 0.40 to images with target object LRF in the range [0.35, 0.45]. The data from the familiarization acquisition was not saved. After this the </w:t>
       </w:r>
       <w:r>
         <w:rPr>
@@ -8992,9 +9513,65 @@
           <w:sz w:val="22"/>
           <w:szCs w:val="22"/>
         </w:rPr>
-        <w:t xml:space="preserve">A total of 11 observers participated in the practice sessions (7 Female, 4 Male; age 18-56; mean age 30.4). </w:t>
-      </w:r>
-      <w:ins w:id="52" w:author="Vijay Singh" w:date="2021-01-21T22:42:00Z">
+        <w:t>A total of 1</w:t>
+      </w:r>
+      <w:ins w:id="100" w:author="Vijay Singh" w:date="2021-01-25T18:29:00Z">
+        <w:r>
+          <w:rPr>
+            <w:rFonts w:ascii="Times New Roman" w:hAnsi="Times New Roman"/>
+            <w:sz w:val="22"/>
+            <w:szCs w:val="22"/>
+          </w:rPr>
+          <w:t>0</w:t>
+        </w:r>
+      </w:ins>
+      <w:del w:id="101" w:author="Vijay Singh" w:date="2021-01-25T18:29:00Z">
+        <w:r>
+          <w:rPr>
+            <w:rFonts w:ascii="Times New Roman" w:hAnsi="Times New Roman"/>
+            <w:sz w:val="22"/>
+            <w:szCs w:val="22"/>
+          </w:rPr>
+          <w:delText>1</w:delText>
+        </w:r>
+      </w:del>
+      <w:r>
+        <w:rPr>
+          <w:rFonts w:ascii="Times New Roman" w:hAnsi="Times New Roman"/>
+          <w:sz w:val="22"/>
+          <w:szCs w:val="22"/>
+        </w:rPr>
+        <w:t xml:space="preserve"> observers participated in the practice sessions (7 Female, 4 Male; age 18-56; mean age 30.</w:t>
+      </w:r>
+      <w:del w:id="102" w:author="Vijay Singh" w:date="2021-01-25T18:29:00Z">
+        <w:r>
+          <w:rPr>
+            <w:rFonts w:ascii="Times New Roman" w:hAnsi="Times New Roman"/>
+            <w:sz w:val="22"/>
+            <w:szCs w:val="22"/>
+          </w:rPr>
+          <w:delText>4</w:delText>
+        </w:r>
+      </w:del>
+      <w:ins w:id="103" w:author="Vijay Singh" w:date="2021-01-25T18:29:00Z">
+        <w:r>
+          <w:rPr>
+            <w:rFonts w:ascii="Times New Roman" w:hAnsi="Times New Roman"/>
+            <w:sz w:val="22"/>
+            <w:szCs w:val="22"/>
+          </w:rPr>
+          <w:t>7</w:t>
+        </w:r>
+      </w:ins>
+      <w:r>
+        <w:rPr>
+          <w:rFonts w:ascii="Times New Roman" w:hAnsi="Times New Roman"/>
+          <w:sz w:val="22"/>
+          <w:szCs w:val="22"/>
+        </w:rPr>
+        <w:t xml:space="preserve">). </w:t>
+      </w:r>
+      <w:ins w:id="104" w:author="Vijay Singh" w:date="2021-01-21T22:42:00Z">
         <w:r>
           <w:rPr>
             <w:rFonts w:ascii="Times New Roman" w:hAnsi="Times New Roman"/>
@@ -9028,7 +9605,7 @@
         </w:rPr>
         <w:t xml:space="preserve">Four of these </w:t>
       </w:r>
-      <w:ins w:id="53" w:author="Vijay Singh" w:date="2021-01-21T22:42:00Z">
+      <w:ins w:id="105" w:author="Vijay Singh" w:date="2021-01-21T22:42:00Z">
         <w:r>
           <w:rPr>
             <w:rFonts w:ascii="Times New Roman" w:hAnsi="Times New Roman"/>
@@ -9038,7 +9615,7 @@
           <w:t xml:space="preserve">observers (Observer 2, Observer 4, Observer </w:t>
         </w:r>
       </w:ins>
-      <w:ins w:id="54" w:author="Vijay Singh" w:date="2021-01-21T22:43:00Z">
+      <w:ins w:id="106" w:author="Vijay Singh" w:date="2021-01-21T22:43:00Z">
         <w:r>
           <w:rPr>
             <w:rFonts w:ascii="Times New Roman" w:hAnsi="Times New Roman"/>
@@ -9048,7 +9625,7 @@
           <w:t>8 and Observer 17</w:t>
         </w:r>
       </w:ins>
-      <w:ins w:id="55" w:author="Vijay Singh" w:date="2021-01-21T22:42:00Z">
+      <w:ins w:id="107" w:author="Vijay Singh" w:date="2021-01-21T22:42:00Z">
         <w:r>
           <w:rPr>
             <w:rFonts w:ascii="Times New Roman" w:hAnsi="Times New Roman"/>
@@ -9082,8 +9659,8 @@
         </w:rPr>
         <w:t xml:space="preserve">set for screening (2 Female, 2 Male; age 23-56; mean age 38.25). </w:t>
       </w:r>
-      <w:commentRangeStart w:id="56"/>
-      <w:commentRangeStart w:id="57"/>
+      <w:commentRangeStart w:id="108"/>
+      <w:commentRangeStart w:id="109"/>
       <w:r>
         <w:rPr>
           <w:rFonts w:ascii="Times New Roman" w:hAnsi="Times New Roman"/>
@@ -9092,7 +9669,7 @@
         </w:rPr>
         <w:t xml:space="preserve">All observers had normal or corrected-to-normal vision (20/40 or better in both eyes, assessed using Snellen chart) and normal color vision (0 Ishihara plates read incorrectly). </w:t>
       </w:r>
-      <w:commentRangeEnd w:id="56"/>
+      <w:commentRangeEnd w:id="108"/>
       <w:r>
         <w:rPr>
           <w:rStyle w:val="CommentReference"/>
@@ -9104,9 +9681,9 @@
             <w14:bevel/>
           </w14:textOutline>
         </w:rPr>
-        <w:commentReference w:id="56"/>
-      </w:r>
-      <w:commentRangeEnd w:id="57"/>
+        <w:commentReference w:id="108"/>
+      </w:r>
+      <w:commentRangeEnd w:id="109"/>
       <w:r>
         <w:rPr>
           <w:rStyle w:val="CommentReference"/>
@@ -9118,7 +9695,7 @@
             <w14:bevel/>
           </w14:textOutline>
         </w:rPr>
-        <w:commentReference w:id="57"/>
+        <w:commentReference w:id="109"/>
       </w:r>
       <w:r>
         <w:rPr>
@@ -9400,7 +9977,18 @@
           <w:szCs w:val="22"/>
           <w:shd w:val="clear" w:color="auto" w:fill="FFFFFF"/>
         </w:rPr>
-        <w:t xml:space="preserve">in which the target object was lighter. We fixed the reflectance of the target object in the standard image and varied the </w:t>
+        <w:t xml:space="preserve">in which the target object was lighter. We fixed the reflectance of the target object in </w:t>
+      </w:r>
+      <w:r>
+        <w:rPr>
+          <w:rStyle w:val="None"/>
+          <w:rFonts w:ascii="Times New Roman" w:hAnsi="Times New Roman"/>
+          <w:sz w:val="22"/>
+          <w:szCs w:val="22"/>
+          <w:shd w:val="clear" w:color="auto" w:fill="FFFFFF"/>
+        </w:rPr>
+        <w:lastRenderedPageBreak/>
+        <w:t xml:space="preserve">the standard image and varied the </w:t>
       </w:r>
       <w:r>
         <w:rPr>
@@ -9571,7 +10159,111 @@
           <w:szCs w:val="22"/>
           <w:shd w:val="clear" w:color="auto" w:fill="FFFFFF"/>
         </w:rPr>
-        <w:t xml:space="preserve">generated image databases. The first five trials of each acquisition were moderate trials (as defined above) to acclimatize the </w:t>
+        <w:t>generated image databases. The first five trials of each acquisition were moderate trials (as defined above</w:t>
+      </w:r>
+      <w:ins w:id="110" w:author="Vijay Singh" w:date="2021-01-25T18:35:00Z">
+        <w:r>
+          <w:rPr>
+            <w:rStyle w:val="None"/>
+            <w:rFonts w:ascii="Times New Roman" w:hAnsi="Times New Roman"/>
+            <w:sz w:val="22"/>
+            <w:szCs w:val="22"/>
+            <w:shd w:val="clear" w:color="auto" w:fill="FFFFFF"/>
+          </w:rPr>
+          <w:t xml:space="preserve"> in </w:t>
+        </w:r>
+        <w:r>
+          <w:rPr>
+            <w:rStyle w:val="None"/>
+            <w:rFonts w:ascii="Times New Roman" w:hAnsi="Times New Roman"/>
+            <w:sz w:val="22"/>
+            <w:szCs w:val="22"/>
+            <w:shd w:val="clear" w:color="auto" w:fill="FFFFFF"/>
+          </w:rPr>
+          <w:t>Observer</w:t>
+        </w:r>
+        <w:r>
+          <w:rPr>
+            <w:rStyle w:val="None"/>
+            <w:rFonts w:ascii="Times New Roman" w:hAnsi="Times New Roman"/>
+            <w:sz w:val="22"/>
+            <w:szCs w:val="22"/>
+            <w:shd w:val="clear" w:color="auto" w:fill="FFFFFF"/>
+            <w:lang w:val="de-DE"/>
+          </w:rPr>
+          <w:t xml:space="preserve"> </w:t>
+        </w:r>
+        <w:proofErr w:type="spellStart"/>
+        <w:r>
+          <w:rPr>
+            <w:rStyle w:val="None"/>
+            <w:rFonts w:ascii="Times New Roman" w:hAnsi="Times New Roman"/>
+            <w:sz w:val="22"/>
+            <w:szCs w:val="22"/>
+            <w:shd w:val="clear" w:color="auto" w:fill="FFFFFF"/>
+            <w:lang w:val="de-DE"/>
+          </w:rPr>
+          <w:t>Recruitment</w:t>
+        </w:r>
+        <w:proofErr w:type="spellEnd"/>
+        <w:r>
+          <w:rPr>
+            <w:rStyle w:val="None"/>
+            <w:rFonts w:ascii="Times New Roman" w:hAnsi="Times New Roman"/>
+            <w:sz w:val="22"/>
+            <w:szCs w:val="22"/>
+            <w:shd w:val="clear" w:color="auto" w:fill="FFFFFF"/>
+            <w:lang w:val="de-DE"/>
+          </w:rPr>
+          <w:t xml:space="preserve"> </w:t>
+        </w:r>
+        <w:proofErr w:type="spellStart"/>
+        <w:r>
+          <w:rPr>
+            <w:rStyle w:val="None"/>
+            <w:rFonts w:ascii="Times New Roman" w:hAnsi="Times New Roman"/>
+            <w:sz w:val="22"/>
+            <w:szCs w:val="22"/>
+            <w:shd w:val="clear" w:color="auto" w:fill="FFFFFF"/>
+            <w:lang w:val="de-DE"/>
+          </w:rPr>
+          <w:t>and</w:t>
+        </w:r>
+        <w:proofErr w:type="spellEnd"/>
+        <w:r>
+          <w:rPr>
+            <w:rStyle w:val="None"/>
+            <w:rFonts w:ascii="Times New Roman" w:hAnsi="Times New Roman"/>
+            <w:sz w:val="22"/>
+            <w:szCs w:val="22"/>
+            <w:shd w:val="clear" w:color="auto" w:fill="FFFFFF"/>
+            <w:lang w:val="de-DE"/>
+          </w:rPr>
+          <w:t xml:space="preserve"> </w:t>
+        </w:r>
+        <w:proofErr w:type="spellStart"/>
+        <w:r>
+          <w:rPr>
+            <w:rStyle w:val="None"/>
+            <w:rFonts w:ascii="Times New Roman" w:hAnsi="Times New Roman"/>
+            <w:sz w:val="22"/>
+            <w:szCs w:val="22"/>
+            <w:shd w:val="clear" w:color="auto" w:fill="FFFFFF"/>
+            <w:lang w:val="de-DE"/>
+          </w:rPr>
+          <w:t>Exclusion</w:t>
+        </w:r>
+      </w:ins>
+      <w:proofErr w:type="spellEnd"/>
+      <w:r>
+        <w:rPr>
+          <w:rStyle w:val="None"/>
+          <w:rFonts w:ascii="Times New Roman" w:hAnsi="Times New Roman"/>
+          <w:sz w:val="22"/>
+          <w:szCs w:val="22"/>
+          <w:shd w:val="clear" w:color="auto" w:fill="FFFFFF"/>
+        </w:rPr>
+        <w:t xml:space="preserve">) to acclimatize the </w:t>
       </w:r>
       <w:r>
         <w:rPr>
@@ -10029,7 +10721,18 @@
           <w:szCs w:val="22"/>
           <w:shd w:val="clear" w:color="auto" w:fill="FFFFFF"/>
         </w:rPr>
-        <w:t>by 2° visual angle. The target object size on the screen in the 2D images was ~1° in diameter. Each image was presented for 250ms (this was a deviation from the preregistration document, which specifies the presentation time as 500ms), with an inter-stimulus interval of 250ms and inter-trial interval of 250ms. Inter-stimulus interval (ISI) is defined as the interval between the first and the second image presented on each trial. The response for each trial was collected after both the images had been displayed and removed from the screen. The observer could take as long as they wished before entering the response. Feedback was provided via tones presented after the response. The next trial was presented 250ms (ITI) after the feedback. Thus, the actual inter-trial interval depended on the response time of the observer.</w:t>
+        <w:t xml:space="preserve">by 2° visual angle. The target object size on the screen in the 2D images was ~1° in diameter. Each image was presented for 250ms (this was a deviation from the preregistration document, which specifies the presentation time as 500ms), with an inter-stimulus interval of 250ms and inter-trial interval of 250ms. </w:t>
+      </w:r>
+      <w:r>
+        <w:rPr>
+          <w:rStyle w:val="None"/>
+          <w:rFonts w:ascii="Times New Roman" w:hAnsi="Times New Roman"/>
+          <w:sz w:val="22"/>
+          <w:szCs w:val="22"/>
+          <w:shd w:val="clear" w:color="auto" w:fill="FFFFFF"/>
+        </w:rPr>
+        <w:lastRenderedPageBreak/>
+        <w:t>Inter-stimulus interval (ISI) is defined as the interval between the first and the second image presented on each trial. The response for each trial was collected after both the images had been displayed and removed from the screen. The observer could take as long as they wished before entering the response. Feedback was provided via tones presented after the response. The next trial was presented 250ms (ITI) after the feedback. Thus, the actual inter-trial interval depended on the response time of the observer.</w:t>
       </w:r>
     </w:p>
     <w:p>
@@ -10102,17 +10805,7 @@
           <w:sz w:val="22"/>
           <w:szCs w:val="22"/>
         </w:rPr>
-        <w:t xml:space="preserve">). VWCC is written </w:t>
-      </w:r>
-      <w:r>
-        <w:rPr>
-          <w:rStyle w:val="None"/>
-          <w:rFonts w:ascii="Times New Roman" w:hAnsi="Times New Roman"/>
-          <w:sz w:val="22"/>
-          <w:szCs w:val="22"/>
-        </w:rPr>
-        <w:lastRenderedPageBreak/>
-        <w:t xml:space="preserve">using MATLAB. It harnesses the Mitsuba renderer to render simulated images from scene descriptions, and also takes advantage of our </w:t>
+        <w:t xml:space="preserve">). VWCC is written using MATLAB. It harnesses the Mitsuba renderer to render simulated images from scene descriptions, and also takes advantage of our </w:t>
       </w:r>
       <w:proofErr w:type="spellStart"/>
       <w:r>
@@ -10636,7 +11329,6 @@
         <w:pStyle w:val="Default"/>
         <w:spacing w:before="0" w:after="270"/>
         <w:rPr>
-          <w:ins w:id="58" w:author="Vijay Singh" w:date="2021-01-20T18:12:00Z"/>
           <w:rStyle w:val="None"/>
           <w:rFonts w:ascii="Times New Roman" w:hAnsi="Times New Roman"/>
           <w:sz w:val="22"/>
@@ -10679,19 +11371,7 @@
         </w:rPr>
         <w:t xml:space="preserve"> </w:t>
       </w:r>
-    </w:p>
-    <w:p>
-      <w:pPr>
-        <w:pStyle w:val="Default"/>
-        <w:spacing w:before="0" w:after="270"/>
-        <w:rPr>
-          <w:rStyle w:val="None"/>
-          <w:rFonts w:ascii="Times New Roman" w:eastAsia="Times New Roman" w:hAnsi="Times New Roman" w:cs="Times New Roman"/>
-          <w:sz w:val="22"/>
-          <w:szCs w:val="22"/>
-        </w:rPr>
-      </w:pPr>
-      <w:ins w:id="59" w:author="Vijay Singh" w:date="2021-01-20T18:12:00Z">
+      <w:ins w:id="111" w:author="Vijay Singh" w:date="2021-01-20T18:12:00Z">
         <w:r>
           <w:rPr>
             <w:rStyle w:val="None"/>
@@ -10702,7 +11382,7 @@
           <w:t xml:space="preserve">To find the scalar we first rendered the entire image database by setting it equal to 5 (chosen arbitrarily to render images using Virtual World Color Constancy pipeline). Then, we used monitor calibration </w:t>
         </w:r>
       </w:ins>
-      <w:ins w:id="60" w:author="Vijay Singh" w:date="2021-01-21T14:34:00Z">
+      <w:ins w:id="112" w:author="Vijay Singh" w:date="2021-01-21T14:34:00Z">
         <w:r>
           <w:rPr>
             <w:rStyle w:val="None"/>
@@ -10713,7 +11393,7 @@
           <w:t xml:space="preserve">data </w:t>
         </w:r>
       </w:ins>
-      <w:ins w:id="61" w:author="Vijay Singh" w:date="2021-01-20T18:12:00Z">
+      <w:ins w:id="113" w:author="Vijay Singh" w:date="2021-01-20T18:12:00Z">
         <w:r>
           <w:rPr>
             <w:rStyle w:val="None"/>
@@ -10724,7 +11404,7 @@
           <w:t xml:space="preserve">and </w:t>
         </w:r>
       </w:ins>
-      <w:ins w:id="62" w:author="Vijay Singh" w:date="2021-01-21T14:34:00Z">
+      <w:ins w:id="114" w:author="Vijay Singh" w:date="2021-01-21T14:34:00Z">
         <w:r>
           <w:rPr>
             <w:rStyle w:val="None"/>
@@ -10735,7 +11415,7 @@
           <w:t xml:space="preserve">the </w:t>
         </w:r>
       </w:ins>
-      <w:ins w:id="63" w:author="Vijay Singh" w:date="2021-01-20T18:12:00Z">
+      <w:ins w:id="115" w:author="Vijay Singh" w:date="2021-01-20T18:12:00Z">
         <w:r>
           <w:rPr>
             <w:rStyle w:val="None"/>
@@ -10743,7 +11423,17 @@
             <w:sz w:val="22"/>
             <w:szCs w:val="22"/>
           </w:rPr>
-          <w:t>image dataset to find out the maximum pixel value that needed to be displayed on the monitor during the experiments. We chose the scalar such that the maximum value to be displayed would be 0.9 of the range allowed by the monitor gamut. The entire image dataset was scaled by the same scalar.</w:t>
+          <w:t xml:space="preserve">image dataset to find out the maximum pixel value that needed to be displayed on the monitor during the experiments. We chose the </w:t>
+        </w:r>
+        <w:r>
+          <w:rPr>
+            <w:rStyle w:val="None"/>
+            <w:rFonts w:ascii="Times New Roman" w:hAnsi="Times New Roman"/>
+            <w:sz w:val="22"/>
+            <w:szCs w:val="22"/>
+          </w:rPr>
+          <w:lastRenderedPageBreak/>
+          <w:t>scalar such that the maximum value to be displayed would be 0.9 of the range allowed by the monitor gamut. The entire image dataset was scaled by the same scalar.</w:t>
         </w:r>
       </w:ins>
     </w:p>
@@ -10775,17 +11465,7 @@
           <w:sz w:val="22"/>
           <w:szCs w:val="22"/>
         </w:rPr>
-        <w:t xml:space="preserve"> The proportion comparison chosen data was used to obtain the psychometric function for each acquisition. Each acquisition consisted of 330 trials with 30 trials at each comparison lightness level. At each lightness level, we recorded the number of times the observers chose the </w:t>
-      </w:r>
-      <w:r>
-        <w:rPr>
-          <w:rStyle w:val="None"/>
-          <w:rFonts w:ascii="Times New Roman" w:hAnsi="Times New Roman"/>
-          <w:sz w:val="22"/>
-          <w:szCs w:val="22"/>
-        </w:rPr>
-        <w:lastRenderedPageBreak/>
-        <w:t xml:space="preserve">comparison image to be lighter. The proportion comparison chosen data was fit with a cumulative Gaussian using the Palamedes toolbox </w:t>
+        <w:t xml:space="preserve"> The proportion comparison chosen data was used to obtain the psychometric function for each acquisition. Each acquisition consisted of 330 trials with 30 trials at each comparison lightness level. At each lightness level, we recorded the number of times the observers chose the comparison image to be lighter. The proportion comparison chosen data was fit with a cumulative Gaussian using the Palamedes toolbox </w:t>
       </w:r>
       <w:r>
         <w:rPr>
@@ -10872,8 +11552,8 @@
           <w:szCs w:val="22"/>
         </w:rPr>
       </w:pPr>
-      <w:commentRangeStart w:id="64"/>
-      <w:commentRangeStart w:id="65"/>
+      <w:commentRangeStart w:id="116"/>
+      <w:commentRangeStart w:id="117"/>
       <w:r>
         <w:rPr>
           <w:rFonts w:ascii="Times New Roman" w:hAnsi="Times New Roman" w:cs="Times New Roman"/>
@@ -10894,7 +11574,7 @@
         </w:rPr>
         <w:t xml:space="preserve"> Model</w:t>
       </w:r>
-      <w:commentRangeEnd w:id="64"/>
+      <w:commentRangeEnd w:id="116"/>
       <w:r>
         <w:rPr>
           <w:rStyle w:val="CommentReference"/>
@@ -10906,9 +11586,9 @@
             <w14:bevel/>
           </w14:textOutline>
         </w:rPr>
-        <w:commentReference w:id="64"/>
-      </w:r>
-      <w:commentRangeEnd w:id="65"/>
+        <w:commentReference w:id="116"/>
+      </w:r>
+      <w:commentRangeEnd w:id="117"/>
       <w:r>
         <w:rPr>
           <w:rStyle w:val="CommentReference"/>
@@ -10920,7 +11600,7 @@
             <w14:bevel/>
           </w14:textOutline>
         </w:rPr>
-        <w:commentReference w:id="65"/>
+        <w:commentReference w:id="117"/>
       </w:r>
       <w:r>
         <w:rPr>
@@ -11900,7 +12580,7 @@
         </w:rPr>
         <w:t xml:space="preserve"> depends on the experimentally chosen covariance scalar, </w:t>
       </w:r>
-      <w:commentRangeStart w:id="66"/>
+      <w:commentRangeStart w:id="118"/>
       <w:r>
         <w:rPr>
           <w:rStyle w:val="None"/>
@@ -11910,7 +12590,7 @@
         </w:rPr>
         <w:t>but not on the target sphere LRF</w:t>
       </w:r>
-      <w:commentRangeEnd w:id="66"/>
+      <w:commentRangeEnd w:id="118"/>
       <w:r>
         <w:rPr>
           <w:rStyle w:val="CommentReference"/>
@@ -11922,7 +12602,7 @@
             <w14:bevel/>
           </w14:textOutline>
         </w:rPr>
-        <w:commentReference w:id="66"/>
+        <w:commentReference w:id="118"/>
       </w:r>
       <w:r>
         <w:rPr>
@@ -12846,7 +13526,7 @@
           <w:szCs w:val="22"/>
         </w:rPr>
       </w:pPr>
-      <w:commentRangeStart w:id="67"/>
+      <w:commentRangeStart w:id="119"/>
       <w:r>
         <w:rPr>
           <w:rStyle w:val="None"/>
@@ -12865,7 +13545,7 @@
         </w:rPr>
         <w:t xml:space="preserve"> </w:t>
       </w:r>
-      <w:commentRangeEnd w:id="67"/>
+      <w:commentRangeEnd w:id="119"/>
       <w:r>
         <w:rPr>
           <w:rStyle w:val="CommentReference"/>
@@ -12877,7 +13557,7 @@
             <w14:bevel/>
           </w14:textOutline>
         </w:rPr>
-        <w:commentReference w:id="67"/>
+        <w:commentReference w:id="119"/>
       </w:r>
       <w:r>
         <w:rPr>
@@ -14729,7 +15409,40 @@
           <w:sz w:val="22"/>
           <w:szCs w:val="22"/>
         </w:rPr>
-        <w:t>in essence setting the units for z to be those of the experimentally determined target LRF.</w:t>
+        <w:t xml:space="preserve">in essence setting the units for </w:t>
+      </w:r>
+      <m:oMath>
+        <m:r>
+          <w:rPr>
+            <w:rStyle w:val="None"/>
+            <w:rFonts w:ascii="Cambria Math" w:eastAsia="Times New Roman" w:hAnsi="Cambria Math" w:cs="Times New Roman"/>
+            <w:sz w:val="22"/>
+            <w:szCs w:val="22"/>
+          </w:rPr>
+          <m:t>z</m:t>
+        </m:r>
+      </m:oMath>
+      <w:del w:id="120" w:author="Vijay Singh" w:date="2021-01-25T19:31:00Z">
+        <w:r>
+          <w:rPr>
+            <w:rStyle w:val="None"/>
+            <w:rFonts w:ascii="Times New Roman" w:eastAsia="Times New Roman" w:hAnsi="Times New Roman" w:cs="Times New Roman"/>
+            <w:iCs/>
+            <w:sz w:val="22"/>
+            <w:szCs w:val="22"/>
+          </w:rPr>
+          <w:delText>z</w:delText>
+        </w:r>
+      </w:del>
+      <w:r>
+        <w:rPr>
+          <w:rStyle w:val="None"/>
+          <w:rFonts w:ascii="Times New Roman" w:eastAsia="Times New Roman" w:hAnsi="Times New Roman" w:cs="Times New Roman"/>
+          <w:iCs/>
+          <w:sz w:val="22"/>
+          <w:szCs w:val="22"/>
+        </w:rPr>
+        <w:t xml:space="preserve"> to be those of the experimentally determined target LRF.</w:t>
       </w:r>
     </w:p>
     <w:p>
@@ -15148,7 +15861,7 @@
         <w:pStyle w:val="Default"/>
         <w:spacing w:before="0" w:after="270"/>
         <w:rPr>
-          <w:del w:id="68" w:author="Vijay Singh" w:date="2021-01-20T22:12:00Z"/>
+          <w:del w:id="121" w:author="Vijay Singh" w:date="2021-01-20T22:12:00Z"/>
           <w:rStyle w:val="None"/>
           <w:rFonts w:ascii="Times New Roman" w:hAnsi="Times New Roman"/>
           <w:sz w:val="22"/>
@@ -15658,7 +16371,7 @@
         </w:rPr>
         <w:t xml:space="preserve"> should increase monotonically</w:t>
       </w:r>
-      <w:ins w:id="69" w:author="Vijay Singh" w:date="2021-01-20T22:14:00Z">
+      <w:ins w:id="122" w:author="Vijay Singh" w:date="2021-01-20T22:14:00Z">
         <w:r>
           <w:rPr>
             <w:rStyle w:val="None"/>
@@ -15669,7 +16382,7 @@
           <w:t xml:space="preserve">. </w:t>
         </w:r>
       </w:ins>
-      <w:ins w:id="70" w:author="Vijay Singh" w:date="2021-01-20T22:23:00Z">
+      <w:ins w:id="123" w:author="Vijay Singh" w:date="2021-01-20T22:23:00Z">
         <w:r>
           <w:rPr>
             <w:rStyle w:val="None"/>
@@ -15684,7 +16397,7 @@
         <m:sSup>
           <m:sSupPr>
             <m:ctrlPr>
-              <w:ins w:id="71" w:author="Vijay Singh" w:date="2021-01-20T22:23:00Z">
+              <w:ins w:id="124" w:author="Vijay Singh" w:date="2021-01-20T22:23:00Z">
                 <w:rPr>
                   <w:rStyle w:val="None"/>
                   <w:rFonts w:ascii="Cambria Math" w:eastAsia="Times New Roman" w:hAnsi="Cambria Math" w:cs="Times New Roman"/>
@@ -15697,7 +16410,7 @@
           </m:sSupPr>
           <m:e>
             <m:r>
-              <w:ins w:id="72" w:author="Vijay Singh" w:date="2021-01-20T22:23:00Z">
+              <w:ins w:id="125" w:author="Vijay Singh" w:date="2021-01-20T22:23:00Z">
                 <w:rPr>
                   <w:rStyle w:val="None"/>
                   <w:rFonts w:ascii="Cambria Math" w:eastAsia="Times New Roman" w:hAnsi="Cambria Math" w:cs="Times New Roman"/>
@@ -15710,7 +16423,7 @@
           </m:e>
           <m:sup>
             <m:r>
-              <w:ins w:id="73" w:author="Vijay Singh" w:date="2021-01-20T22:23:00Z">
+              <w:ins w:id="126" w:author="Vijay Singh" w:date="2021-01-20T22:23:00Z">
                 <w:rPr>
                   <w:rStyle w:val="None"/>
                   <w:rFonts w:ascii="Cambria Math" w:eastAsia="Times New Roman" w:hAnsi="Cambria Math" w:cs="Times New Roman"/>
@@ -15723,7 +16436,7 @@
           </m:sup>
         </m:sSup>
       </m:oMath>
-      <w:ins w:id="74" w:author="Vijay Singh" w:date="2021-01-20T22:23:00Z">
+      <w:ins w:id="127" w:author="Vijay Singh" w:date="2021-01-20T22:23:00Z">
         <w:r>
           <w:rPr>
             <w:rStyle w:val="None"/>
@@ -15738,7 +16451,7 @@
         <m:sSup>
           <m:sSupPr>
             <m:ctrlPr>
-              <w:ins w:id="75" w:author="Vijay Singh" w:date="2021-01-20T22:23:00Z">
+              <w:ins w:id="128" w:author="Vijay Singh" w:date="2021-01-20T22:23:00Z">
                 <w:rPr>
                   <w:rStyle w:val="None"/>
                   <w:rFonts w:ascii="Cambria Math" w:eastAsia="Times New Roman" w:hAnsi="Cambria Math" w:cs="Times New Roman"/>
@@ -15751,7 +16464,7 @@
           </m:sSupPr>
           <m:e>
             <m:r>
-              <w:ins w:id="76" w:author="Vijay Singh" w:date="2021-01-20T22:23:00Z">
+              <w:ins w:id="129" w:author="Vijay Singh" w:date="2021-01-20T22:23:00Z">
                 <w:rPr>
                   <w:rStyle w:val="None"/>
                   <w:rFonts w:ascii="Cambria Math" w:eastAsia="Times New Roman" w:hAnsi="Cambria Math" w:cs="Times New Roman"/>
@@ -15764,7 +16477,7 @@
           </m:e>
           <m:sup>
             <m:r>
-              <w:ins w:id="77" w:author="Vijay Singh" w:date="2021-01-20T22:23:00Z">
+              <w:ins w:id="130" w:author="Vijay Singh" w:date="2021-01-20T22:23:00Z">
                 <w:rPr>
                   <w:rStyle w:val="None"/>
                   <w:rFonts w:ascii="Cambria Math" w:eastAsia="Times New Roman" w:hAnsi="Cambria Math" w:cs="Times New Roman"/>
@@ -15777,7 +16490,7 @@
           </m:sup>
         </m:sSup>
         <m:r>
-          <w:ins w:id="78" w:author="Vijay Singh" w:date="2021-01-20T22:23:00Z">
+          <w:ins w:id="131" w:author="Vijay Singh" w:date="2021-01-20T22:23:00Z">
             <w:rPr>
               <w:rStyle w:val="None"/>
               <w:rFonts w:ascii="Cambria Math" w:eastAsia="Times New Roman" w:hAnsi="Cambria Math" w:cs="Times New Roman"/>
@@ -15790,7 +16503,7 @@
         <m:sSubSup>
           <m:sSubSupPr>
             <m:ctrlPr>
-              <w:ins w:id="79" w:author="Vijay Singh" w:date="2021-01-20T22:23:00Z">
+              <w:ins w:id="132" w:author="Vijay Singh" w:date="2021-01-20T22:23:00Z">
                 <w:rPr>
                   <w:rStyle w:val="None"/>
                   <w:rFonts w:ascii="Cambria Math" w:eastAsia="Times New Roman" w:hAnsi="Cambria Math" w:cs="Times New Roman"/>
@@ -15803,7 +16516,7 @@
           </m:sSubSupPr>
           <m:e>
             <m:r>
-              <w:ins w:id="80" w:author="Vijay Singh" w:date="2021-01-20T22:23:00Z">
+              <w:ins w:id="133" w:author="Vijay Singh" w:date="2021-01-20T22:23:00Z">
                 <w:rPr>
                   <w:rStyle w:val="None"/>
                   <w:rFonts w:ascii="Cambria Math" w:eastAsia="Times New Roman" w:hAnsi="Cambria Math" w:cs="Times New Roman"/>
@@ -15816,7 +16529,7 @@
           </m:e>
           <m:sub>
             <m:r>
-              <w:ins w:id="81" w:author="Vijay Singh" w:date="2021-01-20T22:23:00Z">
+              <w:ins w:id="134" w:author="Vijay Singh" w:date="2021-01-20T22:23:00Z">
                 <w:rPr>
                   <w:rStyle w:val="None"/>
                   <w:rFonts w:ascii="Cambria Math" w:eastAsia="Times New Roman" w:hAnsi="Cambria Math" w:cs="Times New Roman"/>
@@ -15829,7 +16542,7 @@
           </m:sub>
           <m:sup>
             <m:r>
-              <w:ins w:id="82" w:author="Vijay Singh" w:date="2021-01-20T22:23:00Z">
+              <w:ins w:id="135" w:author="Vijay Singh" w:date="2021-01-20T22:23:00Z">
                 <w:rPr>
                   <w:rStyle w:val="None"/>
                   <w:rFonts w:ascii="Cambria Math" w:eastAsia="Times New Roman" w:hAnsi="Cambria Math" w:cs="Times New Roman"/>
@@ -15842,7 +16555,7 @@
           </m:sup>
         </m:sSubSup>
       </m:oMath>
-      <w:ins w:id="83" w:author="Vijay Singh" w:date="2021-01-20T22:23:00Z">
+      <w:ins w:id="136" w:author="Vijay Singh" w:date="2021-01-20T22:23:00Z">
         <w:r>
           <w:rPr>
             <w:rStyle w:val="None"/>
@@ -15857,7 +16570,7 @@
         <m:sSubSup>
           <m:sSubSupPr>
             <m:ctrlPr>
-              <w:ins w:id="84" w:author="Vijay Singh" w:date="2021-01-20T22:23:00Z">
+              <w:ins w:id="137" w:author="Vijay Singh" w:date="2021-01-20T22:23:00Z">
                 <w:rPr>
                   <w:rStyle w:val="None"/>
                   <w:rFonts w:ascii="Cambria Math" w:eastAsia="Times New Roman" w:hAnsi="Cambria Math" w:cs="Times New Roman"/>
@@ -15870,7 +16583,7 @@
           </m:sSubSupPr>
           <m:e>
             <m:r>
-              <w:ins w:id="85" w:author="Vijay Singh" w:date="2021-01-20T22:23:00Z">
+              <w:ins w:id="138" w:author="Vijay Singh" w:date="2021-01-20T22:23:00Z">
                 <w:rPr>
                   <w:rStyle w:val="None"/>
                   <w:rFonts w:ascii="Cambria Math" w:eastAsia="Times New Roman" w:hAnsi="Cambria Math" w:cs="Times New Roman"/>
@@ -15883,7 +16596,7 @@
           </m:e>
           <m:sub>
             <m:r>
-              <w:ins w:id="86" w:author="Vijay Singh" w:date="2021-01-20T22:23:00Z">
+              <w:ins w:id="139" w:author="Vijay Singh" w:date="2021-01-20T22:23:00Z">
                 <w:rPr>
                   <w:rStyle w:val="None"/>
                   <w:rFonts w:ascii="Cambria Math" w:eastAsia="Times New Roman" w:hAnsi="Cambria Math" w:cs="Times New Roman"/>
@@ -15896,7 +16609,7 @@
           </m:sub>
           <m:sup>
             <m:r>
-              <w:ins w:id="87" w:author="Vijay Singh" w:date="2021-01-20T22:23:00Z">
+              <w:ins w:id="140" w:author="Vijay Singh" w:date="2021-01-20T22:23:00Z">
                 <w:rPr>
                   <w:rStyle w:val="None"/>
                   <w:rFonts w:ascii="Cambria Math" w:eastAsia="Times New Roman" w:hAnsi="Cambria Math" w:cs="Times New Roman"/>
@@ -15909,7 +16622,7 @@
           </m:sup>
         </m:sSubSup>
       </m:oMath>
-      <w:ins w:id="88" w:author="Vijay Singh" w:date="2021-01-20T22:23:00Z">
+      <w:ins w:id="141" w:author="Vijay Singh" w:date="2021-01-20T22:23:00Z">
         <w:r>
           <w:rPr>
             <w:rStyle w:val="None"/>
@@ -15917,14 +16630,69 @@
             <w:sz w:val="22"/>
             <w:szCs w:val="22"/>
           </w:rPr>
-          <w:t xml:space="preserve">), the threshold approaches a constant </w:t>
+          <w:t xml:space="preserve">), the threshold </w:t>
+        </w:r>
+      </w:ins>
+      <w:ins w:id="142" w:author="Vijay Singh" w:date="2021-01-25T19:29:00Z">
+        <w:r>
+          <w:rPr>
+            <w:rStyle w:val="None"/>
+            <w:rFonts w:ascii="Times New Roman" w:hAnsi="Times New Roman"/>
+            <w:sz w:val="22"/>
+            <w:szCs w:val="22"/>
+          </w:rPr>
+          <w:t xml:space="preserve">will </w:t>
+        </w:r>
+      </w:ins>
+      <w:ins w:id="143" w:author="Vijay Singh" w:date="2021-01-20T22:23:00Z">
+        <w:r>
+          <w:rPr>
+            <w:rStyle w:val="None"/>
+            <w:rFonts w:ascii="Times New Roman" w:hAnsi="Times New Roman"/>
+            <w:sz w:val="22"/>
+            <w:szCs w:val="22"/>
+          </w:rPr>
+          <w:t>approac</w:t>
+        </w:r>
+      </w:ins>
+      <w:ins w:id="144" w:author="Vijay Singh" w:date="2021-01-25T19:29:00Z">
+        <w:r>
+          <w:rPr>
+            <w:rStyle w:val="None"/>
+            <w:rFonts w:ascii="Times New Roman" w:hAnsi="Times New Roman"/>
+            <w:sz w:val="22"/>
+            <w:szCs w:val="22"/>
+          </w:rPr>
+          <w:t>h</w:t>
+        </w:r>
+      </w:ins>
+      <w:ins w:id="145" w:author="Vijay Singh" w:date="2021-01-20T22:23:00Z">
+        <w:r>
+          <w:rPr>
+            <w:rStyle w:val="None"/>
+            <w:rFonts w:ascii="Times New Roman" w:hAnsi="Times New Roman"/>
+            <w:sz w:val="22"/>
+            <w:szCs w:val="22"/>
+          </w:rPr>
+          <w:t xml:space="preserve"> a constant </w:t>
+        </w:r>
+      </w:ins>
+      <w:ins w:id="146" w:author="Vijay Singh" w:date="2021-01-25T19:30:00Z">
+        <w:r>
+          <w:rPr>
+            <w:rStyle w:val="None"/>
+            <w:rFonts w:ascii="Times New Roman" w:hAnsi="Times New Roman"/>
+            <w:sz w:val="22"/>
+            <w:szCs w:val="22"/>
+          </w:rPr>
+          <w:t xml:space="preserve">giving </w:t>
         </w:r>
       </w:ins>
       <m:oMath>
         <m:func>
           <m:funcPr>
             <m:ctrlPr>
-              <w:ins w:id="89" w:author="Vijay Singh" w:date="2021-01-20T22:23:00Z">
+              <w:ins w:id="147" w:author="Vijay Singh" w:date="2021-01-20T22:23:00Z">
                 <w:rPr>
                   <w:rStyle w:val="None"/>
                   <w:rFonts w:ascii="Cambria Math" w:eastAsia="Times New Roman" w:hAnsi="Cambria Math" w:cs="Times New Roman"/>
@@ -15937,7 +16705,7 @@
           </m:funcPr>
           <m:fName>
             <m:r>
-              <w:ins w:id="90" w:author="Vijay Singh" w:date="2021-01-20T22:23:00Z">
+              <w:ins w:id="148" w:author="Vijay Singh" w:date="2021-01-20T22:23:00Z">
                 <m:rPr>
                   <m:sty m:val="p"/>
                 </m:rPr>
@@ -15955,7 +16723,7 @@
             <m:d>
               <m:dPr>
                 <m:ctrlPr>
-                  <w:ins w:id="91" w:author="Vijay Singh" w:date="2021-01-20T22:23:00Z">
+                  <w:ins w:id="149" w:author="Vijay Singh" w:date="2021-01-20T22:23:00Z">
                     <w:rPr>
                       <w:rStyle w:val="None"/>
                       <w:rFonts w:ascii="Cambria Math" w:eastAsia="Times New Roman" w:hAnsi="Cambria Math" w:cs="Times New Roman"/>
@@ -15970,7 +16738,7 @@
                 <m:sSubSup>
                   <m:sSubSupPr>
                     <m:ctrlPr>
-                      <w:ins w:id="92" w:author="Vijay Singh" w:date="2021-01-20T22:23:00Z">
+                      <w:ins w:id="150" w:author="Vijay Singh" w:date="2021-01-20T22:23:00Z">
                         <w:rPr>
                           <w:rStyle w:val="None"/>
                           <w:rFonts w:ascii="Cambria Math" w:eastAsia="Times New Roman" w:hAnsi="Cambria Math" w:cs="Times New Roman"/>
@@ -15983,7 +16751,7 @@
                   </m:sSubSupPr>
                   <m:e>
                     <m:r>
-                      <w:ins w:id="93" w:author="Vijay Singh" w:date="2021-01-20T22:23:00Z">
+                      <w:ins w:id="151" w:author="Vijay Singh" w:date="2021-01-20T22:23:00Z">
                         <m:rPr>
                           <m:sty m:val="p"/>
                         </m:rPr>
@@ -15999,7 +16767,7 @@
                   </m:e>
                   <m:sub>
                     <m:r>
-                      <w:ins w:id="94" w:author="Vijay Singh" w:date="2021-01-20T22:23:00Z">
+                      <w:ins w:id="152" w:author="Vijay Singh" w:date="2021-01-20T22:23:00Z">
                         <m:rPr>
                           <m:sty m:val="p"/>
                         </m:rPr>
@@ -16015,7 +16783,7 @@
                   </m:sub>
                   <m:sup>
                     <m:r>
-                      <w:ins w:id="95" w:author="Vijay Singh" w:date="2021-01-20T22:23:00Z">
+                      <w:ins w:id="153" w:author="Vijay Singh" w:date="2021-01-20T22:23:00Z">
                         <w:rPr>
                           <w:rStyle w:val="None"/>
                           <w:rFonts w:ascii="Cambria Math" w:eastAsia="Times New Roman" w:hAnsi="Cambria Math" w:cs="Times New Roman"/>
@@ -16032,7 +16800,7 @@
           </m:e>
         </m:func>
         <m:r>
-          <w:ins w:id="96" w:author="Vijay Singh" w:date="2021-01-20T22:23:00Z">
+          <w:ins w:id="154" w:author="Vijay Singh" w:date="2021-01-20T22:23:00Z">
             <w:rPr>
               <w:rStyle w:val="None"/>
               <w:rFonts w:ascii="Cambria Math" w:hAnsi="Cambria Math"/>
@@ -16045,7 +16813,7 @@
         <m:func>
           <m:funcPr>
             <m:ctrlPr>
-              <w:ins w:id="97" w:author="Vijay Singh" w:date="2021-01-20T22:23:00Z">
+              <w:ins w:id="155" w:author="Vijay Singh" w:date="2021-01-20T22:23:00Z">
                 <w:rPr>
                   <w:rStyle w:val="None"/>
                   <w:rFonts w:ascii="Cambria Math" w:eastAsia="Times New Roman" w:hAnsi="Cambria Math" w:cs="Times New Roman"/>
@@ -16058,7 +16826,7 @@
           </m:funcPr>
           <m:fName>
             <m:r>
-              <w:ins w:id="98" w:author="Vijay Singh" w:date="2021-01-20T22:23:00Z">
+              <w:ins w:id="156" w:author="Vijay Singh" w:date="2021-01-20T22:23:00Z">
                 <m:rPr>
                   <m:sty m:val="p"/>
                 </m:rPr>
@@ -16076,7 +16844,7 @@
             <m:d>
               <m:dPr>
                 <m:ctrlPr>
-                  <w:ins w:id="99" w:author="Vijay Singh" w:date="2021-01-20T22:23:00Z">
+                  <w:ins w:id="157" w:author="Vijay Singh" w:date="2021-01-20T22:23:00Z">
                     <w:rPr>
                       <w:rStyle w:val="None"/>
                       <w:rFonts w:ascii="Cambria Math" w:eastAsia="Times New Roman" w:hAnsi="Cambria Math" w:cs="Times New Roman"/>
@@ -16091,7 +16859,7 @@
                 <m:sSubSup>
                   <m:sSubSupPr>
                     <m:ctrlPr>
-                      <w:ins w:id="100" w:author="Vijay Singh" w:date="2021-01-20T22:23:00Z">
+                      <w:ins w:id="158" w:author="Vijay Singh" w:date="2021-01-20T22:23:00Z">
                         <w:rPr>
                           <w:rStyle w:val="None"/>
                           <w:rFonts w:ascii="Cambria Math" w:eastAsia="Times New Roman" w:hAnsi="Cambria Math" w:cs="Times New Roman"/>
@@ -16104,7 +16872,7 @@
                   </m:sSubSupPr>
                   <m:e>
                     <m:r>
-                      <w:ins w:id="101" w:author="Vijay Singh" w:date="2021-01-20T22:23:00Z">
+                      <w:ins w:id="159" w:author="Vijay Singh" w:date="2021-01-20T22:23:00Z">
                         <w:rPr>
                           <w:rStyle w:val="None"/>
                           <w:rFonts w:ascii="Cambria Math" w:eastAsia="Times New Roman" w:hAnsi="Cambria Math" w:cs="Times New Roman"/>
@@ -16117,7 +16885,7 @@
                   </m:e>
                   <m:sub>
                     <m:r>
-                      <w:ins w:id="102" w:author="Vijay Singh" w:date="2021-01-20T22:23:00Z">
+                      <w:ins w:id="160" w:author="Vijay Singh" w:date="2021-01-20T22:23:00Z">
                         <w:rPr>
                           <w:rStyle w:val="None"/>
                           <w:rFonts w:ascii="Cambria Math" w:eastAsia="Times New Roman" w:hAnsi="Cambria Math" w:cs="Times New Roman"/>
@@ -16130,7 +16898,7 @@
                   </m:sub>
                   <m:sup>
                     <m:r>
-                      <w:ins w:id="103" w:author="Vijay Singh" w:date="2021-01-20T22:23:00Z">
+                      <w:ins w:id="161" w:author="Vijay Singh" w:date="2021-01-20T22:23:00Z">
                         <w:rPr>
                           <w:rStyle w:val="None"/>
                           <w:rFonts w:ascii="Cambria Math" w:eastAsia="Times New Roman" w:hAnsi="Cambria Math" w:cs="Times New Roman"/>
@@ -16147,7 +16915,7 @@
           </m:e>
         </m:func>
         <m:r>
-          <w:ins w:id="104" w:author="Vijay Singh" w:date="2021-01-20T22:23:00Z">
+          <w:ins w:id="162" w:author="Vijay Singh" w:date="2021-01-20T22:23:00Z">
             <w:rPr>
               <w:rStyle w:val="None"/>
               <w:rFonts w:ascii="Cambria Math" w:hAnsi="Cambria Math"/>
@@ -16158,7 +16926,7 @@
           </w:ins>
         </m:r>
       </m:oMath>
-      <w:ins w:id="105" w:author="Vijay Singh" w:date="2021-01-20T22:23:00Z">
+      <w:ins w:id="163" w:author="Vijay Singh" w:date="2021-01-20T22:23:00Z">
         <w:r>
           <w:rPr>
             <w:rStyle w:val="None"/>
@@ -16173,7 +16941,7 @@
         <m:sSup>
           <m:sSupPr>
             <m:ctrlPr>
-              <w:ins w:id="106" w:author="Vijay Singh" w:date="2021-01-20T22:23:00Z">
+              <w:ins w:id="164" w:author="Vijay Singh" w:date="2021-01-20T22:23:00Z">
                 <w:rPr>
                   <w:rStyle w:val="None"/>
                   <w:rFonts w:ascii="Cambria Math" w:eastAsia="Times New Roman" w:hAnsi="Cambria Math" w:cs="Times New Roman"/>
@@ -16186,7 +16954,7 @@
           </m:sSupPr>
           <m:e>
             <m:r>
-              <w:ins w:id="107" w:author="Vijay Singh" w:date="2021-01-20T22:23:00Z">
+              <w:ins w:id="165" w:author="Vijay Singh" w:date="2021-01-20T22:23:00Z">
                 <w:rPr>
                   <w:rStyle w:val="None"/>
                   <w:rFonts w:ascii="Cambria Math" w:eastAsia="Times New Roman" w:hAnsi="Cambria Math" w:cs="Times New Roman"/>
@@ -16199,7 +16967,7 @@
           </m:e>
           <m:sup>
             <m:r>
-              <w:ins w:id="108" w:author="Vijay Singh" w:date="2021-01-20T22:23:00Z">
+              <w:ins w:id="166" w:author="Vijay Singh" w:date="2021-01-20T22:23:00Z">
                 <w:rPr>
                   <w:rStyle w:val="None"/>
                   <w:rFonts w:ascii="Cambria Math" w:eastAsia="Times New Roman" w:hAnsi="Cambria Math" w:cs="Times New Roman"/>
@@ -16212,7 +16980,7 @@
           </m:sup>
         </m:sSup>
       </m:oMath>
-      <w:ins w:id="109" w:author="Vijay Singh" w:date="2021-01-20T22:23:00Z">
+      <w:ins w:id="167" w:author="Vijay Singh" w:date="2021-01-20T22:23:00Z">
         <w:r>
           <w:rPr>
             <w:rStyle w:val="None"/>
@@ -16227,7 +16995,7 @@
         <m:sSup>
           <m:sSupPr>
             <m:ctrlPr>
-              <w:ins w:id="110" w:author="Vijay Singh" w:date="2021-01-20T22:23:00Z">
+              <w:ins w:id="168" w:author="Vijay Singh" w:date="2021-01-20T22:23:00Z">
                 <w:rPr>
                   <w:rStyle w:val="None"/>
                   <w:rFonts w:ascii="Cambria Math" w:eastAsia="Times New Roman" w:hAnsi="Cambria Math" w:cs="Times New Roman"/>
@@ -16240,7 +17008,7 @@
           </m:sSupPr>
           <m:e>
             <m:r>
-              <w:ins w:id="111" w:author="Vijay Singh" w:date="2021-01-20T22:23:00Z">
+              <w:ins w:id="169" w:author="Vijay Singh" w:date="2021-01-20T22:23:00Z">
                 <w:rPr>
                   <w:rStyle w:val="None"/>
                   <w:rFonts w:ascii="Cambria Math" w:eastAsia="Times New Roman" w:hAnsi="Cambria Math" w:cs="Times New Roman"/>
@@ -16253,7 +17021,7 @@
           </m:e>
           <m:sup>
             <m:r>
-              <w:ins w:id="112" w:author="Vijay Singh" w:date="2021-01-20T22:23:00Z">
+              <w:ins w:id="170" w:author="Vijay Singh" w:date="2021-01-20T22:23:00Z">
                 <w:rPr>
                   <w:rStyle w:val="None"/>
                   <w:rFonts w:ascii="Cambria Math" w:eastAsia="Times New Roman" w:hAnsi="Cambria Math" w:cs="Times New Roman"/>
@@ -16266,7 +17034,7 @@
           </m:sup>
         </m:sSup>
         <m:r>
-          <w:ins w:id="113" w:author="Vijay Singh" w:date="2021-01-20T22:23:00Z">
+          <w:ins w:id="171" w:author="Vijay Singh" w:date="2021-01-20T22:23:00Z">
             <w:rPr>
               <w:rStyle w:val="None"/>
               <w:rFonts w:ascii="Cambria Math" w:eastAsia="Times New Roman" w:hAnsi="Cambria Math" w:cs="Times New Roman"/>
@@ -16279,7 +17047,7 @@
         <m:sSubSup>
           <m:sSubSupPr>
             <m:ctrlPr>
-              <w:ins w:id="114" w:author="Vijay Singh" w:date="2021-01-20T22:23:00Z">
+              <w:ins w:id="172" w:author="Vijay Singh" w:date="2021-01-20T22:23:00Z">
                 <w:rPr>
                   <w:rStyle w:val="None"/>
                   <w:rFonts w:ascii="Cambria Math" w:eastAsia="Times New Roman" w:hAnsi="Cambria Math" w:cs="Times New Roman"/>
@@ -16292,7 +17060,7 @@
           </m:sSubSupPr>
           <m:e>
             <m:r>
-              <w:ins w:id="115" w:author="Vijay Singh" w:date="2021-01-20T22:23:00Z">
+              <w:ins w:id="173" w:author="Vijay Singh" w:date="2021-01-20T22:23:00Z">
                 <w:rPr>
                   <w:rStyle w:val="None"/>
                   <w:rFonts w:ascii="Cambria Math" w:eastAsia="Times New Roman" w:hAnsi="Cambria Math" w:cs="Times New Roman"/>
@@ -16305,7 +17073,7 @@
           </m:e>
           <m:sub>
             <m:r>
-              <w:ins w:id="116" w:author="Vijay Singh" w:date="2021-01-20T22:23:00Z">
+              <w:ins w:id="174" w:author="Vijay Singh" w:date="2021-01-20T22:23:00Z">
                 <w:rPr>
                   <w:rStyle w:val="None"/>
                   <w:rFonts w:ascii="Cambria Math" w:eastAsia="Times New Roman" w:hAnsi="Cambria Math" w:cs="Times New Roman"/>
@@ -16318,7 +17086,7 @@
           </m:sub>
           <m:sup>
             <m:r>
-              <w:ins w:id="117" w:author="Vijay Singh" w:date="2021-01-20T22:23:00Z">
+              <w:ins w:id="175" w:author="Vijay Singh" w:date="2021-01-20T22:23:00Z">
                 <w:rPr>
                   <w:rStyle w:val="None"/>
                   <w:rFonts w:ascii="Cambria Math" w:eastAsia="Times New Roman" w:hAnsi="Cambria Math" w:cs="Times New Roman"/>
@@ -16331,7 +17099,7 @@
           </m:sup>
         </m:sSubSup>
       </m:oMath>
-      <w:ins w:id="118" w:author="Vijay Singh" w:date="2021-01-20T22:23:00Z">
+      <w:ins w:id="176" w:author="Vijay Singh" w:date="2021-01-20T22:23:00Z">
         <w:r>
           <w:rPr>
             <w:rStyle w:val="None"/>
@@ -16346,7 +17114,7 @@
         <m:sSubSup>
           <m:sSubSupPr>
             <m:ctrlPr>
-              <w:ins w:id="119" w:author="Vijay Singh" w:date="2021-01-20T22:23:00Z">
+              <w:ins w:id="177" w:author="Vijay Singh" w:date="2021-01-20T22:23:00Z">
                 <w:rPr>
                   <w:rStyle w:val="None"/>
                   <w:rFonts w:ascii="Cambria Math" w:eastAsia="Times New Roman" w:hAnsi="Cambria Math" w:cs="Times New Roman"/>
@@ -16359,7 +17127,7 @@
           </m:sSubSupPr>
           <m:e>
             <m:r>
-              <w:ins w:id="120" w:author="Vijay Singh" w:date="2021-01-20T22:23:00Z">
+              <w:ins w:id="178" w:author="Vijay Singh" w:date="2021-01-20T22:23:00Z">
                 <w:rPr>
                   <w:rStyle w:val="None"/>
                   <w:rFonts w:ascii="Cambria Math" w:eastAsia="Times New Roman" w:hAnsi="Cambria Math" w:cs="Times New Roman"/>
@@ -16372,7 +17140,7 @@
           </m:e>
           <m:sub>
             <m:r>
-              <w:ins w:id="121" w:author="Vijay Singh" w:date="2021-01-20T22:23:00Z">
+              <w:ins w:id="179" w:author="Vijay Singh" w:date="2021-01-20T22:23:00Z">
                 <w:rPr>
                   <w:rStyle w:val="None"/>
                   <w:rFonts w:ascii="Cambria Math" w:eastAsia="Times New Roman" w:hAnsi="Cambria Math" w:cs="Times New Roman"/>
@@ -16385,7 +17153,7 @@
           </m:sub>
           <m:sup>
             <m:r>
-              <w:ins w:id="122" w:author="Vijay Singh" w:date="2021-01-20T22:23:00Z">
+              <w:ins w:id="180" w:author="Vijay Singh" w:date="2021-01-20T22:23:00Z">
                 <w:rPr>
                   <w:rStyle w:val="None"/>
                   <w:rFonts w:ascii="Cambria Math" w:eastAsia="Times New Roman" w:hAnsi="Cambria Math" w:cs="Times New Roman"/>
@@ -16398,7 +17166,7 @@
           </m:sup>
         </m:sSubSup>
       </m:oMath>
-      <w:ins w:id="123" w:author="Vijay Singh" w:date="2021-01-20T22:23:00Z">
+      <w:ins w:id="181" w:author="Vijay Singh" w:date="2021-01-20T22:23:00Z">
         <w:r>
           <w:rPr>
             <w:rStyle w:val="None"/>
@@ -16413,7 +17181,7 @@
         <m:func>
           <m:funcPr>
             <m:ctrlPr>
-              <w:ins w:id="124" w:author="Vijay Singh" w:date="2021-01-20T22:23:00Z">
+              <w:ins w:id="182" w:author="Vijay Singh" w:date="2021-01-20T22:23:00Z">
                 <w:rPr>
                   <w:rStyle w:val="None"/>
                   <w:rFonts w:ascii="Cambria Math" w:eastAsia="Times New Roman" w:hAnsi="Cambria Math" w:cs="Times New Roman"/>
@@ -16426,7 +17194,7 @@
           </m:funcPr>
           <m:fName>
             <m:r>
-              <w:ins w:id="125" w:author="Vijay Singh" w:date="2021-01-20T22:23:00Z">
+              <w:ins w:id="183" w:author="Vijay Singh" w:date="2021-01-20T22:23:00Z">
                 <m:rPr>
                   <m:sty m:val="p"/>
                 </m:rPr>
@@ -16444,7 +17212,7 @@
             <m:d>
               <m:dPr>
                 <m:ctrlPr>
-                  <w:ins w:id="126" w:author="Vijay Singh" w:date="2021-01-20T22:23:00Z">
+                  <w:ins w:id="184" w:author="Vijay Singh" w:date="2021-01-20T22:23:00Z">
                     <w:rPr>
                       <w:rStyle w:val="None"/>
                       <w:rFonts w:ascii="Cambria Math" w:eastAsia="Times New Roman" w:hAnsi="Cambria Math" w:cs="Times New Roman"/>
@@ -16459,7 +17227,7 @@
                 <m:sSubSup>
                   <m:sSubSupPr>
                     <m:ctrlPr>
-                      <w:ins w:id="127" w:author="Vijay Singh" w:date="2021-01-20T22:23:00Z">
+                      <w:ins w:id="185" w:author="Vijay Singh" w:date="2021-01-20T22:23:00Z">
                         <w:rPr>
                           <w:rStyle w:val="None"/>
                           <w:rFonts w:ascii="Cambria Math" w:eastAsia="Times New Roman" w:hAnsi="Cambria Math" w:cs="Times New Roman"/>
@@ -16472,7 +17240,7 @@
                   </m:sSubSupPr>
                   <m:e>
                     <m:r>
-                      <w:ins w:id="128" w:author="Vijay Singh" w:date="2021-01-20T22:23:00Z">
+                      <w:ins w:id="186" w:author="Vijay Singh" w:date="2021-01-20T22:23:00Z">
                         <m:rPr>
                           <m:sty m:val="p"/>
                         </m:rPr>
@@ -16488,7 +17256,7 @@
                   </m:e>
                   <m:sub>
                     <m:r>
-                      <w:ins w:id="129" w:author="Vijay Singh" w:date="2021-01-20T22:23:00Z">
+                      <w:ins w:id="187" w:author="Vijay Singh" w:date="2021-01-20T22:23:00Z">
                         <m:rPr>
                           <m:sty m:val="p"/>
                         </m:rPr>
@@ -16504,7 +17272,7 @@
                   </m:sub>
                   <m:sup>
                     <m:r>
-                      <w:ins w:id="130" w:author="Vijay Singh" w:date="2021-01-20T22:23:00Z">
+                      <w:ins w:id="188" w:author="Vijay Singh" w:date="2021-01-20T22:23:00Z">
                         <w:rPr>
                           <w:rStyle w:val="None"/>
                           <w:rFonts w:ascii="Cambria Math" w:eastAsia="Times New Roman" w:hAnsi="Cambria Math" w:cs="Times New Roman"/>
@@ -16521,7 +17289,7 @@
           </m:e>
         </m:func>
       </m:oMath>
-      <w:ins w:id="131" w:author="Vijay Singh" w:date="2021-01-20T22:23:00Z">
+      <w:ins w:id="189" w:author="Vijay Singh" w:date="2021-01-20T22:23:00Z">
         <w:r>
           <w:rPr>
             <w:rStyle w:val="None"/>
@@ -16529,10 +17297,32 @@
             <w:sz w:val="22"/>
             <w:szCs w:val="22"/>
           </w:rPr>
-          <w:t xml:space="preserve"> approaches a straight li</w:t>
+          <w:t xml:space="preserve"> </w:t>
         </w:r>
       </w:ins>
-      <w:ins w:id="132" w:author="Vijay Singh" w:date="2021-01-20T22:24:00Z">
+      <w:ins w:id="190" w:author="Vijay Singh" w:date="2021-01-25T19:30:00Z">
+        <w:r>
+          <w:rPr>
+            <w:rStyle w:val="None"/>
+            <w:rFonts w:ascii="Times New Roman" w:hAnsi="Times New Roman"/>
+            <w:sz w:val="22"/>
+            <w:szCs w:val="22"/>
+          </w:rPr>
+          <w:t xml:space="preserve">will </w:t>
+        </w:r>
+      </w:ins>
+      <w:ins w:id="191" w:author="Vijay Singh" w:date="2021-01-20T22:23:00Z">
+        <w:r>
+          <w:rPr>
+            <w:rStyle w:val="None"/>
+            <w:rFonts w:ascii="Times New Roman" w:hAnsi="Times New Roman"/>
+            <w:sz w:val="22"/>
+            <w:szCs w:val="22"/>
+          </w:rPr>
+          <w:t>approach a straight li</w:t>
+        </w:r>
+      </w:ins>
+      <w:ins w:id="192" w:author="Vijay Singh" w:date="2021-01-20T22:24:00Z">
         <w:r>
           <w:rPr>
             <w:rStyle w:val="None"/>
@@ -16543,7 +17333,7 @@
           <w:t>n</w:t>
         </w:r>
       </w:ins>
-      <w:ins w:id="133" w:author="Vijay Singh" w:date="2021-01-20T22:23:00Z">
+      <w:ins w:id="193" w:author="Vijay Singh" w:date="2021-01-20T22:23:00Z">
         <w:r>
           <w:rPr>
             <w:rStyle w:val="None"/>
@@ -16558,7 +17348,7 @@
         <m:func>
           <m:funcPr>
             <m:ctrlPr>
-              <w:ins w:id="134" w:author="Vijay Singh" w:date="2021-01-20T22:23:00Z">
+              <w:ins w:id="194" w:author="Vijay Singh" w:date="2021-01-20T22:23:00Z">
                 <w:rPr>
                   <w:rStyle w:val="None"/>
                   <w:rFonts w:ascii="Cambria Math" w:eastAsia="Times New Roman" w:hAnsi="Cambria Math" w:cs="Times New Roman"/>
@@ -16571,7 +17361,7 @@
           </m:funcPr>
           <m:fName>
             <m:r>
-              <w:ins w:id="135" w:author="Vijay Singh" w:date="2021-01-20T22:23:00Z">
+              <w:ins w:id="195" w:author="Vijay Singh" w:date="2021-01-20T22:23:00Z">
                 <m:rPr>
                   <m:sty m:val="p"/>
                 </m:rPr>
@@ -16589,7 +17379,7 @@
             <m:d>
               <m:dPr>
                 <m:ctrlPr>
-                  <w:ins w:id="136" w:author="Vijay Singh" w:date="2021-01-20T22:23:00Z">
+                  <w:ins w:id="196" w:author="Vijay Singh" w:date="2021-01-20T22:23:00Z">
                     <w:rPr>
                       <w:rStyle w:val="None"/>
                       <w:rFonts w:ascii="Cambria Math" w:eastAsia="Times New Roman" w:hAnsi="Cambria Math" w:cs="Times New Roman"/>
@@ -16604,7 +17394,7 @@
                 <m:sSup>
                   <m:sSupPr>
                     <m:ctrlPr>
-                      <w:ins w:id="137" w:author="Vijay Singh" w:date="2021-01-20T22:23:00Z">
+                      <w:ins w:id="197" w:author="Vijay Singh" w:date="2021-01-20T22:23:00Z">
                         <w:rPr>
                           <w:rStyle w:val="None"/>
                           <w:rFonts w:ascii="Cambria Math" w:eastAsia="Times New Roman" w:hAnsi="Cambria Math" w:cs="Times New Roman"/>
@@ -16617,7 +17407,7 @@
                   </m:sSupPr>
                   <m:e>
                     <m:r>
-                      <w:ins w:id="138" w:author="Vijay Singh" w:date="2021-01-20T22:23:00Z">
+                      <w:ins w:id="198" w:author="Vijay Singh" w:date="2021-01-20T22:23:00Z">
                         <w:rPr>
                           <w:rStyle w:val="None"/>
                           <w:rFonts w:ascii="Cambria Math" w:eastAsia="Times New Roman" w:hAnsi="Cambria Math" w:cs="Times New Roman"/>
@@ -16630,7 +17420,7 @@
                   </m:e>
                   <m:sup>
                     <m:r>
-                      <w:ins w:id="139" w:author="Vijay Singh" w:date="2021-01-20T22:23:00Z">
+                      <w:ins w:id="199" w:author="Vijay Singh" w:date="2021-01-20T22:23:00Z">
                         <w:rPr>
                           <w:rStyle w:val="None"/>
                           <w:rFonts w:ascii="Cambria Math" w:eastAsia="Times New Roman" w:hAnsi="Cambria Math" w:cs="Times New Roman"/>
@@ -16647,7 +17437,7 @@
           </m:e>
         </m:func>
       </m:oMath>
-      <w:ins w:id="140" w:author="Vijay Singh" w:date="2021-01-20T22:23:00Z">
+      <w:ins w:id="200" w:author="Vijay Singh" w:date="2021-01-20T22:23:00Z">
         <w:r>
           <w:rPr>
             <w:rStyle w:val="None"/>
@@ -16838,16 +17628,29 @@
         </w:rPr>
         <w:t xml:space="preserve"> quantifies how much the variation in background surface reflectance intrudes on the internal representation </w:t>
       </w:r>
-      <w:r>
-        <w:rPr>
-          <w:rStyle w:val="None"/>
-          <w:rFonts w:ascii="Times New Roman" w:eastAsia="Times New Roman" w:hAnsi="Times New Roman" w:cs="Times New Roman"/>
-          <w:iCs/>
-          <w:sz w:val="22"/>
-          <w:szCs w:val="22"/>
-        </w:rPr>
-        <w:t>z</w:t>
-      </w:r>
+      <m:oMath>
+        <m:r>
+          <w:rPr>
+            <w:rStyle w:val="None"/>
+            <w:rFonts w:ascii="Cambria Math" w:eastAsia="Times New Roman" w:hAnsi="Cambria Math" w:cs="Times New Roman"/>
+            <w:sz w:val="22"/>
+            <w:szCs w:val="22"/>
+          </w:rPr>
+          <m:t>z</m:t>
+        </m:r>
+      </m:oMath>
+      <w:del w:id="201" w:author="Vijay Singh" w:date="2021-01-25T19:31:00Z">
+        <w:r>
+          <w:rPr>
+            <w:rStyle w:val="None"/>
+            <w:rFonts w:ascii="Times New Roman" w:eastAsia="Times New Roman" w:hAnsi="Times New Roman" w:cs="Times New Roman"/>
+            <w:iCs/>
+            <w:sz w:val="22"/>
+            <w:szCs w:val="22"/>
+          </w:rPr>
+          <w:delText>z</w:delText>
+        </w:r>
+      </w:del>
       <w:r>
         <w:rPr>
           <w:rStyle w:val="None"/>
@@ -16972,7 +17775,17 @@
           <w:sz w:val="22"/>
           <w:szCs w:val="22"/>
         </w:rPr>
-        <w:t>When the external noise added to the images is characterized by a multivariate Gaussian, a simple linear receptive field model of the visual system is equivalent to the TSD model developed above. We first develop this equivalence. The advantage of the receptive field formulation is that it can be implemented computationally and applied in cases where the external noise is not Gaussian.  In our case, the fact that we truncate surface reflectances to lie between 0 and 1 to satisfy physical realizability means that the Gaussian characterization is only an approximation, so that adopting the linear receptive field formulation improves the precision of our modeling. This approach also allows us to incorporate the Poisson variability of the cone excitations.</w:t>
+        <w:t xml:space="preserve">When the external noise added to the images is characterized by a multivariate Gaussian, a simple linear receptive field model of the visual system is equivalent to the TSD model developed above. We first develop this equivalence. The advantage of the receptive field formulation is that it can be implemented computationally and applied in cases where the external noise is not Gaussian.  In our case, the fact that we truncate surface reflectances to lie between 0 and 1 to satisfy physical realizability means that the Gaussian characterization is only an approximation, </w:t>
+      </w:r>
+      <w:r>
+        <w:rPr>
+          <w:rStyle w:val="None"/>
+          <w:rFonts w:ascii="Times New Roman" w:hAnsi="Times New Roman"/>
+          <w:sz w:val="22"/>
+          <w:szCs w:val="22"/>
+        </w:rPr>
+        <w:lastRenderedPageBreak/>
+        <w:t>so that adopting the linear receptive field formulation improves the precision of our modeling. This approach also allows us to incorporate the Poisson variability of the cone excitations.</w:t>
       </w:r>
     </w:p>
     <w:p>
@@ -17146,7 +17959,7 @@
           <m:t>I</m:t>
         </m:r>
       </m:oMath>
-      <w:del w:id="141" w:author="Vijay Singh" w:date="2021-01-20T22:32:00Z">
+      <w:del w:id="202" w:author="Vijay Singh" w:date="2021-01-20T22:32:00Z">
         <w:r>
           <w:rPr>
             <w:rFonts w:ascii="Times New Roman" w:hAnsi="Times New Roman" w:cs="Times New Roman"/>
@@ -17567,7 +18380,6 @@
           <w:sz w:val="22"/>
           <w:szCs w:val="22"/>
         </w:rPr>
-        <w:lastRenderedPageBreak/>
         <w:t>D</w:t>
       </w:r>
       <w:r>
@@ -17934,7 +18746,7 @@
         </w:rPr>
         <w:t xml:space="preserve">The external noise need not have zero mean. </w:t>
       </w:r>
-      <w:commentRangeStart w:id="142"/>
+      <w:commentRangeStart w:id="203"/>
       <w:r>
         <w:rPr>
           <w:rFonts w:ascii="Times New Roman" w:hAnsi="Times New Roman" w:cs="Times New Roman"/>
@@ -17959,7 +18771,7 @@
         </w:rPr>
         <w:t>noise</w:t>
       </w:r>
-      <w:commentRangeEnd w:id="142"/>
+      <w:commentRangeEnd w:id="203"/>
       <w:r>
         <w:rPr>
           <w:rStyle w:val="CommentReference"/>
@@ -17971,7 +18783,7 @@
             <w14:bevel/>
           </w14:textOutline>
         </w:rPr>
-        <w:commentReference w:id="142"/>
+        <w:commentReference w:id="203"/>
       </w:r>
       <w:r>
         <w:rPr>
@@ -17989,30 +18801,48 @@
         </w:rPr>
         <w:t xml:space="preserve">the </w:t>
       </w:r>
-      <w:r>
-        <w:rPr>
-          <w:rFonts w:ascii="Times New Roman" w:hAnsi="Times New Roman" w:cs="Times New Roman"/>
-          <w:sz w:val="22"/>
-          <w:szCs w:val="22"/>
-        </w:rPr>
-        <w:t>difference in the receptive field response</w:t>
-      </w:r>
-      <w:r>
-        <w:rPr>
-          <w:rFonts w:ascii="Times New Roman" w:hAnsi="Times New Roman" w:cs="Times New Roman"/>
-          <w:sz w:val="22"/>
-          <w:szCs w:val="22"/>
-        </w:rPr>
-        <w:t xml:space="preserve"> </w:t>
-      </w:r>
-      <w:ins w:id="143" w:author="Vijay Singh" w:date="2021-01-22T22:33:00Z">
+      <w:ins w:id="204" w:author="Vijay Singh" w:date="2021-01-25T19:33:00Z">
         <w:r>
           <w:rPr>
             <w:rFonts w:ascii="Times New Roman" w:hAnsi="Times New Roman" w:cs="Times New Roman"/>
             <w:sz w:val="22"/>
             <w:szCs w:val="22"/>
           </w:rPr>
-          <w:t>for the</w:t>
+          <w:t xml:space="preserve">response of the </w:t>
+        </w:r>
+        <w:r>
+          <w:rPr>
+            <w:rFonts w:ascii="Times New Roman" w:hAnsi="Times New Roman" w:cs="Times New Roman"/>
+            <w:sz w:val="22"/>
+            <w:szCs w:val="22"/>
+          </w:rPr>
+          <w:t>receptive field</w:t>
+        </w:r>
+        <w:r>
+          <w:rPr>
+            <w:rFonts w:ascii="Times New Roman" w:hAnsi="Times New Roman" w:cs="Times New Roman"/>
+            <w:sz w:val="22"/>
+            <w:szCs w:val="22"/>
+          </w:rPr>
+          <w:t xml:space="preserve"> </w:t>
+        </w:r>
+        <w:r>
+          <w:rPr>
+            <w:rFonts w:ascii="Times New Roman" w:hAnsi="Times New Roman" w:cs="Times New Roman"/>
+            <w:sz w:val="22"/>
+            <w:szCs w:val="22"/>
+          </w:rPr>
+          <w:t>to</w:t>
+        </w:r>
+      </w:ins>
+      <w:ins w:id="205" w:author="Vijay Singh" w:date="2021-01-22T22:33:00Z">
+        <w:r>
+          <w:rPr>
+            <w:rFonts w:ascii="Times New Roman" w:hAnsi="Times New Roman" w:cs="Times New Roman"/>
+            <w:sz w:val="22"/>
+            <w:szCs w:val="22"/>
+          </w:rPr>
+          <w:t xml:space="preserve"> the</w:t>
         </w:r>
       </w:ins>
       <w:r>
@@ -18045,7 +18875,7 @@
         <w:pStyle w:val="Default"/>
         <w:spacing w:after="270"/>
         <w:rPr>
-          <w:ins w:id="144" w:author="Vijay Singh" w:date="2021-01-22T22:34:00Z"/>
+          <w:ins w:id="206" w:author="Vijay Singh" w:date="2021-01-22T22:34:00Z"/>
           <w:rStyle w:val="None"/>
           <w:rFonts w:ascii="Times New Roman" w:hAnsi="Times New Roman"/>
           <w:sz w:val="22"/>
@@ -18088,7 +18918,7 @@
                 <m:t>i</m:t>
               </m:r>
               <m:r>
-                <w:ins w:id="145" w:author="Vijay Singh" w:date="2021-01-22T22:33:00Z">
+                <w:ins w:id="207" w:author="Vijay Singh" w:date="2021-01-22T22:33:00Z">
                   <w:rPr>
                     <w:rStyle w:val="None"/>
                     <w:rFonts w:ascii="Cambria Math" w:hAnsi="Cambria Math" w:cs="Times New Roman"/>
@@ -18283,7 +19113,7 @@
             </m:sub>
           </m:sSub>
           <m:r>
-            <w:ins w:id="146" w:author="Vijay Singh" w:date="2021-01-22T22:35:00Z">
+            <w:ins w:id="208" w:author="Vijay Singh" w:date="2021-01-22T22:35:00Z">
               <w:rPr>
                 <w:rStyle w:val="None"/>
                 <w:rFonts w:ascii="Cambria Math" w:hAnsi="Cambria Math" w:cs="Times New Roman"/>
@@ -18296,7 +19126,7 @@
           <m:sSub>
             <m:sSubPr>
               <m:ctrlPr>
-                <w:ins w:id="147" w:author="Vijay Singh" w:date="2021-01-22T22:35:00Z">
+                <w:ins w:id="209" w:author="Vijay Singh" w:date="2021-01-22T22:35:00Z">
                   <w:rPr>
                     <w:rStyle w:val="None"/>
                     <w:rFonts w:ascii="Cambria Math" w:hAnsi="Cambria Math" w:cs="Times New Roman"/>
@@ -18311,7 +19141,7 @@
               <m:sSup>
                 <m:sSupPr>
                   <m:ctrlPr>
-                    <w:ins w:id="148" w:author="Vijay Singh" w:date="2021-01-22T22:35:00Z">
+                    <w:ins w:id="210" w:author="Vijay Singh" w:date="2021-01-22T22:35:00Z">
                       <w:rPr>
                         <w:rStyle w:val="None"/>
                         <w:rFonts w:ascii="Cambria Math" w:hAnsi="Cambria Math" w:cs="Times New Roman"/>
@@ -18324,7 +19154,7 @@
                 </m:sSupPr>
                 <m:e>
                   <m:r>
-                    <w:ins w:id="149" w:author="Vijay Singh" w:date="2021-01-22T22:35:00Z">
+                    <w:ins w:id="211" w:author="Vijay Singh" w:date="2021-01-22T22:35:00Z">
                       <w:rPr>
                         <w:rStyle w:val="None"/>
                         <w:rFonts w:ascii="Cambria Math" w:hAnsi="Cambria Math" w:cs="Times New Roman"/>
@@ -18337,7 +19167,7 @@
                 </m:e>
                 <m:sup>
                   <m:r>
-                    <w:ins w:id="150" w:author="Vijay Singh" w:date="2021-01-22T22:35:00Z">
+                    <w:ins w:id="212" w:author="Vijay Singh" w:date="2021-01-22T22:35:00Z">
                       <w:rPr>
                         <w:rStyle w:val="None"/>
                         <w:rFonts w:ascii="Cambria Math" w:hAnsi="Cambria Math" w:cs="Times New Roman"/>
@@ -18350,7 +19180,7 @@
                 </m:sup>
               </m:sSup>
               <m:r>
-                <w:ins w:id="151" w:author="Vijay Singh" w:date="2021-01-22T22:35:00Z">
+                <w:ins w:id="213" w:author="Vijay Singh" w:date="2021-01-22T22:35:00Z">
                   <w:rPr>
                     <w:rStyle w:val="None"/>
                     <w:rFonts w:ascii="Cambria Math" w:hAnsi="Cambria Math" w:cs="Times New Roman"/>
@@ -18363,7 +19193,7 @@
             </m:e>
             <m:sub>
               <m:r>
-                <w:ins w:id="152" w:author="Vijay Singh" w:date="2021-01-22T22:35:00Z">
+                <w:ins w:id="214" w:author="Vijay Singh" w:date="2021-01-22T22:35:00Z">
                   <w:rPr>
                     <w:rStyle w:val="None"/>
                     <w:rFonts w:ascii="Cambria Math" w:hAnsi="Cambria Math" w:cs="Times New Roman"/>
@@ -18376,7 +19206,7 @@
             </m:sub>
           </m:sSub>
           <m:r>
-            <w:ins w:id="153" w:author="Vijay Singh" w:date="2021-01-22T22:35:00Z">
+            <w:ins w:id="215" w:author="Vijay Singh" w:date="2021-01-22T22:35:00Z">
               <w:rPr>
                 <w:rStyle w:val="None"/>
                 <w:rFonts w:ascii="Cambria Math" w:hAnsi="Cambria Math" w:cs="Times New Roman"/>
@@ -18404,7 +19234,7 @@
           <m:sSub>
             <m:sSubPr>
               <m:ctrlPr>
-                <w:ins w:id="154" w:author="Vijay Singh" w:date="2021-01-22T22:34:00Z">
+                <w:ins w:id="216" w:author="Vijay Singh" w:date="2021-01-22T22:34:00Z">
                   <w:rPr>
                     <w:rStyle w:val="None"/>
                     <w:rFonts w:ascii="Cambria Math" w:hAnsi="Cambria Math" w:cs="Times New Roman"/>
@@ -18417,7 +19247,7 @@
             </m:sSubPr>
             <m:e>
               <m:r>
-                <w:ins w:id="155" w:author="Vijay Singh" w:date="2021-01-22T22:34:00Z">
+                <w:ins w:id="217" w:author="Vijay Singh" w:date="2021-01-22T22:34:00Z">
                   <w:rPr>
                     <w:rStyle w:val="None"/>
                     <w:rFonts w:ascii="Cambria Math" w:hAnsi="Cambria Math" w:cs="Times New Roman"/>
@@ -18430,7 +19260,7 @@
             </m:e>
             <m:sub>
               <m:r>
-                <w:ins w:id="156" w:author="Vijay Singh" w:date="2021-01-22T22:34:00Z">
+                <w:ins w:id="218" w:author="Vijay Singh" w:date="2021-01-22T22:34:00Z">
                   <w:rPr>
                     <w:rStyle w:val="None"/>
                     <w:rFonts w:ascii="Cambria Math" w:hAnsi="Cambria Math" w:cs="Times New Roman"/>
@@ -18443,7 +19273,7 @@
             </m:sub>
           </m:sSub>
           <m:r>
-            <w:ins w:id="157" w:author="Vijay Singh" w:date="2021-01-22T22:34:00Z">
+            <w:ins w:id="219" w:author="Vijay Singh" w:date="2021-01-22T22:34:00Z">
               <w:rPr>
                 <w:rStyle w:val="None"/>
                 <w:rFonts w:ascii="Cambria Math" w:hAnsi="Cambria Math" w:cs="Times New Roman"/>
@@ -18456,7 +19286,7 @@
           <m:sSup>
             <m:sSupPr>
               <m:ctrlPr>
-                <w:ins w:id="158" w:author="Vijay Singh" w:date="2021-01-22T22:34:00Z">
+                <w:ins w:id="220" w:author="Vijay Singh" w:date="2021-01-22T22:34:00Z">
                   <w:rPr>
                     <w:rStyle w:val="None"/>
                     <w:rFonts w:ascii="Cambria Math" w:hAnsi="Cambria Math" w:cs="Times New Roman"/>
@@ -18469,7 +19299,7 @@
             </m:sSupPr>
             <m:e>
               <m:r>
-                <w:ins w:id="159" w:author="Vijay Singh" w:date="2021-01-22T22:34:00Z">
+                <w:ins w:id="221" w:author="Vijay Singh" w:date="2021-01-22T22:34:00Z">
                   <w:rPr>
                     <w:rStyle w:val="None"/>
                     <w:rFonts w:ascii="Cambria Math" w:hAnsi="Cambria Math" w:cs="Times New Roman"/>
@@ -18482,7 +19312,7 @@
             </m:e>
             <m:sup>
               <m:r>
-                <w:ins w:id="160" w:author="Vijay Singh" w:date="2021-01-22T22:34:00Z">
+                <w:ins w:id="222" w:author="Vijay Singh" w:date="2021-01-22T22:34:00Z">
                   <w:rPr>
                     <w:rStyle w:val="None"/>
                     <w:rFonts w:ascii="Cambria Math" w:hAnsi="Cambria Math" w:cs="Times New Roman"/>
@@ -18497,7 +19327,7 @@
           <m:d>
             <m:dPr>
               <m:ctrlPr>
-                <w:ins w:id="161" w:author="Vijay Singh" w:date="2021-01-22T22:34:00Z">
+                <w:ins w:id="223" w:author="Vijay Singh" w:date="2021-01-22T22:34:00Z">
                   <w:rPr>
                     <w:rStyle w:val="None"/>
                     <w:rFonts w:ascii="Cambria Math" w:hAnsi="Cambria Math" w:cs="Times New Roman"/>
@@ -18512,7 +19342,7 @@
               <m:sSub>
                 <m:sSubPr>
                   <m:ctrlPr>
-                    <w:ins w:id="162" w:author="Vijay Singh" w:date="2021-01-22T22:34:00Z">
+                    <w:ins w:id="224" w:author="Vijay Singh" w:date="2021-01-22T22:34:00Z">
                       <w:rPr>
                         <w:rStyle w:val="None"/>
                         <w:rFonts w:ascii="Cambria Math" w:hAnsi="Cambria Math" w:cs="Times New Roman"/>
@@ -18525,7 +19355,7 @@
                 </m:sSubPr>
                 <m:e>
                   <m:r>
-                    <w:ins w:id="163" w:author="Vijay Singh" w:date="2021-01-22T22:34:00Z">
+                    <w:ins w:id="225" w:author="Vijay Singh" w:date="2021-01-22T22:34:00Z">
                       <w:rPr>
                         <w:rStyle w:val="None"/>
                         <w:rFonts w:ascii="Cambria Math" w:hAnsi="Cambria Math" w:cs="Times New Roman"/>
@@ -18538,7 +19368,7 @@
                 </m:e>
                 <m:sub>
                   <m:r>
-                    <w:ins w:id="164" w:author="Vijay Singh" w:date="2021-01-22T22:34:00Z">
+                    <w:ins w:id="226" w:author="Vijay Singh" w:date="2021-01-22T22:34:00Z">
                       <w:rPr>
                         <w:rStyle w:val="None"/>
                         <w:rFonts w:ascii="Cambria Math" w:hAnsi="Cambria Math" w:cs="Times New Roman"/>
@@ -18551,7 +19381,7 @@
                 </m:sub>
               </m:sSub>
               <m:r>
-                <w:ins w:id="165" w:author="Vijay Singh" w:date="2021-01-22T22:34:00Z">
+                <w:ins w:id="227" w:author="Vijay Singh" w:date="2021-01-22T22:34:00Z">
                   <w:rPr>
                     <w:rStyle w:val="None"/>
                     <w:rFonts w:ascii="Cambria Math" w:hAnsi="Cambria Math" w:cs="Times New Roman"/>
@@ -18564,7 +19394,7 @@
               <m:sSub>
                 <m:sSubPr>
                   <m:ctrlPr>
-                    <w:ins w:id="166" w:author="Vijay Singh" w:date="2021-01-22T22:34:00Z">
+                    <w:ins w:id="228" w:author="Vijay Singh" w:date="2021-01-22T22:34:00Z">
                       <w:rPr>
                         <w:rStyle w:val="None"/>
                         <w:rFonts w:ascii="Cambria Math" w:hAnsi="Cambria Math" w:cs="Times New Roman"/>
@@ -18577,7 +19407,7 @@
                 </m:sSubPr>
                 <m:e>
                   <m:r>
-                    <w:ins w:id="167" w:author="Vijay Singh" w:date="2021-01-22T22:34:00Z">
+                    <w:ins w:id="229" w:author="Vijay Singh" w:date="2021-01-22T22:34:00Z">
                       <w:rPr>
                         <w:rStyle w:val="None"/>
                         <w:rFonts w:ascii="Cambria Math" w:hAnsi="Cambria Math" w:cs="Times New Roman"/>
@@ -18590,7 +19420,7 @@
                 </m:e>
                 <m:sub>
                   <m:r>
-                    <w:ins w:id="168" w:author="Vijay Singh" w:date="2021-01-22T22:34:00Z">
+                    <w:ins w:id="230" w:author="Vijay Singh" w:date="2021-01-22T22:34:00Z">
                       <w:rPr>
                         <w:rStyle w:val="None"/>
                         <w:rFonts w:ascii="Cambria Math" w:hAnsi="Cambria Math" w:cs="Times New Roman"/>
@@ -18605,7 +19435,7 @@
             </m:e>
           </m:d>
           <m:r>
-            <w:ins w:id="169" w:author="Vijay Singh" w:date="2021-01-22T22:34:00Z">
+            <w:ins w:id="231" w:author="Vijay Singh" w:date="2021-01-22T22:34:00Z">
               <w:rPr>
                 <w:rStyle w:val="None"/>
                 <w:rFonts w:ascii="Cambria Math" w:hAnsi="Cambria Math" w:cs="Times New Roman"/>
@@ -18618,7 +19448,7 @@
           <m:sSub>
             <m:sSubPr>
               <m:ctrlPr>
-                <w:ins w:id="170" w:author="Vijay Singh" w:date="2021-01-22T22:34:00Z">
+                <w:ins w:id="232" w:author="Vijay Singh" w:date="2021-01-22T22:34:00Z">
                   <w:rPr>
                     <w:rStyle w:val="None"/>
                     <w:rFonts w:ascii="Cambria Math" w:hAnsi="Cambria Math" w:cs="Times New Roman"/>
@@ -18631,7 +19461,7 @@
             </m:sSubPr>
             <m:e>
               <m:r>
-                <w:ins w:id="171" w:author="Vijay Singh" w:date="2021-01-22T22:34:00Z">
+                <w:ins w:id="233" w:author="Vijay Singh" w:date="2021-01-22T22:34:00Z">
                   <w:rPr>
                     <w:rStyle w:val="None"/>
                     <w:rFonts w:ascii="Cambria Math" w:hAnsi="Cambria Math" w:cs="Times New Roman"/>
@@ -18644,7 +19474,7 @@
             </m:e>
             <m:sub>
               <m:r>
-                <w:ins w:id="172" w:author="Vijay Singh" w:date="2021-01-22T22:34:00Z">
+                <w:ins w:id="234" w:author="Vijay Singh" w:date="2021-01-22T22:34:00Z">
                   <w:rPr>
                     <w:rStyle w:val="None"/>
                     <w:rFonts w:ascii="Cambria Math" w:hAnsi="Cambria Math" w:cs="Times New Roman"/>
@@ -18657,7 +19487,7 @@
             </m:sub>
           </m:sSub>
           <m:r>
-            <w:ins w:id="173" w:author="Vijay Singh" w:date="2021-01-22T22:35:00Z">
+            <w:ins w:id="235" w:author="Vijay Singh" w:date="2021-01-22T22:35:00Z">
               <w:rPr>
                 <w:rStyle w:val="None"/>
                 <w:rFonts w:ascii="Cambria Math" w:hAnsi="Cambria Math" w:cs="Times New Roman"/>
@@ -18670,7 +19500,7 @@
           <m:sSub>
             <m:sSubPr>
               <m:ctrlPr>
-                <w:ins w:id="174" w:author="Vijay Singh" w:date="2021-01-22T22:35:00Z">
+                <w:ins w:id="236" w:author="Vijay Singh" w:date="2021-01-22T22:35:00Z">
                   <w:rPr>
                     <w:rStyle w:val="None"/>
                     <w:rFonts w:ascii="Cambria Math" w:hAnsi="Cambria Math" w:cs="Times New Roman"/>
@@ -18685,7 +19515,7 @@
               <m:sSup>
                 <m:sSupPr>
                   <m:ctrlPr>
-                    <w:ins w:id="175" w:author="Vijay Singh" w:date="2021-01-22T22:35:00Z">
+                    <w:ins w:id="237" w:author="Vijay Singh" w:date="2021-01-22T22:35:00Z">
                       <w:rPr>
                         <w:rStyle w:val="None"/>
                         <w:rFonts w:ascii="Cambria Math" w:hAnsi="Cambria Math" w:cs="Times New Roman"/>
@@ -18698,7 +19528,7 @@
                 </m:sSupPr>
                 <m:e>
                   <m:r>
-                    <w:ins w:id="176" w:author="Vijay Singh" w:date="2021-01-22T22:35:00Z">
+                    <w:ins w:id="238" w:author="Vijay Singh" w:date="2021-01-22T22:35:00Z">
                       <w:rPr>
                         <w:rStyle w:val="None"/>
                         <w:rFonts w:ascii="Cambria Math" w:hAnsi="Cambria Math" w:cs="Times New Roman"/>
@@ -18711,7 +19541,7 @@
                 </m:e>
                 <m:sup>
                   <m:r>
-                    <w:ins w:id="177" w:author="Vijay Singh" w:date="2021-01-22T22:35:00Z">
+                    <w:ins w:id="239" w:author="Vijay Singh" w:date="2021-01-22T22:35:00Z">
                       <w:rPr>
                         <w:rStyle w:val="None"/>
                         <w:rFonts w:ascii="Cambria Math" w:hAnsi="Cambria Math" w:cs="Times New Roman"/>
@@ -18724,7 +19554,7 @@
                 </m:sup>
               </m:sSup>
               <m:r>
-                <w:ins w:id="178" w:author="Vijay Singh" w:date="2021-01-22T22:35:00Z">
+                <w:ins w:id="240" w:author="Vijay Singh" w:date="2021-01-22T22:35:00Z">
                   <w:rPr>
                     <w:rStyle w:val="None"/>
                     <w:rFonts w:ascii="Cambria Math" w:hAnsi="Cambria Math" w:cs="Times New Roman"/>
@@ -18737,7 +19567,7 @@
             </m:e>
             <m:sub>
               <m:r>
-                <w:ins w:id="179" w:author="Vijay Singh" w:date="2021-01-22T22:36:00Z">
+                <w:ins w:id="241" w:author="Vijay Singh" w:date="2021-01-22T22:36:00Z">
                   <w:rPr>
                     <w:rStyle w:val="None"/>
                     <w:rFonts w:ascii="Cambria Math" w:hAnsi="Cambria Math" w:cs="Times New Roman"/>
@@ -18748,7 +19578,7 @@
                 </w:ins>
               </m:r>
               <m:r>
-                <w:ins w:id="180" w:author="Vijay Singh" w:date="2021-01-22T22:35:00Z">
+                <w:ins w:id="242" w:author="Vijay Singh" w:date="2021-01-22T22:35:00Z">
                   <w:rPr>
                     <w:rStyle w:val="None"/>
                     <w:rFonts w:ascii="Cambria Math" w:hAnsi="Cambria Math" w:cs="Times New Roman"/>
@@ -18761,7 +19591,7 @@
             </m:sub>
           </m:sSub>
           <m:r>
-            <w:ins w:id="181" w:author="Vijay Singh" w:date="2021-01-22T22:35:00Z">
+            <w:ins w:id="243" w:author="Vijay Singh" w:date="2021-01-22T22:35:00Z">
               <w:rPr>
                 <w:rStyle w:val="None"/>
                 <w:rFonts w:ascii="Cambria Math" w:hAnsi="Cambria Math" w:cs="Times New Roman"/>
@@ -18906,7 +19736,7 @@
         </w:rPr>
         <w:t>the internal noise</w:t>
       </w:r>
-      <w:ins w:id="182" w:author="Vijay Singh" w:date="2021-01-22T22:36:00Z">
+      <w:ins w:id="244" w:author="Vijay Singh" w:date="2021-01-22T22:36:00Z">
         <w:r>
           <w:rPr>
             <w:rFonts w:ascii="Times New Roman" w:hAnsi="Times New Roman" w:cs="Times New Roman"/>
@@ -18943,7 +19773,7 @@
         </w:rPr>
         <w:t xml:space="preserve"> is a random variable representing the overall effect of the external and internal noise</w:t>
       </w:r>
-      <w:ins w:id="183" w:author="Vijay Singh" w:date="2021-01-22T22:36:00Z">
+      <w:ins w:id="245" w:author="Vijay Singh" w:date="2021-01-22T22:36:00Z">
         <w:r>
           <w:rPr>
             <w:rFonts w:ascii="Times New Roman" w:hAnsi="Times New Roman" w:cs="Times New Roman"/>
@@ -19508,7 +20338,7 @@
           <m:t>=C</m:t>
         </m:r>
         <m:r>
-          <w:ins w:id="184" w:author="Vijay Singh" w:date="2021-01-22T14:32:00Z">
+          <w:ins w:id="246" w:author="Vijay Singh" w:date="2021-01-22T14:32:00Z">
             <w:rPr>
               <w:rStyle w:val="None"/>
               <w:rFonts w:ascii="Cambria Math" w:hAnsi="Cambria Math" w:cs="Times New Roman"/>
@@ -19740,7 +20570,7 @@
       </w:r>
       <m:oMath>
         <m:r>
-          <w:ins w:id="185" w:author="Vijay Singh" w:date="2021-01-22T14:32:00Z">
+          <w:ins w:id="247" w:author="Vijay Singh" w:date="2021-01-22T14:32:00Z">
             <w:rPr>
               <w:rStyle w:val="None"/>
               <w:rFonts w:ascii="Cambria Math" w:hAnsi="Cambria Math" w:cs="Times New Roman"/>
@@ -19751,7 +20581,7 @@
           </w:ins>
         </m:r>
       </m:oMath>
-      <w:del w:id="186" w:author="Vijay Singh" w:date="2021-01-22T14:32:00Z">
+      <w:del w:id="248" w:author="Vijay Singh" w:date="2021-01-22T14:32:00Z">
         <w:r>
           <w:rPr>
             <w:rFonts w:ascii="Times New Roman" w:hAnsi="Times New Roman" w:cs="Times New Roman"/>
@@ -20025,7 +20855,7 @@
             </m:num>
             <m:den>
               <m:r>
-                <w:ins w:id="187" w:author="Vijay Singh" w:date="2021-01-22T14:32:00Z">
+                <w:ins w:id="249" w:author="Vijay Singh" w:date="2021-01-22T14:32:00Z">
                   <w:rPr>
                     <w:rStyle w:val="None"/>
                     <w:rFonts w:ascii="Cambria Math" w:hAnsi="Cambria Math" w:cs="Times New Roman"/>
@@ -20036,7 +20866,7 @@
                 </w:ins>
               </m:r>
               <m:r>
-                <w:del w:id="188" w:author="Vijay Singh" w:date="2021-01-22T14:32:00Z">
+                <w:del w:id="250" w:author="Vijay Singh" w:date="2021-01-22T14:32:00Z">
                   <w:rPr>
                     <w:rStyle w:val="None"/>
                     <w:rFonts w:ascii="Cambria Math" w:eastAsia="Times New Roman" w:hAnsi="Cambria Math" w:cs="Times New Roman"/>
@@ -20063,7 +20893,7 @@
             <m:deg/>
             <m:e>
               <m:r>
-                <w:del w:id="189" w:author="Vijay Singh" w:date="2021-01-22T22:37:00Z">
+                <w:del w:id="251" w:author="Vijay Singh" w:date="2021-01-22T22:37:00Z">
                   <m:rPr>
                     <m:sty m:val="p"/>
                   </m:rPr>
@@ -20202,7 +21032,7 @@
                 </m:sSupPr>
                 <m:e>
                   <m:r>
-                    <w:del w:id="190" w:author="Vijay Singh" w:date="2021-01-22T22:37:00Z">
+                    <w:del w:id="252" w:author="Vijay Singh" w:date="2021-01-22T22:37:00Z">
                       <w:rPr>
                         <w:rStyle w:val="None"/>
                         <w:rFonts w:ascii="Cambria Math" w:hAnsi="Cambria Math" w:cs="Times New Roman"/>
@@ -20604,7 +21434,7 @@
         <m:f>
           <m:fPr>
             <m:ctrlPr>
-              <w:ins w:id="191" w:author="Vijay Singh" w:date="2021-01-22T22:39:00Z">
+              <w:ins w:id="253" w:author="Vijay Singh" w:date="2021-01-22T22:39:00Z">
                 <w:rPr>
                   <w:rStyle w:val="None"/>
                   <w:rFonts w:ascii="Cambria Math" w:hAnsi="Cambria Math" w:cs="Times New Roman"/>
@@ -20619,7 +21449,7 @@
             <m:sSubSup>
               <m:sSubSupPr>
                 <m:ctrlPr>
-                  <w:ins w:id="192" w:author="Vijay Singh" w:date="2021-01-22T22:39:00Z">
+                  <w:ins w:id="254" w:author="Vijay Singh" w:date="2021-01-22T22:39:00Z">
                     <w:rPr>
                       <w:rStyle w:val="None"/>
                       <w:rFonts w:ascii="Cambria Math" w:hAnsi="Cambria Math" w:cs="Times New Roman"/>
@@ -20632,7 +21462,7 @@
               </m:sSubSupPr>
               <m:e>
                 <m:r>
-                  <w:ins w:id="193" w:author="Vijay Singh" w:date="2021-01-22T22:39:00Z">
+                  <w:ins w:id="255" w:author="Vijay Singh" w:date="2021-01-22T22:39:00Z">
                     <w:rPr>
                       <w:rStyle w:val="None"/>
                       <w:rFonts w:ascii="Cambria Math" w:hAnsi="Cambria Math" w:cs="Times New Roman"/>
@@ -20645,7 +21475,7 @@
               </m:e>
               <m:sub>
                 <m:r>
-                  <w:ins w:id="194" w:author="Vijay Singh" w:date="2021-01-22T22:39:00Z">
+                  <w:ins w:id="256" w:author="Vijay Singh" w:date="2021-01-22T22:39:00Z">
                     <w:rPr>
                       <w:rStyle w:val="None"/>
                       <w:rFonts w:ascii="Cambria Math" w:hAnsi="Cambria Math" w:cs="Times New Roman"/>
@@ -20658,7 +21488,7 @@
               </m:sub>
               <m:sup>
                 <m:r>
-                  <w:ins w:id="195" w:author="Vijay Singh" w:date="2021-01-22T22:39:00Z">
+                  <w:ins w:id="257" w:author="Vijay Singh" w:date="2021-01-22T22:39:00Z">
                     <w:rPr>
                       <w:rStyle w:val="None"/>
                       <w:rFonts w:ascii="Cambria Math" w:hAnsi="Cambria Math" w:cs="Times New Roman"/>
@@ -20675,7 +21505,7 @@
             <m:sSup>
               <m:sSupPr>
                 <m:ctrlPr>
-                  <w:ins w:id="196" w:author="Vijay Singh" w:date="2021-01-22T22:40:00Z">
+                  <w:ins w:id="258" w:author="Vijay Singh" w:date="2021-01-22T22:40:00Z">
                     <w:rPr>
                       <w:rStyle w:val="None"/>
                       <w:rFonts w:ascii="Cambria Math" w:hAnsi="Cambria Math" w:cs="Times New Roman"/>
@@ -20690,7 +21520,7 @@
                 <m:sSup>
                   <m:sSupPr>
                     <m:ctrlPr>
-                      <w:ins w:id="197" w:author="Vijay Singh" w:date="2021-01-22T22:40:00Z">
+                      <w:ins w:id="259" w:author="Vijay Singh" w:date="2021-01-22T22:40:00Z">
                         <w:rPr>
                           <w:rStyle w:val="None"/>
                           <w:rFonts w:ascii="Cambria Math" w:hAnsi="Cambria Math" w:cs="Times New Roman"/>
@@ -20703,7 +21533,7 @@
                   </m:sSupPr>
                   <m:e>
                     <m:r>
-                      <w:ins w:id="198" w:author="Vijay Singh" w:date="2021-01-22T22:40:00Z">
+                      <w:ins w:id="260" w:author="Vijay Singh" w:date="2021-01-22T22:40:00Z">
                         <w:rPr>
                           <w:rStyle w:val="None"/>
                           <w:rFonts w:ascii="Cambria Math" w:hAnsi="Cambria Math" w:cs="Times New Roman"/>
@@ -20716,7 +21546,7 @@
                   </m:e>
                   <m:sup>
                     <m:r>
-                      <w:ins w:id="199" w:author="Vijay Singh" w:date="2021-01-22T22:40:00Z">
+                      <w:ins w:id="261" w:author="Vijay Singh" w:date="2021-01-22T22:40:00Z">
                         <w:rPr>
                           <w:rStyle w:val="None"/>
                           <w:rFonts w:ascii="Cambria Math" w:hAnsi="Cambria Math" w:cs="Times New Roman"/>
@@ -20729,7 +21559,7 @@
                   </m:sup>
                 </m:sSup>
                 <m:r>
-                  <w:ins w:id="200" w:author="Vijay Singh" w:date="2021-01-22T22:40:00Z">
+                  <w:ins w:id="262" w:author="Vijay Singh" w:date="2021-01-22T22:40:00Z">
                     <w:rPr>
                       <w:rStyle w:val="None"/>
                       <w:rFonts w:ascii="Cambria Math" w:hAnsi="Cambria Math" w:cs="Times New Roman"/>
@@ -20742,7 +21572,7 @@
               </m:e>
               <m:sup>
                 <m:r>
-                  <w:ins w:id="201" w:author="Vijay Singh" w:date="2021-01-22T22:40:00Z">
+                  <w:ins w:id="263" w:author="Vijay Singh" w:date="2021-01-22T22:40:00Z">
                     <w:rPr>
                       <w:rStyle w:val="None"/>
                       <w:rFonts w:ascii="Cambria Math" w:hAnsi="Cambria Math" w:cs="Times New Roman"/>
@@ -20755,7 +21585,7 @@
               </m:sup>
             </m:sSup>
             <m:r>
-              <w:ins w:id="202" w:author="Vijay Singh" w:date="2021-01-22T22:39:00Z">
+              <w:ins w:id="264" w:author="Vijay Singh" w:date="2021-01-22T22:39:00Z">
                 <w:rPr>
                   <w:rStyle w:val="None"/>
                   <w:rFonts w:ascii="Cambria Math" w:hAnsi="Cambria Math" w:cs="Times New Roman"/>
@@ -20770,7 +21600,7 @@
         <m:sSubSup>
           <m:sSubSupPr>
             <m:ctrlPr>
-              <w:del w:id="203" w:author="Vijay Singh" w:date="2021-01-22T22:39:00Z">
+              <w:del w:id="265" w:author="Vijay Singh" w:date="2021-01-22T22:39:00Z">
                 <w:rPr>
                   <w:rStyle w:val="None"/>
                   <w:rFonts w:ascii="Cambria Math" w:hAnsi="Cambria Math" w:cs="Times New Roman"/>
@@ -20783,7 +21613,7 @@
           </m:sSubSupPr>
           <m:e>
             <m:r>
-              <w:del w:id="204" w:author="Vijay Singh" w:date="2021-01-22T22:37:00Z">
+              <w:del w:id="266" w:author="Vijay Singh" w:date="2021-01-22T22:37:00Z">
                 <w:rPr>
                   <w:rStyle w:val="None"/>
                   <w:rFonts w:ascii="Cambria Math" w:hAnsi="Cambria Math" w:cs="Times New Roman"/>
@@ -20794,7 +21624,7 @@
               </w:del>
             </m:r>
             <m:r>
-              <w:del w:id="205" w:author="Vijay Singh" w:date="2021-01-22T22:39:00Z">
+              <w:del w:id="267" w:author="Vijay Singh" w:date="2021-01-22T22:39:00Z">
                 <w:rPr>
                   <w:rStyle w:val="None"/>
                   <w:rFonts w:ascii="Cambria Math" w:hAnsi="Cambria Math" w:cs="Times New Roman"/>
@@ -20807,7 +21637,7 @@
           </m:e>
           <m:sub>
             <m:r>
-              <w:del w:id="206" w:author="Vijay Singh" w:date="2021-01-22T22:39:00Z">
+              <w:del w:id="268" w:author="Vijay Singh" w:date="2021-01-22T22:39:00Z">
                 <w:rPr>
                   <w:rStyle w:val="None"/>
                   <w:rFonts w:ascii="Cambria Math" w:hAnsi="Cambria Math" w:cs="Times New Roman"/>
@@ -20820,7 +21650,7 @@
           </m:sub>
           <m:sup>
             <m:r>
-              <w:del w:id="207" w:author="Vijay Singh" w:date="2021-01-22T22:39:00Z">
+              <w:del w:id="269" w:author="Vijay Singh" w:date="2021-01-22T22:39:00Z">
                 <w:rPr>
                   <w:rStyle w:val="None"/>
                   <w:rFonts w:ascii="Cambria Math" w:hAnsi="Cambria Math" w:cs="Times New Roman"/>
@@ -20901,7 +21731,7 @@
         <m:f>
           <m:fPr>
             <m:ctrlPr>
-              <w:ins w:id="208" w:author="Vijay Singh" w:date="2021-01-22T22:40:00Z">
+              <w:ins w:id="270" w:author="Vijay Singh" w:date="2021-01-22T22:40:00Z">
                 <w:rPr>
                   <w:rStyle w:val="None"/>
                   <w:rFonts w:ascii="Cambria Math" w:hAnsi="Cambria Math" w:cs="Times New Roman"/>
@@ -20916,7 +21746,7 @@
             <m:sSup>
               <m:sSupPr>
                 <m:ctrlPr>
-                  <w:ins w:id="209" w:author="Vijay Singh" w:date="2021-01-22T22:40:00Z">
+                  <w:ins w:id="271" w:author="Vijay Singh" w:date="2021-01-22T22:40:00Z">
                     <w:rPr>
                       <w:rStyle w:val="None"/>
                       <w:rFonts w:ascii="Cambria Math" w:hAnsi="Cambria Math" w:cs="Times New Roman"/>
@@ -20929,7 +21759,7 @@
               </m:sSupPr>
               <m:e>
                 <m:r>
-                  <w:ins w:id="210" w:author="Vijay Singh" w:date="2021-01-22T22:40:00Z">
+                  <w:ins w:id="272" w:author="Vijay Singh" w:date="2021-01-22T22:40:00Z">
                     <w:rPr>
                       <w:rStyle w:val="None"/>
                       <w:rFonts w:ascii="Cambria Math" w:hAnsi="Cambria Math" w:cs="Times New Roman"/>
@@ -20942,7 +21772,7 @@
               </m:e>
               <m:sup>
                 <m:r>
-                  <w:ins w:id="211" w:author="Vijay Singh" w:date="2021-01-22T22:40:00Z">
+                  <w:ins w:id="273" w:author="Vijay Singh" w:date="2021-01-22T22:40:00Z">
                     <w:rPr>
                       <w:rStyle w:val="None"/>
                       <w:rFonts w:ascii="Cambria Math" w:hAnsi="Cambria Math" w:cs="Times New Roman"/>
@@ -20957,7 +21787,7 @@
             <m:sSub>
               <m:sSubPr>
                 <m:ctrlPr>
-                  <w:ins w:id="212" w:author="Vijay Singh" w:date="2021-01-22T22:40:00Z">
+                  <w:ins w:id="274" w:author="Vijay Singh" w:date="2021-01-22T22:40:00Z">
                     <w:rPr>
                       <w:rStyle w:val="None"/>
                       <w:rFonts w:ascii="Cambria Math" w:hAnsi="Cambria Math" w:cs="Times New Roman"/>
@@ -20969,7 +21799,7 @@
               </m:sSubPr>
               <m:e>
                 <m:r>
-                  <w:ins w:id="213" w:author="Vijay Singh" w:date="2021-01-22T22:40:00Z">
+                  <w:ins w:id="275" w:author="Vijay Singh" w:date="2021-01-22T22:40:00Z">
                     <m:rPr>
                       <m:sty m:val="p"/>
                     </m:rPr>
@@ -20985,7 +21815,7 @@
               </m:e>
               <m:sub>
                 <m:r>
-                  <w:ins w:id="214" w:author="Vijay Singh" w:date="2021-01-22T22:40:00Z">
+                  <w:ins w:id="276" w:author="Vijay Singh" w:date="2021-01-22T22:40:00Z">
                     <w:rPr>
                       <w:rStyle w:val="None"/>
                       <w:rFonts w:ascii="Cambria Math" w:hAnsi="Cambria Math" w:cs="Times New Roman"/>
@@ -20998,7 +21828,7 @@
               </m:sub>
             </m:sSub>
             <m:r>
-              <w:ins w:id="215" w:author="Vijay Singh" w:date="2021-01-22T22:40:00Z">
+              <w:ins w:id="277" w:author="Vijay Singh" w:date="2021-01-22T22:40:00Z">
                 <w:rPr>
                   <w:rStyle w:val="None"/>
                   <w:rFonts w:ascii="Cambria Math" w:hAnsi="Cambria Math" w:cs="Times New Roman"/>
@@ -21013,7 +21843,7 @@
             <m:sSup>
               <m:sSupPr>
                 <m:ctrlPr>
-                  <w:ins w:id="216" w:author="Vijay Singh" w:date="2021-01-22T22:40:00Z">
+                  <w:ins w:id="278" w:author="Vijay Singh" w:date="2021-01-22T22:40:00Z">
                     <w:rPr>
                       <w:rStyle w:val="None"/>
                       <w:rFonts w:ascii="Cambria Math" w:hAnsi="Cambria Math" w:cs="Times New Roman"/>
@@ -21028,7 +21858,7 @@
                 <m:sSup>
                   <m:sSupPr>
                     <m:ctrlPr>
-                      <w:ins w:id="217" w:author="Vijay Singh" w:date="2021-01-22T22:40:00Z">
+                      <w:ins w:id="279" w:author="Vijay Singh" w:date="2021-01-22T22:40:00Z">
                         <w:rPr>
                           <w:rStyle w:val="None"/>
                           <w:rFonts w:ascii="Cambria Math" w:hAnsi="Cambria Math" w:cs="Times New Roman"/>
@@ -21041,7 +21871,7 @@
                   </m:sSupPr>
                   <m:e>
                     <m:r>
-                      <w:ins w:id="218" w:author="Vijay Singh" w:date="2021-01-22T22:40:00Z">
+                      <w:ins w:id="280" w:author="Vijay Singh" w:date="2021-01-22T22:40:00Z">
                         <w:rPr>
                           <w:rStyle w:val="None"/>
                           <w:rFonts w:ascii="Cambria Math" w:hAnsi="Cambria Math" w:cs="Times New Roman"/>
@@ -21054,7 +21884,7 @@
                   </m:e>
                   <m:sup>
                     <m:r>
-                      <w:ins w:id="219" w:author="Vijay Singh" w:date="2021-01-22T22:40:00Z">
+                      <w:ins w:id="281" w:author="Vijay Singh" w:date="2021-01-22T22:40:00Z">
                         <w:rPr>
                           <w:rStyle w:val="None"/>
                           <w:rFonts w:ascii="Cambria Math" w:hAnsi="Cambria Math" w:cs="Times New Roman"/>
@@ -21067,7 +21897,7 @@
                   </m:sup>
                 </m:sSup>
                 <m:r>
-                  <w:ins w:id="220" w:author="Vijay Singh" w:date="2021-01-22T22:40:00Z">
+                  <w:ins w:id="282" w:author="Vijay Singh" w:date="2021-01-22T22:40:00Z">
                     <w:rPr>
                       <w:rStyle w:val="None"/>
                       <w:rFonts w:ascii="Cambria Math" w:hAnsi="Cambria Math" w:cs="Times New Roman"/>
@@ -21080,7 +21910,7 @@
               </m:e>
               <m:sup>
                 <m:r>
-                  <w:ins w:id="221" w:author="Vijay Singh" w:date="2021-01-22T22:40:00Z">
+                  <w:ins w:id="283" w:author="Vijay Singh" w:date="2021-01-22T22:40:00Z">
                     <w:rPr>
                       <w:rStyle w:val="None"/>
                       <w:rFonts w:ascii="Cambria Math" w:hAnsi="Cambria Math" w:cs="Times New Roman"/>
@@ -21097,7 +21927,7 @@
         <m:sSup>
           <m:sSupPr>
             <m:ctrlPr>
-              <w:del w:id="222" w:author="Vijay Singh" w:date="2021-01-22T22:40:00Z">
+              <w:del w:id="284" w:author="Vijay Singh" w:date="2021-01-22T22:40:00Z">
                 <w:rPr>
                   <w:rStyle w:val="None"/>
                   <w:rFonts w:ascii="Cambria Math" w:hAnsi="Cambria Math" w:cs="Times New Roman"/>
@@ -21110,7 +21940,7 @@
           </m:sSupPr>
           <m:e>
             <m:r>
-              <w:del w:id="223" w:author="Vijay Singh" w:date="2021-01-22T22:37:00Z">
+              <w:del w:id="285" w:author="Vijay Singh" w:date="2021-01-22T22:37:00Z">
                 <w:rPr>
                   <w:rStyle w:val="None"/>
                   <w:rFonts w:ascii="Cambria Math" w:hAnsi="Cambria Math" w:cs="Times New Roman"/>
@@ -21121,7 +21951,7 @@
               </w:del>
             </m:r>
             <m:r>
-              <w:del w:id="224" w:author="Vijay Singh" w:date="2021-01-22T22:40:00Z">
+              <w:del w:id="286" w:author="Vijay Singh" w:date="2021-01-22T22:40:00Z">
                 <w:rPr>
                   <w:rStyle w:val="None"/>
                   <w:rFonts w:ascii="Cambria Math" w:hAnsi="Cambria Math" w:cs="Times New Roman"/>
@@ -21134,7 +21964,7 @@
           </m:e>
           <m:sup>
             <m:r>
-              <w:del w:id="225" w:author="Vijay Singh" w:date="2021-01-22T22:40:00Z">
+              <w:del w:id="287" w:author="Vijay Singh" w:date="2021-01-22T22:40:00Z">
                 <w:rPr>
                   <w:rStyle w:val="None"/>
                   <w:rFonts w:ascii="Cambria Math" w:hAnsi="Cambria Math" w:cs="Times New Roman"/>
@@ -21149,7 +21979,7 @@
         <m:sSub>
           <m:sSubPr>
             <m:ctrlPr>
-              <w:del w:id="226" w:author="Vijay Singh" w:date="2021-01-22T22:40:00Z">
+              <w:del w:id="288" w:author="Vijay Singh" w:date="2021-01-22T22:40:00Z">
                 <w:rPr>
                   <w:rStyle w:val="None"/>
                   <w:rFonts w:ascii="Cambria Math" w:hAnsi="Cambria Math" w:cs="Times New Roman"/>
@@ -21161,7 +21991,7 @@
           </m:sSubPr>
           <m:e>
             <m:r>
-              <w:del w:id="227" w:author="Vijay Singh" w:date="2021-01-22T22:40:00Z">
+              <w:del w:id="289" w:author="Vijay Singh" w:date="2021-01-22T22:40:00Z">
                 <m:rPr>
                   <m:sty m:val="p"/>
                 </m:rPr>
@@ -21177,7 +22007,7 @@
           </m:e>
           <m:sub>
             <m:r>
-              <w:del w:id="228" w:author="Vijay Singh" w:date="2021-01-22T22:40:00Z">
+              <w:del w:id="290" w:author="Vijay Singh" w:date="2021-01-22T22:40:00Z">
                 <w:rPr>
                   <w:rStyle w:val="None"/>
                   <w:rFonts w:ascii="Cambria Math" w:hAnsi="Cambria Math" w:cs="Times New Roman"/>
@@ -21190,7 +22020,7 @@
           </m:sub>
         </m:sSub>
         <m:r>
-          <w:del w:id="229" w:author="Vijay Singh" w:date="2021-01-22T22:40:00Z">
+          <w:del w:id="291" w:author="Vijay Singh" w:date="2021-01-22T22:40:00Z">
             <w:rPr>
               <w:rStyle w:val="None"/>
               <w:rFonts w:ascii="Cambria Math" w:hAnsi="Cambria Math" w:cs="Times New Roman"/>
@@ -21516,6 +22346,7 @@
           <w:sz w:val="22"/>
           <w:szCs w:val="22"/>
         </w:rPr>
+        <w:lastRenderedPageBreak/>
         <w:t xml:space="preserve">TSD </w:t>
       </w:r>
       <w:r>
@@ -21784,7 +22615,16 @@
           <w:sz w:val="22"/>
           <w:szCs w:val="22"/>
         </w:rPr>
-        <w:t>. (MATLAB scripts are provided as supplementary documents.)</w:t>
+        <w:t xml:space="preserve">. </w:t>
+      </w:r>
+      <w:r>
+        <w:rPr>
+          <w:rFonts w:ascii="Times New Roman" w:hAnsi="Times New Roman"/>
+          <w:sz w:val="22"/>
+          <w:szCs w:val="22"/>
+          <w:highlight w:val="yellow"/>
+        </w:rPr>
+        <w:t>(MATLAB scripts are provided as supplementary documents.)</w:t>
       </w:r>
     </w:p>
     <w:p>
@@ -21868,7 +22708,6 @@
           <w:sz w:val="22"/>
           <w:szCs w:val="22"/>
         </w:rPr>
-        <w:lastRenderedPageBreak/>
         <w:t xml:space="preserve">The </w:t>
       </w:r>
       <w:r>
@@ -22092,15 +22931,16 @@
         </w:rPr>
         <w:t xml:space="preserve">. The CIE physiological standard </w:t>
       </w:r>
-      <w:del w:id="230" w:author="Vijay Singh" w:date="2021-01-21T12:44:00Z">
+      <w:ins w:id="292" w:author="Vijay Singh" w:date="2021-01-24T22:10:00Z">
         <w:r>
           <w:rPr>
             <w:rStyle w:val="None"/>
             <w:rFonts w:ascii="Times New Roman" w:hAnsi="Times New Roman"/>
             <w:sz w:val="22"/>
             <w:szCs w:val="22"/>
+            <w:highlight w:val="yellow"/>
           </w:rPr>
-          <w:delText>{Commission Internationale de l’e ́clairage, 1986 #353}</w:delText>
+          <w:t>[ref]</w:t>
         </w:r>
         <w:r>
           <w:rPr>
@@ -22109,9 +22949,9 @@
             <w:sz w:val="22"/>
             <w:szCs w:val="22"/>
           </w:rPr>
-          <w:delText xml:space="preserve"> </w:delText>
+          <w:t xml:space="preserve"> </w:t>
         </w:r>
-      </w:del>
+      </w:ins>
       <w:r>
         <w:rPr>
           <w:rStyle w:val="None"/>
@@ -22532,6 +23372,71 @@
         </w:rPr>
         <w:t xml:space="preserve">of the decision noise </w:t>
       </w:r>
+      <w:ins w:id="293" w:author="Vijay Singh" w:date="2021-01-24T21:02:00Z">
+        <w:r>
+          <w:rPr>
+            <w:rStyle w:val="None"/>
+            <w:rFonts w:ascii="Times New Roman" w:hAnsi="Times New Roman"/>
+            <w:sz w:val="22"/>
+            <w:szCs w:val="22"/>
+          </w:rPr>
+          <w:t>(</w:t>
+        </w:r>
+      </w:ins>
+      <m:oMath>
+        <m:sSub>
+          <m:sSubPr>
+            <m:ctrlPr>
+              <w:ins w:id="294" w:author="Vijay Singh" w:date="2021-01-24T21:02:00Z">
+                <w:rPr>
+                  <w:rStyle w:val="None"/>
+                  <w:rFonts w:ascii="Cambria Math" w:hAnsi="Cambria Math" w:cs="Times New Roman"/>
+                  <w:i/>
+                  <w:sz w:val="22"/>
+                  <w:szCs w:val="22"/>
+                </w:rPr>
+              </w:ins>
+            </m:ctrlPr>
+          </m:sSubPr>
+          <m:e>
+            <m:r>
+              <w:ins w:id="295" w:author="Vijay Singh" w:date="2021-01-24T21:02:00Z">
+                <w:rPr>
+                  <w:rStyle w:val="None"/>
+                  <w:rFonts w:ascii="Cambria Math" w:hAnsi="Cambria Math" w:cs="Times New Roman"/>
+                  <w:sz w:val="22"/>
+                  <w:szCs w:val="22"/>
+                </w:rPr>
+                <m:t>σ</m:t>
+              </w:ins>
+            </m:r>
+          </m:e>
+          <m:sub>
+            <m:r>
+              <w:ins w:id="296" w:author="Vijay Singh" w:date="2021-01-24T21:02:00Z">
+                <w:rPr>
+                  <w:rStyle w:val="None"/>
+                  <w:rFonts w:ascii="Cambria Math" w:hAnsi="Cambria Math" w:cs="Times New Roman"/>
+                  <w:sz w:val="22"/>
+                  <w:szCs w:val="22"/>
+                </w:rPr>
+                <m:t>ri</m:t>
+              </w:ins>
+            </m:r>
+          </m:sub>
+        </m:sSub>
+      </m:oMath>
+      <w:ins w:id="297" w:author="Vijay Singh" w:date="2021-01-24T21:02:00Z">
+        <w:r>
+          <w:rPr>
+            <w:rStyle w:val="None"/>
+            <w:rFonts w:ascii="Times New Roman" w:hAnsi="Times New Roman"/>
+            <w:sz w:val="22"/>
+            <w:szCs w:val="22"/>
+          </w:rPr>
+          <w:t xml:space="preserve">) </w:t>
+        </w:r>
+      </w:ins>
       <w:r>
         <w:rPr>
           <w:rStyle w:val="None"/>
@@ -22614,7 +23519,7 @@
         </w:rPr>
         <w:t>he threshold of the computational model</w:t>
       </w:r>
-      <w:ins w:id="231" w:author="Vijay Singh" w:date="2021-01-22T17:48:00Z">
+      <w:ins w:id="298" w:author="Vijay Singh" w:date="2021-01-22T17:48:00Z">
         <w:r>
           <w:rPr>
             <w:rStyle w:val="None"/>
@@ -22634,7 +23539,7 @@
           <w:t>two</w:t>
         </w:r>
       </w:ins>
-      <w:ins w:id="232" w:author="Vijay Singh" w:date="2021-01-22T17:49:00Z">
+      <w:ins w:id="299" w:author="Vijay Singh" w:date="2021-01-22T17:49:00Z">
         <w:r>
           <w:rPr>
             <w:rStyle w:val="None"/>
@@ -22645,7 +23550,7 @@
           <w:t>-</w:t>
         </w:r>
       </w:ins>
-      <w:ins w:id="233" w:author="Vijay Singh" w:date="2021-01-22T17:48:00Z">
+      <w:ins w:id="300" w:author="Vijay Singh" w:date="2021-01-22T17:48:00Z">
         <w:r>
           <w:rPr>
             <w:rStyle w:val="None"/>
@@ -22683,7 +23588,7 @@
           <w:t>ex</w:t>
         </w:r>
       </w:ins>
-      <w:ins w:id="234" w:author="Vijay Singh" w:date="2021-01-22T17:49:00Z">
+      <w:ins w:id="301" w:author="Vijay Singh" w:date="2021-01-22T17:49:00Z">
         <w:r>
           <w:rPr>
             <w:rStyle w:val="None"/>
@@ -22712,7 +23617,7 @@
         </w:rPr>
         <w:t xml:space="preserve">sampled </w:t>
       </w:r>
-      <w:ins w:id="235" w:author="Vijay Singh" w:date="2021-01-22T17:49:00Z">
+      <w:ins w:id="302" w:author="Vijay Singh" w:date="2021-01-22T17:49:00Z">
         <w:r>
           <w:rPr>
             <w:rStyle w:val="None"/>
@@ -22732,7 +23637,7 @@
         </w:rPr>
         <w:t xml:space="preserve">standard </w:t>
       </w:r>
-      <w:ins w:id="236" w:author="Vijay Singh" w:date="2021-01-22T17:49:00Z">
+      <w:ins w:id="303" w:author="Vijay Singh" w:date="2021-01-22T17:49:00Z">
         <w:r>
           <w:rPr>
             <w:rStyle w:val="None"/>
@@ -22752,7 +23657,7 @@
         </w:rPr>
         <w:t xml:space="preserve">and </w:t>
       </w:r>
-      <w:ins w:id="237" w:author="Vijay Singh" w:date="2021-01-22T17:50:00Z">
+      <w:ins w:id="304" w:author="Vijay Singh" w:date="2021-01-22T17:50:00Z">
         <w:r>
           <w:rPr>
             <w:rStyle w:val="None"/>
@@ -22772,7 +23677,7 @@
         </w:rPr>
         <w:t>comparison image from our dataset</w:t>
       </w:r>
-      <w:ins w:id="238" w:author="Vijay Singh" w:date="2021-01-22T17:50:00Z">
+      <w:ins w:id="305" w:author="Vijay Singh" w:date="2021-01-22T17:50:00Z">
         <w:r>
           <w:rPr>
             <w:rStyle w:val="None"/>
@@ -22792,7 +23697,7 @@
         </w:rPr>
         <w:t xml:space="preserve">. </w:t>
       </w:r>
-      <w:ins w:id="239" w:author="Vijay Singh" w:date="2021-01-22T17:50:00Z">
+      <w:ins w:id="306" w:author="Vijay Singh" w:date="2021-01-22T17:50:00Z">
         <w:r>
           <w:rPr>
             <w:rStyle w:val="None"/>
@@ -22803,7 +23708,7 @@
           <w:t xml:space="preserve">We </w:t>
         </w:r>
       </w:ins>
-      <w:ins w:id="240" w:author="Vijay Singh" w:date="2021-01-22T17:51:00Z">
+      <w:ins w:id="307" w:author="Vijay Singh" w:date="2021-01-22T17:51:00Z">
         <w:r>
           <w:rPr>
             <w:rStyle w:val="None"/>
@@ -22814,7 +23719,7 @@
           <w:t xml:space="preserve">obtained the </w:t>
         </w:r>
       </w:ins>
-      <w:ins w:id="241" w:author="Vijay Singh" w:date="2021-01-22T17:50:00Z">
+      <w:ins w:id="308" w:author="Vijay Singh" w:date="2021-01-22T17:50:00Z">
         <w:r>
           <w:rPr>
             <w:rStyle w:val="None"/>
@@ -22834,7 +23739,7 @@
         </w:rPr>
         <w:t xml:space="preserve">receptive field (noise-added dot product) to the images </w:t>
       </w:r>
-      <w:ins w:id="242" w:author="Vijay Singh" w:date="2021-01-22T17:51:00Z">
+      <w:ins w:id="309" w:author="Vijay Singh" w:date="2021-01-22T17:51:00Z">
         <w:r>
           <w:rPr>
             <w:rStyle w:val="None"/>
@@ -22854,7 +23759,7 @@
         </w:rPr>
         <w:t xml:space="preserve">compared </w:t>
       </w:r>
-      <w:ins w:id="243" w:author="Vijay Singh" w:date="2021-01-22T17:51:00Z">
+      <w:ins w:id="310" w:author="Vijay Singh" w:date="2021-01-22T17:51:00Z">
         <w:r>
           <w:rPr>
             <w:rStyle w:val="None"/>
@@ -22874,7 +23779,7 @@
         </w:rPr>
         <w:t xml:space="preserve">to predict the image with lighter target object. </w:t>
       </w:r>
-      <w:ins w:id="244" w:author="Vijay Singh" w:date="2021-01-22T17:51:00Z">
+      <w:ins w:id="311" w:author="Vijay Singh" w:date="2021-01-22T17:51:00Z">
         <w:r>
           <w:rPr>
             <w:rStyle w:val="None"/>
@@ -22885,7 +23790,7 @@
           <w:t xml:space="preserve">This process was repeated </w:t>
         </w:r>
       </w:ins>
-      <w:ins w:id="245" w:author="Vijay Singh" w:date="2021-01-22T17:52:00Z">
+      <w:ins w:id="312" w:author="Vijay Singh" w:date="2021-01-22T17:52:00Z">
         <w:r>
           <w:rPr>
             <w:rStyle w:val="None"/>
@@ -22893,7 +23798,51 @@
             <w:sz w:val="22"/>
             <w:szCs w:val="22"/>
           </w:rPr>
-          <w:t xml:space="preserve">10,00 times for each comparison </w:t>
+          <w:t>10,00</w:t>
+        </w:r>
+      </w:ins>
+      <w:ins w:id="313" w:author="Vijay Singh" w:date="2021-01-24T21:00:00Z">
+        <w:r>
+          <w:rPr>
+            <w:rStyle w:val="None"/>
+            <w:rFonts w:ascii="Times New Roman" w:hAnsi="Times New Roman"/>
+            <w:sz w:val="22"/>
+            <w:szCs w:val="22"/>
+          </w:rPr>
+          <w:t>0</w:t>
+        </w:r>
+      </w:ins>
+      <w:ins w:id="314" w:author="Vijay Singh" w:date="2021-01-22T17:52:00Z">
+        <w:r>
+          <w:rPr>
+            <w:rStyle w:val="None"/>
+            <w:rFonts w:ascii="Times New Roman" w:hAnsi="Times New Roman"/>
+            <w:sz w:val="22"/>
+            <w:szCs w:val="22"/>
+          </w:rPr>
+          <w:t xml:space="preserve"> times for each </w:t>
+        </w:r>
+      </w:ins>
+      <w:ins w:id="315" w:author="Vijay Singh" w:date="2021-01-25T19:39:00Z">
+        <w:r>
+          <w:rPr>
+            <w:rStyle w:val="None"/>
+            <w:rFonts w:ascii="Times New Roman" w:hAnsi="Times New Roman"/>
+            <w:sz w:val="22"/>
+            <w:szCs w:val="22"/>
+          </w:rPr>
+          <w:t xml:space="preserve">of the 11 </w:t>
+        </w:r>
+      </w:ins>
+      <w:ins w:id="316" w:author="Vijay Singh" w:date="2021-01-22T17:52:00Z">
+        <w:r>
+          <w:rPr>
+            <w:rStyle w:val="None"/>
+            <w:rFonts w:ascii="Times New Roman" w:hAnsi="Times New Roman"/>
+            <w:sz w:val="22"/>
+            <w:szCs w:val="22"/>
+          </w:rPr>
+          <w:t xml:space="preserve">comparison </w:t>
         </w:r>
         <w:r>
           <w:rPr>
@@ -22923,7 +23872,18 @@
         </w:rPr>
         <w:t>The proportion comparison chosen data was used to get the psychometric function and the threshold of discrimination</w:t>
       </w:r>
-      <w:ins w:id="246" w:author="Vijay Singh" w:date="2021-01-22T17:53:00Z">
+      <w:ins w:id="317" w:author="Vijay Singh" w:date="2021-01-24T21:00:00Z">
+        <w:r>
+          <w:rPr>
+            <w:rStyle w:val="None"/>
+            <w:rFonts w:ascii="Times New Roman" w:hAnsi="Times New Roman"/>
+            <w:sz w:val="22"/>
+            <w:szCs w:val="22"/>
+          </w:rPr>
+          <w:t>,</w:t>
+        </w:r>
+      </w:ins>
+      <w:ins w:id="318" w:author="Vijay Singh" w:date="2021-01-22T17:53:00Z">
         <w:r>
           <w:rPr>
             <w:rStyle w:val="None"/>
@@ -22959,9 +23919,9 @@
           <w:sz w:val="22"/>
           <w:szCs w:val="22"/>
         </w:rPr>
-        <w:t xml:space="preserve">. We estimated the threshold at six values of the covariance scalar at which we performed the human experiments. We calculated the mean squared error (averaged over the six covariance scalar values) between the thresholds of the mean human observer and the computational model for a large set of values of the two model parameters: </w:t>
-      </w:r>
-      <w:ins w:id="247" w:author="Vijay Singh" w:date="2021-01-22T17:55:00Z">
+        <w:t xml:space="preserve">. We estimated the threshold at </w:t>
+      </w:r>
+      <w:ins w:id="319" w:author="Vijay Singh" w:date="2021-01-25T19:40:00Z">
         <w:r>
           <w:rPr>
             <w:rStyle w:val="None"/>
@@ -22969,14 +23929,110 @@
             <w:sz w:val="22"/>
             <w:szCs w:val="22"/>
           </w:rPr>
-          <w:t>the variance of the decision noise and the value of the RF surround (</w:t>
+          <w:t xml:space="preserve">the </w:t>
+        </w:r>
+      </w:ins>
+      <w:r>
+        <w:rPr>
+          <w:rStyle w:val="None"/>
+          <w:rFonts w:ascii="Times New Roman" w:hAnsi="Times New Roman"/>
+          <w:sz w:val="22"/>
+          <w:szCs w:val="22"/>
+        </w:rPr>
+        <w:t xml:space="preserve">six values of covariance scalar at which we performed the human experiments. We calculated the mean squared error (averaged over the six covariance scalar values) between the thresholds of the human observer and the computational model for a large set of values of the two model parameters: </w:t>
+      </w:r>
+      <w:ins w:id="320" w:author="Vijay Singh" w:date="2021-01-22T17:55:00Z">
+        <w:r>
+          <w:rPr>
+            <w:rStyle w:val="None"/>
+            <w:rFonts w:ascii="Times New Roman" w:hAnsi="Times New Roman"/>
+            <w:sz w:val="22"/>
+            <w:szCs w:val="22"/>
+          </w:rPr>
+          <w:t xml:space="preserve">the variance of the decision noise </w:t>
+        </w:r>
+      </w:ins>
+      <w:ins w:id="321" w:author="Vijay Singh" w:date="2021-01-24T21:02:00Z">
+        <w:r>
+          <w:rPr>
+            <w:rStyle w:val="None"/>
+            <w:rFonts w:ascii="Times New Roman" w:hAnsi="Times New Roman"/>
+            <w:sz w:val="22"/>
+            <w:szCs w:val="22"/>
+          </w:rPr>
+          <w:t>(</w:t>
         </w:r>
       </w:ins>
       <m:oMath>
         <m:sSub>
           <m:sSubPr>
             <m:ctrlPr>
-              <w:ins w:id="248" w:author="Vijay Singh" w:date="2021-01-22T17:55:00Z">
+              <w:ins w:id="322" w:author="Vijay Singh" w:date="2021-01-24T21:02:00Z">
+                <w:rPr>
+                  <w:rStyle w:val="None"/>
+                  <w:rFonts w:ascii="Cambria Math" w:hAnsi="Cambria Math" w:cs="Times New Roman"/>
+                  <w:i/>
+                  <w:sz w:val="22"/>
+                  <w:szCs w:val="22"/>
+                </w:rPr>
+              </w:ins>
+            </m:ctrlPr>
+          </m:sSubPr>
+          <m:e>
+            <m:r>
+              <w:ins w:id="323" w:author="Vijay Singh" w:date="2021-01-24T21:02:00Z">
+                <w:rPr>
+                  <w:rStyle w:val="None"/>
+                  <w:rFonts w:ascii="Cambria Math" w:hAnsi="Cambria Math" w:cs="Times New Roman"/>
+                  <w:sz w:val="22"/>
+                  <w:szCs w:val="22"/>
+                </w:rPr>
+                <m:t>σ</m:t>
+              </w:ins>
+            </m:r>
+          </m:e>
+          <m:sub>
+            <m:r>
+              <w:ins w:id="324" w:author="Vijay Singh" w:date="2021-01-24T21:02:00Z">
+                <w:rPr>
+                  <w:rStyle w:val="None"/>
+                  <w:rFonts w:ascii="Cambria Math" w:hAnsi="Cambria Math" w:cs="Times New Roman"/>
+                  <w:sz w:val="22"/>
+                  <w:szCs w:val="22"/>
+                </w:rPr>
+                <m:t>ri</m:t>
+              </w:ins>
+            </m:r>
+          </m:sub>
+        </m:sSub>
+      </m:oMath>
+      <w:ins w:id="325" w:author="Vijay Singh" w:date="2021-01-24T21:02:00Z">
+        <w:r>
+          <w:rPr>
+            <w:rStyle w:val="None"/>
+            <w:rFonts w:ascii="Times New Roman" w:hAnsi="Times New Roman"/>
+            <w:sz w:val="22"/>
+            <w:szCs w:val="22"/>
+          </w:rPr>
+          <w:t xml:space="preserve">) </w:t>
+        </w:r>
+      </w:ins>
+      <w:ins w:id="326" w:author="Vijay Singh" w:date="2021-01-22T17:55:00Z">
+        <w:r>
+          <w:rPr>
+            <w:rStyle w:val="None"/>
+            <w:rFonts w:ascii="Times New Roman" w:hAnsi="Times New Roman"/>
+            <w:sz w:val="22"/>
+            <w:szCs w:val="22"/>
+          </w:rPr>
+          <w:t>and the value of the RF surround (</w:t>
+        </w:r>
+      </w:ins>
+      <m:oMath>
+        <m:sSub>
+          <m:sSubPr>
+            <m:ctrlPr>
+              <w:ins w:id="327" w:author="Vijay Singh" w:date="2021-01-22T17:55:00Z">
                 <w:rPr>
                   <w:rFonts w:ascii="Cambria Math" w:hAnsi="Cambria Math"/>
                   <w:iCs/>
@@ -22986,7 +24042,7 @@
           </m:sSubPr>
           <m:e>
             <m:r>
-              <w:ins w:id="249" w:author="Vijay Singh" w:date="2021-01-22T17:55:00Z">
+              <w:ins w:id="328" w:author="Vijay Singh" w:date="2021-01-22T17:55:00Z">
                 <m:rPr>
                   <m:sty m:val="p"/>
                 </m:rPr>
@@ -22999,7 +24055,7 @@
           </m:e>
           <m:sub>
             <m:r>
-              <w:ins w:id="250" w:author="Vijay Singh" w:date="2021-01-22T17:55:00Z">
+              <w:ins w:id="329" w:author="Vijay Singh" w:date="2021-01-22T17:55:00Z">
                 <m:rPr>
                   <m:sty m:val="p"/>
                 </m:rPr>
@@ -23012,7 +24068,7 @@
           </m:sub>
         </m:sSub>
       </m:oMath>
-      <w:ins w:id="251" w:author="Vijay Singh" w:date="2021-01-22T17:55:00Z">
+      <w:ins w:id="330" w:author="Vijay Singh" w:date="2021-01-22T17:55:00Z">
         <w:r>
           <w:rPr>
             <w:rStyle w:val="None"/>
@@ -23039,9 +24095,9 @@
           <w:sz w:val="22"/>
           <w:szCs w:val="22"/>
         </w:rPr>
-        <w:t xml:space="preserve"> The resulting </w:t>
-      </w:r>
-      <w:ins w:id="252" w:author="Vijay Singh" w:date="2021-01-22T17:56:00Z">
+        <w:t xml:space="preserve"> The </w:t>
+      </w:r>
+      <w:ins w:id="331" w:author="Vijay Singh" w:date="2021-01-22T17:56:00Z">
         <w:r>
           <w:rPr>
             <w:rStyle w:val="None"/>
@@ -23070,7 +24126,7 @@
         </w:rPr>
         <w:t xml:space="preserve">values </w:t>
       </w:r>
-      <w:ins w:id="253" w:author="Vijay Singh" w:date="2021-01-22T17:56:00Z">
+      <w:ins w:id="332" w:author="Vijay Singh" w:date="2021-01-22T17:56:00Z">
         <w:r>
           <w:rPr>
             <w:rStyle w:val="None"/>
@@ -23081,7 +24137,7 @@
           <w:t xml:space="preserve">obtained as a function of </w:t>
         </w:r>
       </w:ins>
-      <w:ins w:id="254" w:author="Vijay Singh" w:date="2021-01-22T21:30:00Z">
+      <w:ins w:id="333" w:author="Vijay Singh" w:date="2021-01-22T21:30:00Z">
         <w:r>
           <w:rPr>
             <w:rStyle w:val="None"/>
@@ -23092,7 +24148,7 @@
           <w:t>these two paramet</w:t>
         </w:r>
       </w:ins>
-      <w:ins w:id="255" w:author="Vijay Singh" w:date="2021-01-22T21:31:00Z">
+      <w:ins w:id="334" w:author="Vijay Singh" w:date="2021-01-22T21:31:00Z">
         <w:r>
           <w:rPr>
             <w:rStyle w:val="None"/>
@@ -23112,7 +24168,7 @@
         </w:rPr>
         <w:t>were fit with a degree two polynomial of two variables</w:t>
       </w:r>
-      <w:ins w:id="256" w:author="Vijay Singh" w:date="2021-01-22T22:07:00Z">
+      <w:ins w:id="335" w:author="Vijay Singh" w:date="2021-01-22T22:07:00Z">
         <w:r>
           <w:rPr>
             <w:rStyle w:val="None"/>
@@ -23132,7 +24188,7 @@
         </w:rPr>
         <w:t xml:space="preserve"> </w:t>
       </w:r>
-      <w:ins w:id="257" w:author="Vijay Singh" w:date="2021-01-22T23:01:00Z">
+      <w:ins w:id="336" w:author="Vijay Singh" w:date="2021-01-22T23:01:00Z">
         <w:r>
           <w:rPr>
             <w:rStyle w:val="None"/>
@@ -23174,7 +24230,7 @@
         </w:rPr>
         <w:t xml:space="preserve"> function</w:t>
       </w:r>
-      <w:ins w:id="258" w:author="Vijay Singh" w:date="2021-01-22T22:07:00Z">
+      <w:ins w:id="337" w:author="Vijay Singh" w:date="2021-01-22T22:07:00Z">
         <w:r>
           <w:rPr>
             <w:rStyle w:val="None"/>
@@ -23194,7 +24250,7 @@
         </w:rPr>
         <w:t xml:space="preserve"> </w:t>
       </w:r>
-      <w:ins w:id="259" w:author="Vijay Singh" w:date="2021-01-22T22:07:00Z">
+      <w:ins w:id="338" w:author="Vijay Singh" w:date="2021-01-22T22:07:00Z">
         <w:r>
           <w:rPr>
             <w:rStyle w:val="None"/>
@@ -23205,7 +24261,7 @@
           <w:t>The resu</w:t>
         </w:r>
       </w:ins>
-      <w:ins w:id="260" w:author="Vijay Singh" w:date="2021-01-22T22:08:00Z">
+      <w:ins w:id="339" w:author="Vijay Singh" w:date="2021-01-22T22:08:00Z">
         <w:r>
           <w:rPr>
             <w:rStyle w:val="None"/>
@@ -23216,7 +24272,7 @@
           <w:t>l</w:t>
         </w:r>
       </w:ins>
-      <w:ins w:id="261" w:author="Vijay Singh" w:date="2021-01-22T22:07:00Z">
+      <w:ins w:id="340" w:author="Vijay Singh" w:date="2021-01-22T22:07:00Z">
         <w:r>
           <w:rPr>
             <w:rStyle w:val="None"/>
@@ -23227,7 +24283,7 @@
           <w:t xml:space="preserve">ting </w:t>
         </w:r>
       </w:ins>
-      <w:ins w:id="262" w:author="Vijay Singh" w:date="2021-01-22T22:08:00Z">
+      <w:ins w:id="341" w:author="Vijay Singh" w:date="2021-01-22T22:08:00Z">
         <w:r>
           <w:rPr>
             <w:rStyle w:val="None"/>
@@ -23245,9 +24301,9 @@
           <w:sz w:val="22"/>
           <w:szCs w:val="22"/>
         </w:rPr>
-        <w:t xml:space="preserve">get the parameters with lowest mean square error. These values were chosen as the parameters of the </w:t>
-      </w:r>
-      <w:ins w:id="263" w:author="Vijay Singh" w:date="2021-01-22T22:08:00Z">
+        <w:t xml:space="preserve">get the parameters with lowest mean square error. </w:t>
+      </w:r>
+      <w:ins w:id="342" w:author="Vijay Singh" w:date="2021-01-24T21:06:00Z">
         <w:r>
           <w:rPr>
             <w:rStyle w:val="None"/>
@@ -23255,19 +24311,10 @@
             <w:sz w:val="22"/>
             <w:szCs w:val="22"/>
           </w:rPr>
-          <w:t xml:space="preserve">RF </w:t>
+          <w:t>The</w:t>
         </w:r>
       </w:ins>
-      <w:r>
-        <w:rPr>
-          <w:rStyle w:val="None"/>
-          <w:rFonts w:ascii="Times New Roman" w:hAnsi="Times New Roman"/>
-          <w:sz w:val="22"/>
-          <w:szCs w:val="22"/>
-        </w:rPr>
-        <w:t xml:space="preserve">model (surround value -0.1293; noise </w:t>
-      </w:r>
-      <w:ins w:id="264" w:author="Vijay Singh" w:date="2021-01-22T22:56:00Z">
+      <w:ins w:id="343" w:author="Vijay Singh" w:date="2021-01-25T19:42:00Z">
         <w:r>
           <w:rPr>
             <w:rStyle w:val="None"/>
@@ -23275,59 +24322,568 @@
             <w:sz w:val="22"/>
             <w:szCs w:val="22"/>
           </w:rPr>
-          <w:t>standard deviation</w:t>
+          <w:t>se</w:t>
         </w:r>
       </w:ins>
-      <w:r>
-        <w:rPr>
-          <w:rStyle w:val="None"/>
-          <w:rFonts w:ascii="Times New Roman" w:hAnsi="Times New Roman"/>
-          <w:sz w:val="22"/>
-          <w:szCs w:val="22"/>
-        </w:rPr>
-        <w:t xml:space="preserve"> </w:t>
-      </w:r>
+      <w:ins w:id="344" w:author="Vijay Singh" w:date="2021-01-24T21:06:00Z">
+        <w:r>
+          <w:rPr>
+            <w:rStyle w:val="None"/>
+            <w:rFonts w:ascii="Times New Roman" w:hAnsi="Times New Roman"/>
+            <w:sz w:val="22"/>
+            <w:szCs w:val="22"/>
+          </w:rPr>
+          <w:t xml:space="preserve"> parameters were used to estimate the internal and external noise standard deviation for the computational observer using the relations: </w:t>
+        </w:r>
+      </w:ins>
       <m:oMath>
+        <m:sSubSup>
+          <m:sSubSupPr>
+            <m:ctrlPr>
+              <w:ins w:id="345" w:author="Vijay Singh" w:date="2021-01-24T21:07:00Z">
+                <w:rPr>
+                  <w:rStyle w:val="None"/>
+                  <w:rFonts w:ascii="Cambria Math" w:hAnsi="Cambria Math" w:cs="Times New Roman"/>
+                  <w:i/>
+                  <w:sz w:val="22"/>
+                  <w:szCs w:val="22"/>
+                </w:rPr>
+              </w:ins>
+            </m:ctrlPr>
+          </m:sSubSupPr>
+          <m:e>
+            <m:r>
+              <w:ins w:id="346" w:author="Vijay Singh" w:date="2021-01-24T21:07:00Z">
+                <w:rPr>
+                  <w:rStyle w:val="None"/>
+                  <w:rFonts w:ascii="Cambria Math" w:hAnsi="Cambria Math" w:cs="Times New Roman"/>
+                  <w:sz w:val="22"/>
+                  <w:szCs w:val="22"/>
+                </w:rPr>
+                <m:t>σ</m:t>
+              </w:ins>
+            </m:r>
+          </m:e>
+          <m:sub>
+            <m:r>
+              <w:ins w:id="347" w:author="Vijay Singh" w:date="2021-01-24T21:07:00Z">
+                <w:rPr>
+                  <w:rStyle w:val="None"/>
+                  <w:rFonts w:ascii="Cambria Math" w:hAnsi="Cambria Math" w:cs="Times New Roman"/>
+                  <w:sz w:val="22"/>
+                  <w:szCs w:val="22"/>
+                </w:rPr>
+                <m:t>i</m:t>
+              </w:ins>
+            </m:r>
+          </m:sub>
+          <m:sup>
+            <m:r>
+              <w:ins w:id="348" w:author="Vijay Singh" w:date="2021-01-24T21:07:00Z">
+                <w:rPr>
+                  <w:rStyle w:val="None"/>
+                  <w:rFonts w:ascii="Cambria Math" w:hAnsi="Cambria Math" w:cs="Times New Roman"/>
+                  <w:sz w:val="22"/>
+                  <w:szCs w:val="22"/>
+                </w:rPr>
+                <m:t>2</m:t>
+              </w:ins>
+            </m:r>
+          </m:sup>
+        </m:sSubSup>
         <m:r>
-          <w:ins w:id="265" w:author="Vijay Singh" w:date="2021-01-22T22:55:00Z">
+          <w:ins w:id="349" w:author="Vijay Singh" w:date="2021-01-24T21:07:00Z">
             <w:rPr>
               <w:rStyle w:val="None"/>
-              <w:rFonts w:ascii="Cambria Math" w:hAnsi="Cambria Math"/>
+              <w:rFonts w:ascii="Cambria Math" w:hAnsi="Cambria Math" w:cs="Times New Roman"/>
               <w:sz w:val="22"/>
               <w:szCs w:val="22"/>
             </w:rPr>
-            <m:t>1.8</m:t>
+            <m:t>=</m:t>
           </w:ins>
         </m:r>
+        <m:f>
+          <m:fPr>
+            <m:ctrlPr>
+              <w:ins w:id="350" w:author="Vijay Singh" w:date="2021-01-24T21:07:00Z">
+                <w:rPr>
+                  <w:rStyle w:val="None"/>
+                  <w:rFonts w:ascii="Cambria Math" w:hAnsi="Cambria Math" w:cs="Times New Roman"/>
+                  <w:i/>
+                  <w:sz w:val="22"/>
+                  <w:szCs w:val="22"/>
+                </w:rPr>
+              </w:ins>
+            </m:ctrlPr>
+          </m:fPr>
+          <m:num>
+            <m:sSubSup>
+              <m:sSubSupPr>
+                <m:ctrlPr>
+                  <w:ins w:id="351" w:author="Vijay Singh" w:date="2021-01-24T21:07:00Z">
+                    <w:rPr>
+                      <w:rStyle w:val="None"/>
+                      <w:rFonts w:ascii="Cambria Math" w:hAnsi="Cambria Math" w:cs="Times New Roman"/>
+                      <w:i/>
+                      <w:sz w:val="22"/>
+                      <w:szCs w:val="22"/>
+                    </w:rPr>
+                  </w:ins>
+                </m:ctrlPr>
+              </m:sSubSupPr>
+              <m:e>
+                <m:r>
+                  <w:ins w:id="352" w:author="Vijay Singh" w:date="2021-01-24T21:07:00Z">
+                    <w:rPr>
+                      <w:rStyle w:val="None"/>
+                      <w:rFonts w:ascii="Cambria Math" w:hAnsi="Cambria Math" w:cs="Times New Roman"/>
+                      <w:sz w:val="22"/>
+                      <w:szCs w:val="22"/>
+                    </w:rPr>
+                    <m:t>σ</m:t>
+                  </w:ins>
+                </m:r>
+              </m:e>
+              <m:sub>
+                <m:r>
+                  <w:ins w:id="353" w:author="Vijay Singh" w:date="2021-01-24T21:07:00Z">
+                    <w:rPr>
+                      <w:rStyle w:val="None"/>
+                      <w:rFonts w:ascii="Cambria Math" w:hAnsi="Cambria Math" w:cs="Times New Roman"/>
+                      <w:sz w:val="22"/>
+                      <w:szCs w:val="22"/>
+                    </w:rPr>
+                    <m:t>ri</m:t>
+                  </w:ins>
+                </m:r>
+              </m:sub>
+              <m:sup>
+                <m:r>
+                  <w:ins w:id="354" w:author="Vijay Singh" w:date="2021-01-24T21:07:00Z">
+                    <w:rPr>
+                      <w:rStyle w:val="None"/>
+                      <w:rFonts w:ascii="Cambria Math" w:hAnsi="Cambria Math" w:cs="Times New Roman"/>
+                      <w:sz w:val="22"/>
+                      <w:szCs w:val="22"/>
+                    </w:rPr>
+                    <m:t>2</m:t>
+                  </w:ins>
+                </m:r>
+              </m:sup>
+            </m:sSubSup>
+          </m:num>
+          <m:den>
+            <m:sSup>
+              <m:sSupPr>
+                <m:ctrlPr>
+                  <w:ins w:id="355" w:author="Vijay Singh" w:date="2021-01-24T21:07:00Z">
+                    <w:rPr>
+                      <w:rStyle w:val="None"/>
+                      <w:rFonts w:ascii="Cambria Math" w:hAnsi="Cambria Math" w:cs="Times New Roman"/>
+                      <w:i/>
+                      <w:sz w:val="22"/>
+                      <w:szCs w:val="22"/>
+                    </w:rPr>
+                  </w:ins>
+                </m:ctrlPr>
+              </m:sSupPr>
+              <m:e>
+                <m:sSup>
+                  <m:sSupPr>
+                    <m:ctrlPr>
+                      <w:ins w:id="356" w:author="Vijay Singh" w:date="2021-01-24T21:07:00Z">
+                        <w:rPr>
+                          <w:rStyle w:val="None"/>
+                          <w:rFonts w:ascii="Cambria Math" w:hAnsi="Cambria Math" w:cs="Times New Roman"/>
+                          <w:i/>
+                          <w:sz w:val="22"/>
+                          <w:szCs w:val="22"/>
+                        </w:rPr>
+                      </w:ins>
+                    </m:ctrlPr>
+                  </m:sSupPr>
+                  <m:e>
+                    <m:r>
+                      <w:ins w:id="357" w:author="Vijay Singh" w:date="2021-01-24T21:07:00Z">
+                        <w:rPr>
+                          <w:rStyle w:val="None"/>
+                          <w:rFonts w:ascii="Cambria Math" w:hAnsi="Cambria Math" w:cs="Times New Roman"/>
+                          <w:sz w:val="22"/>
+                          <w:szCs w:val="22"/>
+                        </w:rPr>
+                        <m:t>(C</m:t>
+                      </w:ins>
+                    </m:r>
+                  </m:e>
+                  <m:sup>
+                    <m:r>
+                      <w:ins w:id="358" w:author="Vijay Singh" w:date="2021-01-24T21:07:00Z">
+                        <w:rPr>
+                          <w:rStyle w:val="None"/>
+                          <w:rFonts w:ascii="Cambria Math" w:hAnsi="Cambria Math" w:cs="Times New Roman"/>
+                          <w:sz w:val="22"/>
+                          <w:szCs w:val="22"/>
+                        </w:rPr>
+                        <m:t>'</m:t>
+                      </w:ins>
+                    </m:r>
+                  </m:sup>
+                </m:sSup>
+                <m:r>
+                  <w:ins w:id="359" w:author="Vijay Singh" w:date="2021-01-24T21:07:00Z">
+                    <w:rPr>
+                      <w:rStyle w:val="None"/>
+                      <w:rFonts w:ascii="Cambria Math" w:hAnsi="Cambria Math" w:cs="Times New Roman"/>
+                      <w:sz w:val="22"/>
+                      <w:szCs w:val="22"/>
+                    </w:rPr>
+                    <m:t>)</m:t>
+                  </w:ins>
+                </m:r>
+              </m:e>
+              <m:sup>
+                <m:r>
+                  <w:ins w:id="360" w:author="Vijay Singh" w:date="2021-01-24T21:07:00Z">
+                    <w:rPr>
+                      <w:rStyle w:val="None"/>
+                      <w:rFonts w:ascii="Cambria Math" w:hAnsi="Cambria Math" w:cs="Times New Roman"/>
+                      <w:sz w:val="22"/>
+                      <w:szCs w:val="22"/>
+                    </w:rPr>
+                    <m:t>2</m:t>
+                  </w:ins>
+                </m:r>
+              </m:sup>
+            </m:sSup>
+            <m:r>
+              <w:ins w:id="361" w:author="Vijay Singh" w:date="2021-01-24T21:07:00Z">
+                <w:rPr>
+                  <w:rStyle w:val="None"/>
+                  <w:rFonts w:ascii="Cambria Math" w:hAnsi="Cambria Math" w:cs="Times New Roman"/>
+                  <w:sz w:val="22"/>
+                  <w:szCs w:val="22"/>
+                </w:rPr>
+                <m:t xml:space="preserve"> </m:t>
+              </w:ins>
+            </m:r>
+          </m:den>
+        </m:f>
+      </m:oMath>
+      <w:ins w:id="362" w:author="Vijay Singh" w:date="2021-01-24T21:07:00Z">
+        <w:r>
+          <w:rPr>
+            <w:rStyle w:val="None"/>
+            <w:rFonts w:ascii="Times New Roman" w:hAnsi="Times New Roman"/>
+            <w:sz w:val="22"/>
+            <w:szCs w:val="22"/>
+          </w:rPr>
+          <w:t xml:space="preserve"> and </w:t>
+        </w:r>
+      </w:ins>
+      <m:oMath>
+        <m:sSubSup>
+          <m:sSubSupPr>
+            <m:ctrlPr>
+              <w:ins w:id="363" w:author="Vijay Singh" w:date="2021-01-24T21:07:00Z">
+                <w:rPr>
+                  <w:rStyle w:val="None"/>
+                  <w:rFonts w:ascii="Cambria Math" w:hAnsi="Cambria Math" w:cs="Times New Roman"/>
+                  <w:i/>
+                  <w:sz w:val="22"/>
+                  <w:szCs w:val="22"/>
+                </w:rPr>
+              </w:ins>
+            </m:ctrlPr>
+          </m:sSubSupPr>
+          <m:e>
+            <m:r>
+              <w:ins w:id="364" w:author="Vijay Singh" w:date="2021-01-24T21:07:00Z">
+                <w:rPr>
+                  <w:rStyle w:val="None"/>
+                  <w:rFonts w:ascii="Cambria Math" w:hAnsi="Cambria Math" w:cs="Times New Roman"/>
+                  <w:sz w:val="22"/>
+                  <w:szCs w:val="22"/>
+                </w:rPr>
+                <m:t>σ</m:t>
+              </w:ins>
+            </m:r>
+          </m:e>
+          <m:sub>
+            <m:r>
+              <w:ins w:id="365" w:author="Vijay Singh" w:date="2021-01-24T21:07:00Z">
+                <w:rPr>
+                  <w:rStyle w:val="None"/>
+                  <w:rFonts w:ascii="Cambria Math" w:hAnsi="Cambria Math" w:cs="Times New Roman"/>
+                  <w:sz w:val="22"/>
+                  <w:szCs w:val="22"/>
+                </w:rPr>
+                <m:t>e0</m:t>
+              </w:ins>
+            </m:r>
+          </m:sub>
+          <m:sup>
+            <m:r>
+              <w:ins w:id="366" w:author="Vijay Singh" w:date="2021-01-24T21:07:00Z">
+                <w:rPr>
+                  <w:rStyle w:val="None"/>
+                  <w:rFonts w:ascii="Cambria Math" w:hAnsi="Cambria Math" w:cs="Times New Roman"/>
+                  <w:sz w:val="22"/>
+                  <w:szCs w:val="22"/>
+                </w:rPr>
+                <m:t>2</m:t>
+              </w:ins>
+            </m:r>
+          </m:sup>
+        </m:sSubSup>
         <m:r>
-          <w:ins w:id="266" w:author="Vijay Singh" w:date="2021-01-22T22:56:00Z">
+          <w:ins w:id="367" w:author="Vijay Singh" w:date="2021-01-24T21:07:00Z">
             <w:rPr>
               <w:rStyle w:val="None"/>
-              <w:rFonts w:ascii="Cambria Math" w:hAnsi="Cambria Math"/>
+              <w:rFonts w:ascii="Cambria Math" w:hAnsi="Cambria Math" w:cs="Times New Roman"/>
               <w:sz w:val="22"/>
               <w:szCs w:val="22"/>
             </w:rPr>
-            <m:t>08</m:t>
+            <m:t>=</m:t>
           </w:ins>
         </m:r>
-        <m:r>
-          <w:ins w:id="267" w:author="Vijay Singh" w:date="2021-01-22T22:55:00Z">
-            <w:rPr>
-              <w:rStyle w:val="None"/>
-              <w:rFonts w:ascii="Cambria Math" w:hAnsi="Cambria Math"/>
-              <w:sz w:val="22"/>
-              <w:szCs w:val="22"/>
-            </w:rPr>
-            <m:t>*</m:t>
-          </w:ins>
-        </m:r>
+        <m:f>
+          <m:fPr>
+            <m:ctrlPr>
+              <w:ins w:id="368" w:author="Vijay Singh" w:date="2021-01-24T21:07:00Z">
+                <w:rPr>
+                  <w:rStyle w:val="None"/>
+                  <w:rFonts w:ascii="Cambria Math" w:hAnsi="Cambria Math" w:cs="Times New Roman"/>
+                  <w:i/>
+                  <w:sz w:val="22"/>
+                  <w:szCs w:val="22"/>
+                </w:rPr>
+              </w:ins>
+            </m:ctrlPr>
+          </m:fPr>
+          <m:num>
+            <m:sSup>
+              <m:sSupPr>
+                <m:ctrlPr>
+                  <w:ins w:id="369" w:author="Vijay Singh" w:date="2021-01-24T21:07:00Z">
+                    <w:rPr>
+                      <w:rStyle w:val="None"/>
+                      <w:rFonts w:ascii="Cambria Math" w:hAnsi="Cambria Math" w:cs="Times New Roman"/>
+                      <w:i/>
+                      <w:sz w:val="22"/>
+                      <w:szCs w:val="22"/>
+                    </w:rPr>
+                  </w:ins>
+                </m:ctrlPr>
+              </m:sSupPr>
+              <m:e>
+                <m:r>
+                  <w:ins w:id="370" w:author="Vijay Singh" w:date="2021-01-24T21:07:00Z">
+                    <w:rPr>
+                      <w:rStyle w:val="None"/>
+                      <w:rFonts w:ascii="Cambria Math" w:hAnsi="Cambria Math" w:cs="Times New Roman"/>
+                      <w:sz w:val="22"/>
+                      <w:szCs w:val="22"/>
+                    </w:rPr>
+                    <m:t>(R</m:t>
+                  </w:ins>
+                </m:r>
+              </m:e>
+              <m:sup>
+                <m:r>
+                  <w:ins w:id="371" w:author="Vijay Singh" w:date="2021-01-24T21:07:00Z">
+                    <w:rPr>
+                      <w:rStyle w:val="None"/>
+                      <w:rFonts w:ascii="Cambria Math" w:hAnsi="Cambria Math" w:cs="Times New Roman"/>
+                      <w:sz w:val="22"/>
+                      <w:szCs w:val="22"/>
+                    </w:rPr>
+                    <m:t>T</m:t>
+                  </w:ins>
+                </m:r>
+              </m:sup>
+            </m:sSup>
+            <m:sSub>
+              <m:sSubPr>
+                <m:ctrlPr>
+                  <w:ins w:id="372" w:author="Vijay Singh" w:date="2021-01-24T21:07:00Z">
+                    <w:rPr>
+                      <w:rStyle w:val="None"/>
+                      <w:rFonts w:ascii="Cambria Math" w:hAnsi="Cambria Math" w:cs="Times New Roman"/>
+                      <w:sz w:val="22"/>
+                      <w:szCs w:val="22"/>
+                    </w:rPr>
+                  </w:ins>
+                </m:ctrlPr>
+              </m:sSubPr>
+              <m:e>
+                <m:r>
+                  <w:ins w:id="373" w:author="Vijay Singh" w:date="2021-01-24T21:07:00Z">
+                    <m:rPr>
+                      <m:sty m:val="p"/>
+                    </m:rPr>
+                    <w:rPr>
+                      <w:rStyle w:val="None"/>
+                      <w:rFonts w:ascii="Cambria Math" w:hAnsi="Cambria Math" w:cs="Times New Roman"/>
+                      <w:sz w:val="22"/>
+                      <w:szCs w:val="22"/>
+                    </w:rPr>
+                    <m:t>Σ</m:t>
+                  </w:ins>
+                </m:r>
+              </m:e>
+              <m:sub>
+                <m:r>
+                  <w:ins w:id="374" w:author="Vijay Singh" w:date="2021-01-24T21:07:00Z">
+                    <w:rPr>
+                      <w:rStyle w:val="None"/>
+                      <w:rFonts w:ascii="Cambria Math" w:hAnsi="Cambria Math" w:cs="Times New Roman"/>
+                      <w:sz w:val="22"/>
+                      <w:szCs w:val="22"/>
+                    </w:rPr>
+                    <m:t>e0</m:t>
+                  </w:ins>
+                </m:r>
+              </m:sub>
+            </m:sSub>
+            <m:r>
+              <w:ins w:id="375" w:author="Vijay Singh" w:date="2021-01-24T21:07:00Z">
+                <w:rPr>
+                  <w:rStyle w:val="None"/>
+                  <w:rFonts w:ascii="Cambria Math" w:hAnsi="Cambria Math" w:cs="Times New Roman"/>
+                  <w:sz w:val="22"/>
+                  <w:szCs w:val="22"/>
+                </w:rPr>
+                <m:t>R)</m:t>
+              </w:ins>
+            </m:r>
+          </m:num>
+          <m:den>
+            <m:sSup>
+              <m:sSupPr>
+                <m:ctrlPr>
+                  <w:ins w:id="376" w:author="Vijay Singh" w:date="2021-01-24T21:07:00Z">
+                    <w:rPr>
+                      <w:rStyle w:val="None"/>
+                      <w:rFonts w:ascii="Cambria Math" w:hAnsi="Cambria Math" w:cs="Times New Roman"/>
+                      <w:i/>
+                      <w:sz w:val="22"/>
+                      <w:szCs w:val="22"/>
+                    </w:rPr>
+                  </w:ins>
+                </m:ctrlPr>
+              </m:sSupPr>
+              <m:e>
+                <m:sSup>
+                  <m:sSupPr>
+                    <m:ctrlPr>
+                      <w:ins w:id="377" w:author="Vijay Singh" w:date="2021-01-24T21:07:00Z">
+                        <w:rPr>
+                          <w:rStyle w:val="None"/>
+                          <w:rFonts w:ascii="Cambria Math" w:hAnsi="Cambria Math" w:cs="Times New Roman"/>
+                          <w:i/>
+                          <w:sz w:val="22"/>
+                          <w:szCs w:val="22"/>
+                        </w:rPr>
+                      </w:ins>
+                    </m:ctrlPr>
+                  </m:sSupPr>
+                  <m:e>
+                    <m:r>
+                      <w:ins w:id="378" w:author="Vijay Singh" w:date="2021-01-24T21:07:00Z">
+                        <w:rPr>
+                          <w:rStyle w:val="None"/>
+                          <w:rFonts w:ascii="Cambria Math" w:hAnsi="Cambria Math" w:cs="Times New Roman"/>
+                          <w:sz w:val="22"/>
+                          <w:szCs w:val="22"/>
+                        </w:rPr>
+                        <m:t>(C</m:t>
+                      </w:ins>
+                    </m:r>
+                  </m:e>
+                  <m:sup>
+                    <m:r>
+                      <w:ins w:id="379" w:author="Vijay Singh" w:date="2021-01-24T21:07:00Z">
+                        <w:rPr>
+                          <w:rStyle w:val="None"/>
+                          <w:rFonts w:ascii="Cambria Math" w:hAnsi="Cambria Math" w:cs="Times New Roman"/>
+                          <w:sz w:val="22"/>
+                          <w:szCs w:val="22"/>
+                        </w:rPr>
+                        <m:t>'</m:t>
+                      </w:ins>
+                    </m:r>
+                  </m:sup>
+                </m:sSup>
+                <m:r>
+                  <w:ins w:id="380" w:author="Vijay Singh" w:date="2021-01-24T21:07:00Z">
+                    <w:rPr>
+                      <w:rStyle w:val="None"/>
+                      <w:rFonts w:ascii="Cambria Math" w:hAnsi="Cambria Math" w:cs="Times New Roman"/>
+                      <w:sz w:val="22"/>
+                      <w:szCs w:val="22"/>
+                    </w:rPr>
+                    <m:t>)</m:t>
+                  </w:ins>
+                </m:r>
+              </m:e>
+              <m:sup>
+                <m:r>
+                  <w:ins w:id="381" w:author="Vijay Singh" w:date="2021-01-24T21:07:00Z">
+                    <w:rPr>
+                      <w:rStyle w:val="None"/>
+                      <w:rFonts w:ascii="Cambria Math" w:hAnsi="Cambria Math" w:cs="Times New Roman"/>
+                      <w:sz w:val="22"/>
+                      <w:szCs w:val="22"/>
+                    </w:rPr>
+                    <m:t>2</m:t>
+                  </w:ins>
+                </m:r>
+              </m:sup>
+            </m:sSup>
+          </m:den>
+        </m:f>
+      </m:oMath>
+      <w:ins w:id="382" w:author="Vijay Singh" w:date="2021-01-24T21:08:00Z">
+        <w:r>
+          <w:rPr>
+            <w:rStyle w:val="None"/>
+            <w:rFonts w:ascii="Times New Roman" w:hAnsi="Times New Roman"/>
+            <w:sz w:val="22"/>
+            <w:szCs w:val="22"/>
+          </w:rPr>
+          <w:t xml:space="preserve"> as explained above</w:t>
+        </w:r>
+      </w:ins>
+      <w:ins w:id="383" w:author="Vijay Singh" w:date="2021-01-25T19:42:00Z">
+        <w:r>
+          <w:rPr>
+            <w:rStyle w:val="None"/>
+            <w:rFonts w:ascii="Times New Roman" w:hAnsi="Times New Roman"/>
+            <w:sz w:val="22"/>
+            <w:szCs w:val="22"/>
+          </w:rPr>
+          <w:t>, where t</w:t>
+        </w:r>
+      </w:ins>
+      <w:ins w:id="384" w:author="Vijay Singh" w:date="2021-01-24T21:08:00Z">
+        <w:r>
+          <w:rPr>
+            <w:rStyle w:val="None"/>
+            <w:rFonts w:ascii="Times New Roman" w:hAnsi="Times New Roman"/>
+            <w:sz w:val="22"/>
+            <w:szCs w:val="22"/>
+          </w:rPr>
+          <w:t xml:space="preserve">he constant </w:t>
+        </w:r>
+      </w:ins>
+      <m:oMath>
         <m:sSup>
           <m:sSupPr>
             <m:ctrlPr>
-              <w:ins w:id="268" w:author="Vijay Singh" w:date="2021-01-22T22:55:00Z">
+              <w:ins w:id="385" w:author="Vijay Singh" w:date="2021-01-24T21:08:00Z">
                 <w:rPr>
                   <w:rStyle w:val="None"/>
-                  <w:rFonts w:ascii="Cambria Math" w:hAnsi="Cambria Math"/>
+                  <w:rFonts w:ascii="Cambria Math" w:hAnsi="Cambria Math" w:cs="Times New Roman"/>
                   <w:i/>
                   <w:sz w:val="22"/>
                   <w:szCs w:val="22"/>
@@ -23337,33 +24893,33 @@
           </m:sSupPr>
           <m:e>
             <m:r>
-              <w:ins w:id="269" w:author="Vijay Singh" w:date="2021-01-22T22:55:00Z">
+              <w:ins w:id="386" w:author="Vijay Singh" w:date="2021-01-24T21:08:00Z">
                 <w:rPr>
                   <w:rStyle w:val="None"/>
-                  <w:rFonts w:ascii="Cambria Math" w:hAnsi="Cambria Math"/>
+                  <w:rFonts w:ascii="Cambria Math" w:hAnsi="Cambria Math" w:cs="Times New Roman"/>
                   <w:sz w:val="22"/>
                   <w:szCs w:val="22"/>
                 </w:rPr>
-                <m:t>10</m:t>
+                <m:t>C</m:t>
               </w:ins>
             </m:r>
           </m:e>
           <m:sup>
             <m:r>
-              <w:ins w:id="270" w:author="Vijay Singh" w:date="2021-01-22T22:55:00Z">
+              <w:ins w:id="387" w:author="Vijay Singh" w:date="2021-01-24T21:08:00Z">
                 <w:rPr>
                   <w:rStyle w:val="None"/>
-                  <w:rFonts w:ascii="Cambria Math" w:hAnsi="Cambria Math"/>
+                  <w:rFonts w:ascii="Cambria Math" w:hAnsi="Cambria Math" w:cs="Times New Roman"/>
                   <w:sz w:val="22"/>
                   <w:szCs w:val="22"/>
                 </w:rPr>
-                <m:t>4</m:t>
+                <m:t>'</m:t>
               </w:ins>
             </m:r>
           </m:sup>
         </m:sSup>
       </m:oMath>
-      <w:del w:id="271" w:author="Vijay Singh" w:date="2021-01-22T22:55:00Z">
+      <w:ins w:id="388" w:author="Vijay Singh" w:date="2021-01-24T21:08:00Z">
         <w:r>
           <w:rPr>
             <w:rStyle w:val="None"/>
@@ -23371,10 +24927,10 @@
             <w:sz w:val="22"/>
             <w:szCs w:val="22"/>
           </w:rPr>
-          <w:delText>0.</w:delText>
+          <w:t xml:space="preserve"> was obtained using the relationship</w:t>
         </w:r>
-      </w:del>
-      <w:del w:id="272" w:author="Vijay Singh" w:date="2021-01-22T22:54:00Z">
+      </w:ins>
+      <w:ins w:id="389" w:author="Vijay Singh" w:date="2021-01-24T21:09:00Z">
         <w:r>
           <w:rPr>
             <w:rStyle w:val="None"/>
@@ -23382,18 +24938,271 @@
             <w:sz w:val="22"/>
             <w:szCs w:val="22"/>
           </w:rPr>
-          <w:delText>0904</w:delText>
+          <w:t xml:space="preserve"> </w:t>
         </w:r>
-      </w:del>
-      <w:r>
-        <w:rPr>
-          <w:rStyle w:val="None"/>
-          <w:rFonts w:ascii="Times New Roman" w:hAnsi="Times New Roman"/>
-          <w:sz w:val="22"/>
-          <w:szCs w:val="22"/>
-        </w:rPr>
-        <w:t>).</w:t>
-      </w:r>
+      </w:ins>
+      <m:oMath>
+        <m:sSup>
+          <m:sSupPr>
+            <m:ctrlPr>
+              <w:ins w:id="390" w:author="Vijay Singh" w:date="2021-01-24T21:09:00Z">
+                <w:rPr>
+                  <w:rStyle w:val="None"/>
+                  <w:rFonts w:ascii="Cambria Math" w:hAnsi="Cambria Math" w:cs="Times New Roman"/>
+                  <w:i/>
+                  <w:sz w:val="22"/>
+                  <w:szCs w:val="22"/>
+                </w:rPr>
+              </w:ins>
+            </m:ctrlPr>
+          </m:sSupPr>
+          <m:e>
+            <m:r>
+              <w:ins w:id="391" w:author="Vijay Singh" w:date="2021-01-24T21:09:00Z">
+                <w:rPr>
+                  <w:rStyle w:val="None"/>
+                  <w:rFonts w:ascii="Cambria Math" w:hAnsi="Cambria Math" w:cs="Times New Roman"/>
+                  <w:sz w:val="22"/>
+                  <w:szCs w:val="22"/>
+                </w:rPr>
+                <m:t>R</m:t>
+              </w:ins>
+            </m:r>
+          </m:e>
+          <m:sup>
+            <m:r>
+              <w:ins w:id="392" w:author="Vijay Singh" w:date="2021-01-24T21:09:00Z">
+                <w:rPr>
+                  <w:rStyle w:val="None"/>
+                  <w:rFonts w:ascii="Cambria Math" w:hAnsi="Cambria Math" w:cs="Times New Roman"/>
+                  <w:sz w:val="22"/>
+                  <w:szCs w:val="22"/>
+                </w:rPr>
+                <m:t>T</m:t>
+              </w:ins>
+            </m:r>
+          </m:sup>
+        </m:sSup>
+        <m:d>
+          <m:dPr>
+            <m:ctrlPr>
+              <w:ins w:id="393" w:author="Vijay Singh" w:date="2021-01-24T21:09:00Z">
+                <w:rPr>
+                  <w:rStyle w:val="None"/>
+                  <w:rFonts w:ascii="Cambria Math" w:hAnsi="Cambria Math" w:cs="Times New Roman"/>
+                  <w:i/>
+                  <w:sz w:val="22"/>
+                  <w:szCs w:val="22"/>
+                </w:rPr>
+              </w:ins>
+            </m:ctrlPr>
+          </m:dPr>
+          <m:e>
+            <m:sSub>
+              <m:sSubPr>
+                <m:ctrlPr>
+                  <w:ins w:id="394" w:author="Vijay Singh" w:date="2021-01-24T21:09:00Z">
+                    <w:rPr>
+                      <w:rStyle w:val="None"/>
+                      <w:rFonts w:ascii="Cambria Math" w:hAnsi="Cambria Math" w:cs="Times New Roman"/>
+                      <w:i/>
+                      <w:sz w:val="22"/>
+                      <w:szCs w:val="22"/>
+                    </w:rPr>
+                  </w:ins>
+                </m:ctrlPr>
+              </m:sSubPr>
+              <m:e>
+                <m:r>
+                  <w:ins w:id="395" w:author="Vijay Singh" w:date="2021-01-24T21:09:00Z">
+                    <w:rPr>
+                      <w:rStyle w:val="None"/>
+                      <w:rFonts w:ascii="Cambria Math" w:hAnsi="Cambria Math" w:cs="Times New Roman"/>
+                      <w:sz w:val="22"/>
+                      <w:szCs w:val="22"/>
+                    </w:rPr>
+                    <m:t>I</m:t>
+                  </w:ins>
+                </m:r>
+              </m:e>
+              <m:sub>
+                <m:r>
+                  <w:ins w:id="396" w:author="Vijay Singh" w:date="2021-01-24T21:09:00Z">
+                    <w:rPr>
+                      <w:rStyle w:val="None"/>
+                      <w:rFonts w:ascii="Cambria Math" w:hAnsi="Cambria Math" w:cs="Times New Roman"/>
+                      <w:sz w:val="22"/>
+                      <w:szCs w:val="22"/>
+                    </w:rPr>
+                    <m:t>c0</m:t>
+                  </w:ins>
+                </m:r>
+              </m:sub>
+            </m:sSub>
+            <m:r>
+              <w:ins w:id="397" w:author="Vijay Singh" w:date="2021-01-24T21:09:00Z">
+                <w:rPr>
+                  <w:rStyle w:val="None"/>
+                  <w:rFonts w:ascii="Cambria Math" w:hAnsi="Cambria Math" w:cs="Times New Roman"/>
+                  <w:sz w:val="22"/>
+                  <w:szCs w:val="22"/>
+                </w:rPr>
+                <m:t>-</m:t>
+              </w:ins>
+            </m:r>
+            <m:sSub>
+              <m:sSubPr>
+                <m:ctrlPr>
+                  <w:ins w:id="398" w:author="Vijay Singh" w:date="2021-01-24T21:09:00Z">
+                    <w:rPr>
+                      <w:rStyle w:val="None"/>
+                      <w:rFonts w:ascii="Cambria Math" w:hAnsi="Cambria Math" w:cs="Times New Roman"/>
+                      <w:i/>
+                      <w:sz w:val="22"/>
+                      <w:szCs w:val="22"/>
+                    </w:rPr>
+                  </w:ins>
+                </m:ctrlPr>
+              </m:sSubPr>
+              <m:e>
+                <m:r>
+                  <w:ins w:id="399" w:author="Vijay Singh" w:date="2021-01-24T21:09:00Z">
+                    <w:rPr>
+                      <w:rStyle w:val="None"/>
+                      <w:rFonts w:ascii="Cambria Math" w:hAnsi="Cambria Math" w:cs="Times New Roman"/>
+                      <w:sz w:val="22"/>
+                      <w:szCs w:val="22"/>
+                    </w:rPr>
+                    <m:t>I</m:t>
+                  </w:ins>
+                </m:r>
+              </m:e>
+              <m:sub>
+                <m:r>
+                  <w:ins w:id="400" w:author="Vijay Singh" w:date="2021-01-24T21:09:00Z">
+                    <w:rPr>
+                      <w:rStyle w:val="None"/>
+                      <w:rFonts w:ascii="Cambria Math" w:hAnsi="Cambria Math" w:cs="Times New Roman"/>
+                      <w:sz w:val="22"/>
+                      <w:szCs w:val="22"/>
+                    </w:rPr>
+                    <m:t>s0</m:t>
+                  </w:ins>
+                </m:r>
+              </m:sub>
+            </m:sSub>
+          </m:e>
+        </m:d>
+        <m:r>
+          <w:ins w:id="401" w:author="Vijay Singh" w:date="2021-01-24T21:09:00Z">
+            <w:rPr>
+              <w:rStyle w:val="None"/>
+              <w:rFonts w:ascii="Cambria Math" w:hAnsi="Cambria Math" w:cs="Times New Roman"/>
+              <w:sz w:val="22"/>
+              <w:szCs w:val="22"/>
+            </w:rPr>
+            <m:t>=C'</m:t>
+          </w:ins>
+        </m:r>
+        <m:sSub>
+          <m:sSubPr>
+            <m:ctrlPr>
+              <w:ins w:id="402" w:author="Vijay Singh" w:date="2021-01-24T21:09:00Z">
+                <w:rPr>
+                  <w:rStyle w:val="None"/>
+                  <w:rFonts w:ascii="Cambria Math" w:hAnsi="Cambria Math" w:cs="Times New Roman"/>
+                  <w:i/>
+                  <w:sz w:val="22"/>
+                  <w:szCs w:val="22"/>
+                </w:rPr>
+              </w:ins>
+            </m:ctrlPr>
+          </m:sSubPr>
+          <m:e>
+            <m:r>
+              <w:ins w:id="403" w:author="Vijay Singh" w:date="2021-01-24T21:09:00Z">
+                <m:rPr>
+                  <m:sty m:val="p"/>
+                </m:rPr>
+                <w:rPr>
+                  <w:rStyle w:val="None"/>
+                  <w:rFonts w:ascii="Cambria Math" w:hAnsi="Cambria Math" w:cs="Times New Roman"/>
+                  <w:sz w:val="22"/>
+                  <w:szCs w:val="22"/>
+                </w:rPr>
+                <m:t>Δ</m:t>
+              </w:ins>
+            </m:r>
+          </m:e>
+          <m:sub>
+            <m:r>
+              <w:ins w:id="404" w:author="Vijay Singh" w:date="2021-01-24T21:09:00Z">
+                <m:rPr>
+                  <m:sty m:val="p"/>
+                </m:rPr>
+                <w:rPr>
+                  <w:rStyle w:val="None"/>
+                  <w:rFonts w:ascii="Cambria Math" w:hAnsi="Cambria Math" w:cs="Times New Roman"/>
+                  <w:sz w:val="22"/>
+                  <w:szCs w:val="22"/>
+                </w:rPr>
+                <m:t>LRF</m:t>
+              </w:ins>
+            </m:r>
+          </m:sub>
+        </m:sSub>
+      </m:oMath>
+      <w:ins w:id="405" w:author="Vijay Singh" w:date="2021-01-25T19:42:00Z">
+        <w:r>
+          <w:rPr>
+            <w:rStyle w:val="None"/>
+            <w:rFonts w:ascii="Times New Roman" w:hAnsi="Times New Roman"/>
+            <w:sz w:val="22"/>
+            <w:szCs w:val="22"/>
+          </w:rPr>
+          <w:t>.</w:t>
+        </w:r>
+      </w:ins>
+      <w:ins w:id="406" w:author="Vijay Singh" w:date="2021-01-24T21:08:00Z">
+        <w:r>
+          <w:rPr>
+            <w:rStyle w:val="None"/>
+            <w:rFonts w:ascii="Times New Roman" w:hAnsi="Times New Roman"/>
+            <w:sz w:val="22"/>
+            <w:szCs w:val="22"/>
+          </w:rPr>
+          <w:t xml:space="preserve"> </w:t>
+        </w:r>
+      </w:ins>
+      <w:ins w:id="407" w:author="Vijay Singh" w:date="2021-01-25T19:42:00Z">
+        <w:r>
+          <w:rPr>
+            <w:rStyle w:val="None"/>
+            <w:rFonts w:ascii="Times New Roman" w:hAnsi="Times New Roman"/>
+            <w:sz w:val="22"/>
+            <w:szCs w:val="22"/>
+          </w:rPr>
+          <w:t xml:space="preserve">The best parameters </w:t>
+        </w:r>
+        <w:r>
+          <w:rPr>
+            <w:rStyle w:val="None"/>
+            <w:rFonts w:ascii="Times New Roman" w:hAnsi="Times New Roman"/>
+            <w:sz w:val="22"/>
+            <w:szCs w:val="22"/>
+          </w:rPr>
+          <w:t xml:space="preserve">and the internal and external noise standard deviation </w:t>
+        </w:r>
+        <w:r>
+          <w:rPr>
+            <w:rStyle w:val="None"/>
+            <w:rFonts w:ascii="Times New Roman" w:hAnsi="Times New Roman"/>
+            <w:sz w:val="22"/>
+            <w:szCs w:val="22"/>
+          </w:rPr>
+          <w:t>were estimated separately for the mean observer and the individual observers.</w:t>
+        </w:r>
+      </w:ins>
     </w:p>
     <w:p>
       <w:pPr>
@@ -23412,7 +25221,9 @@
           <w:rFonts w:ascii="Times New Roman" w:hAnsi="Times New Roman"/>
           <w:sz w:val="22"/>
           <w:szCs w:val="22"/>
-        </w:rPr>
+          <w:highlight w:val="yellow"/>
+        </w:rPr>
+        <w:lastRenderedPageBreak/>
         <w:t xml:space="preserve">The retinal images and the MATLAB function to get the model thresholds are provided as supplementary </w:t>
       </w:r>
       <w:r>
@@ -23420,6 +25231,7 @@
           <w:rFonts w:ascii="Times New Roman" w:hAnsi="Times New Roman"/>
           <w:sz w:val="22"/>
           <w:szCs w:val="22"/>
+          <w:highlight w:val="yellow"/>
         </w:rPr>
         <w:t>documents</w:t>
       </w:r>
@@ -23429,6 +25241,7 @@
           <w:rFonts w:ascii="Times New Roman" w:hAnsi="Times New Roman"/>
           <w:sz w:val="22"/>
           <w:szCs w:val="22"/>
+          <w:highlight w:val="yellow"/>
         </w:rPr>
         <w:t>.</w:t>
       </w:r>
@@ -23461,7 +25274,24 @@
           <w:sz w:val="22"/>
           <w:szCs w:val="22"/>
         </w:rPr>
-        <w:t xml:space="preserve"> Observers response in the psychophysics task and their thresholds are provided in the supplementary documents. The SI also provides the MATLAB scripts to generate Figures 2, 4, 5 and 6 and the scripts to get model thresholds. The retinal images are provided as .mat files in a zip folder.</w:t>
+        <w:t xml:space="preserve"> Observers response in the psychophysics task and their thresholds are provided in the supplementary documents. </w:t>
+      </w:r>
+      <w:r>
+        <w:rPr>
+          <w:rFonts w:ascii="Times New Roman" w:hAnsi="Times New Roman"/>
+          <w:sz w:val="22"/>
+          <w:szCs w:val="22"/>
+          <w:highlight w:val="yellow"/>
+        </w:rPr>
+        <w:t>The SI also provides the MATLAB scripts to generate Figures 2, 4, 5 and 6 and the scripts to get model thresholds.</w:t>
+      </w:r>
+      <w:r>
+        <w:rPr>
+          <w:rFonts w:ascii="Times New Roman" w:hAnsi="Times New Roman"/>
+          <w:sz w:val="22"/>
+          <w:szCs w:val="22"/>
+        </w:rPr>
+        <w:t xml:space="preserve"> The retinal images are provided as .mat files in a zip folder.</w:t>
       </w:r>
     </w:p>
     <w:p>
@@ -23472,338 +25302,6 @@
           <w:bCs/>
           <w:sz w:val="22"/>
           <w:szCs w:val="22"/>
-        </w:rPr>
-      </w:pPr>
-    </w:p>
-    <w:p>
-      <w:pPr>
-        <w:rPr>
-          <w:sz w:val="22"/>
-          <w:szCs w:val="22"/>
-        </w:rPr>
-      </w:pPr>
-      <w:r>
-        <w:rPr>
-          <w:rStyle w:val="None"/>
-          <w:b/>
-          <w:bCs/>
-          <w:sz w:val="22"/>
-          <w:szCs w:val="22"/>
-        </w:rPr>
-        <w:t>Figure 1:</w:t>
-      </w:r>
-      <w:r>
-        <w:rPr>
-          <w:sz w:val="22"/>
-          <w:szCs w:val="22"/>
-        </w:rPr>
-        <w:t xml:space="preserve"> </w:t>
-      </w:r>
-      <w:r>
-        <w:rPr>
-          <w:b/>
-          <w:bCs/>
-          <w:sz w:val="22"/>
-          <w:szCs w:val="22"/>
-        </w:rPr>
-        <w:t>Psychophysical task.</w:t>
-      </w:r>
-      <w:r>
-        <w:rPr>
-          <w:sz w:val="22"/>
-          <w:szCs w:val="22"/>
-        </w:rPr>
-        <w:t xml:space="preserve"> </w:t>
-      </w:r>
-      <w:r>
-        <w:rPr>
-          <w:b/>
-          <w:bCs/>
-          <w:sz w:val="22"/>
-          <w:szCs w:val="22"/>
-        </w:rPr>
-        <w:t>(a)</w:t>
-      </w:r>
-      <w:r>
-        <w:rPr>
-          <w:sz w:val="22"/>
-          <w:szCs w:val="22"/>
-        </w:rPr>
-        <w:t xml:space="preserve"> On every trial of the experiment, human observers viewed two images in sequence, a standard image and a comparison image</w:t>
-      </w:r>
-      <w:r>
-        <w:rPr>
-          <w:sz w:val="22"/>
-          <w:szCs w:val="22"/>
-        </w:rPr>
-        <w:t>,</w:t>
-      </w:r>
-      <w:r>
-        <w:rPr>
-          <w:sz w:val="22"/>
-          <w:szCs w:val="22"/>
-        </w:rPr>
-        <w:t xml:space="preserve"> and indicated the one in which the spherical target object in the center of the image was lighter. Example standard and comparison images </w:t>
-      </w:r>
-      <w:r>
-        <w:rPr>
-          <w:sz w:val="22"/>
-          <w:szCs w:val="22"/>
-        </w:rPr>
-        <w:lastRenderedPageBreak/>
-        <w:t xml:space="preserve">are shown. The images were computer graphics simulations. The simulated reflectance functions of the target were spectrally </w:t>
-      </w:r>
-      <w:proofErr w:type="gramStart"/>
-      <w:r>
-        <w:rPr>
-          <w:sz w:val="22"/>
-          <w:szCs w:val="22"/>
-        </w:rPr>
-        <w:t>flat</w:t>
-      </w:r>
-      <w:proofErr w:type="gramEnd"/>
-      <w:r>
-        <w:rPr>
-          <w:sz w:val="22"/>
-          <w:szCs w:val="22"/>
-        </w:rPr>
-        <w:t xml:space="preserve"> and the spheres appeared gray. The overall reflectance of the target was held fixed in the standard </w:t>
-      </w:r>
-      <w:proofErr w:type="gramStart"/>
-      <w:r>
-        <w:rPr>
-          <w:sz w:val="22"/>
-          <w:szCs w:val="22"/>
-        </w:rPr>
-        <w:t>images, and</w:t>
-      </w:r>
-      <w:proofErr w:type="gramEnd"/>
-      <w:r>
-        <w:rPr>
-          <w:sz w:val="22"/>
-          <w:szCs w:val="22"/>
-        </w:rPr>
-        <w:t xml:space="preserve"> differed between standard and comparison. Performance (</w:t>
-      </w:r>
-      <w:r>
-        <w:rPr>
-          <w:sz w:val="22"/>
-          <w:szCs w:val="22"/>
-        </w:rPr>
-        <w:t xml:space="preserve">proportion </w:t>
-      </w:r>
-      <w:r>
-        <w:rPr>
-          <w:sz w:val="22"/>
-          <w:szCs w:val="22"/>
-        </w:rPr>
-        <w:t xml:space="preserve">correct) was measured as a function of this difference to determine discrimination threshold. The reflectance functions of objects in the background could </w:t>
-      </w:r>
-      <w:r>
-        <w:rPr>
-          <w:sz w:val="22"/>
-          <w:szCs w:val="22"/>
-        </w:rPr>
-        <w:t xml:space="preserve">be held fixed or </w:t>
-      </w:r>
-      <w:r>
-        <w:rPr>
-          <w:sz w:val="22"/>
-          <w:szCs w:val="22"/>
-        </w:rPr>
-        <w:t xml:space="preserve">vary between standard and comparison </w:t>
-      </w:r>
-      <w:r>
-        <w:rPr>
-          <w:sz w:val="22"/>
-          <w:szCs w:val="22"/>
-        </w:rPr>
-        <w:t>on each trial (as illustrated here)</w:t>
-      </w:r>
-      <w:r>
-        <w:rPr>
-          <w:sz w:val="22"/>
-          <w:szCs w:val="22"/>
-        </w:rPr>
-        <w:t xml:space="preserve">. The order of presentation of the standard and comparison images was randomized from trial to trial. Discrimination thresholds were measured as function of the amount of variation in background object reflectance. </w:t>
-      </w:r>
-      <w:r>
-        <w:rPr>
-          <w:b/>
-          <w:bCs/>
-          <w:sz w:val="22"/>
-          <w:szCs w:val="22"/>
-        </w:rPr>
-        <w:t>(b)</w:t>
-      </w:r>
-      <w:r>
-        <w:rPr>
-          <w:sz w:val="22"/>
-          <w:szCs w:val="22"/>
-        </w:rPr>
-        <w:t xml:space="preserve"> Trial sequence. R</w:t>
-      </w:r>
-      <w:r>
-        <w:rPr>
-          <w:sz w:val="22"/>
-          <w:szCs w:val="22"/>
-          <w:vertAlign w:val="subscript"/>
-        </w:rPr>
-        <w:t>N-1</w:t>
-      </w:r>
-      <w:r>
-        <w:rPr>
-          <w:sz w:val="22"/>
-          <w:szCs w:val="22"/>
-        </w:rPr>
-        <w:t xml:space="preserve"> indicates the time of the observer’s response for the (N-</w:t>
-      </w:r>
-      <w:proofErr w:type="gramStart"/>
-      <w:r>
-        <w:rPr>
-          <w:sz w:val="22"/>
-          <w:szCs w:val="22"/>
-        </w:rPr>
-        <w:t>1)</w:t>
-      </w:r>
-      <w:proofErr w:type="spellStart"/>
-      <w:r>
-        <w:rPr>
-          <w:sz w:val="22"/>
-          <w:szCs w:val="22"/>
-          <w:vertAlign w:val="superscript"/>
-        </w:rPr>
-        <w:t>th</w:t>
-      </w:r>
-      <w:proofErr w:type="spellEnd"/>
-      <w:proofErr w:type="gramEnd"/>
-      <w:r>
-        <w:rPr>
-          <w:sz w:val="22"/>
-          <w:szCs w:val="22"/>
-        </w:rPr>
-        <w:t xml:space="preserve"> trial. The N</w:t>
-      </w:r>
-      <w:r>
-        <w:rPr>
-          <w:sz w:val="22"/>
-          <w:szCs w:val="22"/>
-          <w:vertAlign w:val="superscript"/>
-        </w:rPr>
-        <w:t>th</w:t>
-      </w:r>
-      <w:r>
-        <w:rPr>
-          <w:sz w:val="22"/>
-          <w:szCs w:val="22"/>
-        </w:rPr>
-        <w:t xml:space="preserve"> trial begins </w:t>
-      </w:r>
-      <w:r>
-        <w:rPr>
-          <w:sz w:val="22"/>
-          <w:szCs w:val="22"/>
-        </w:rPr>
-        <w:t>250ms</w:t>
-      </w:r>
-      <w:r>
-        <w:rPr>
-          <w:sz w:val="22"/>
-          <w:szCs w:val="22"/>
-        </w:rPr>
-        <w:t xml:space="preserve"> after that response (Inter Trial Interval, ITI). The N</w:t>
-      </w:r>
-      <w:r>
-        <w:rPr>
-          <w:sz w:val="22"/>
-          <w:szCs w:val="22"/>
-          <w:vertAlign w:val="superscript"/>
-        </w:rPr>
-        <w:t>th</w:t>
-      </w:r>
-      <w:r>
-        <w:rPr>
-          <w:sz w:val="22"/>
-          <w:szCs w:val="22"/>
-        </w:rPr>
-        <w:t xml:space="preserve"> trial consists of two </w:t>
-      </w:r>
-      <w:r>
-        <w:rPr>
-          <w:sz w:val="22"/>
-          <w:szCs w:val="22"/>
-        </w:rPr>
-        <w:t>250ms</w:t>
-      </w:r>
-      <w:r>
-        <w:rPr>
-          <w:sz w:val="22"/>
-          <w:szCs w:val="22"/>
-        </w:rPr>
-        <w:t xml:space="preserve"> stimulus presentation intervals with a </w:t>
-      </w:r>
-      <w:r>
-        <w:rPr>
-          <w:sz w:val="22"/>
-          <w:szCs w:val="22"/>
-        </w:rPr>
-        <w:t>250ms</w:t>
-      </w:r>
-      <w:r>
-        <w:rPr>
-          <w:sz w:val="22"/>
-          <w:szCs w:val="22"/>
-        </w:rPr>
-        <w:t xml:space="preserve"> inter-stimulus interval (ISI). The observer responds by pressing a button on a gamepad after the second stimulus has been shown. The observer can take as long as he or she wishes before making the response, with an example </w:t>
-      </w:r>
-      <w:r>
-        <w:rPr>
-          <w:sz w:val="22"/>
-          <w:szCs w:val="22"/>
-        </w:rPr>
-        <w:t xml:space="preserve">response </w:t>
-      </w:r>
-      <w:r>
-        <w:rPr>
-          <w:sz w:val="22"/>
-          <w:szCs w:val="22"/>
-        </w:rPr>
-        <w:t>time denoted by R</w:t>
-      </w:r>
-      <w:r>
-        <w:rPr>
-          <w:sz w:val="22"/>
-          <w:szCs w:val="22"/>
-          <w:vertAlign w:val="subscript"/>
-        </w:rPr>
-        <w:t xml:space="preserve">N </w:t>
-      </w:r>
-      <w:r>
-        <w:rPr>
-          <w:sz w:val="22"/>
-          <w:szCs w:val="22"/>
-        </w:rPr>
-        <w:t xml:space="preserve">in the figure. The next trial begins </w:t>
-      </w:r>
-      <w:r>
-        <w:rPr>
-          <w:sz w:val="22"/>
-          <w:szCs w:val="22"/>
-        </w:rPr>
-        <w:t>250ms</w:t>
-      </w:r>
-      <w:r>
-        <w:rPr>
-          <w:sz w:val="22"/>
-          <w:szCs w:val="22"/>
-        </w:rPr>
-        <w:t xml:space="preserve"> after the response.</w:t>
-      </w:r>
-    </w:p>
-    <w:p>
-      <w:pPr>
-        <w:rPr>
-          <w:rFonts w:eastAsia="Times New Roman"/>
         </w:rPr>
       </w:pPr>
     </w:p>
@@ -23812,118 +25310,265 @@
         <w:pStyle w:val="Default"/>
         <w:spacing w:before="0" w:after="270"/>
         <w:rPr>
-          <w:rStyle w:val="None"/>
-          <w:rFonts w:ascii="Times New Roman" w:eastAsia="Times New Roman" w:hAnsi="Times New Roman" w:cs="Times New Roman"/>
+          <w:rFonts w:ascii="Times New Roman" w:hAnsi="Times New Roman"/>
           <w:sz w:val="22"/>
           <w:szCs w:val="22"/>
         </w:rPr>
       </w:pPr>
       <w:r>
         <w:rPr>
-          <w:rFonts w:ascii="Times New Roman" w:hAnsi="Times New Roman"/>
+          <w:rStyle w:val="None"/>
+          <w:rFonts w:ascii="Times New Roman" w:hAnsi="Times New Roman" w:cs="Times New Roman"/>
           <w:b/>
           <w:bCs/>
           <w:sz w:val="22"/>
           <w:szCs w:val="22"/>
         </w:rPr>
-        <w:t>Figure 2: Psychometric function.</w:t>
-      </w:r>
-      <w:r>
-        <w:rPr>
-          <w:rStyle w:val="None"/>
-          <w:rFonts w:ascii="Times New Roman" w:hAnsi="Times New Roman"/>
-          <w:sz w:val="22"/>
-          <w:szCs w:val="22"/>
-        </w:rPr>
-        <w:t xml:space="preserve"> We recorded the proportion of times the observer chose the target in the comparison image to be lighter, as a function of the comparison LRF. The LRF of the target object in the standard image was fixed at 0.4. The LRF of the target object in the comparison image were chosen from 11 linearly spaced values in the range [0.35, 0.45]. Thirty trials were presented at each comparison LRF value. We fit a cumulative normal distribution to the proportion comparison chosen data using maximum likelihood methods. The guess and lapse rates were assumed to be equal and were restricted to be in the range [0, 0.05]. The threshold was measured as the difference between the LRF at proportion comparison chosen equal to 0.7604 and 0.5, as predicted by the cumulative normal fit. This figure shows the data for observer CNSU_0002 for scale factor 0.00 in the first experimental session for that observer.  The point of subjective equality (</w:t>
-      </w:r>
-      <w:r>
-        <w:rPr>
-          <w:rStyle w:val="None"/>
-          <w:rFonts w:ascii="Times New Roman" w:hAnsi="Times New Roman"/>
-          <w:sz w:val="22"/>
-          <w:szCs w:val="22"/>
-        </w:rPr>
-        <w:t>PS</w:t>
-      </w:r>
-      <w:r>
-        <w:rPr>
-          <w:rStyle w:val="None"/>
-          <w:rFonts w:ascii="Times New Roman" w:hAnsi="Times New Roman"/>
-          <w:sz w:val="22"/>
-          <w:szCs w:val="22"/>
-        </w:rPr>
-        <w:t>E</w:t>
-      </w:r>
-      <w:r>
-        <w:rPr>
-          <w:rStyle w:val="None"/>
-          <w:rFonts w:ascii="Times New Roman" w:hAnsi="Times New Roman"/>
-          <w:sz w:val="22"/>
-          <w:szCs w:val="22"/>
-        </w:rPr>
-        <w:t xml:space="preserve">, </w:t>
-      </w:r>
-      <w:r>
-        <w:rPr>
-          <w:rStyle w:val="None"/>
-          <w:rFonts w:ascii="Times New Roman" w:hAnsi="Times New Roman"/>
-          <w:sz w:val="22"/>
-          <w:szCs w:val="22"/>
-        </w:rPr>
-        <w:t xml:space="preserve">the </w:t>
-      </w:r>
-      <w:r>
-        <w:rPr>
-          <w:rStyle w:val="None"/>
-          <w:rFonts w:ascii="Times New Roman" w:hAnsi="Times New Roman"/>
-          <w:sz w:val="22"/>
-          <w:szCs w:val="22"/>
-        </w:rPr>
-        <w:t xml:space="preserve">LRF </w:t>
-      </w:r>
-      <w:r>
-        <w:rPr>
-          <w:rStyle w:val="None"/>
-          <w:rFonts w:ascii="Times New Roman" w:hAnsi="Times New Roman"/>
-          <w:sz w:val="22"/>
-          <w:szCs w:val="22"/>
-        </w:rPr>
-        <w:t xml:space="preserve">corresponding to </w:t>
-      </w:r>
-      <w:r>
-        <w:rPr>
-          <w:rStyle w:val="None"/>
-          <w:rFonts w:ascii="Times New Roman" w:hAnsi="Times New Roman"/>
-          <w:sz w:val="22"/>
-          <w:szCs w:val="22"/>
-        </w:rPr>
-        <w:t xml:space="preserve">proportion chosen 0.5) was close to 0.4 as expected and the threshold was 0.0233. The lapse rate for this fit was </w:t>
-      </w:r>
-      <w:r>
-        <w:rPr>
-          <w:rStyle w:val="None"/>
-          <w:rFonts w:ascii="Times New Roman" w:hAnsi="Times New Roman"/>
-          <w:sz w:val="22"/>
-          <w:szCs w:val="22"/>
-        </w:rPr>
-        <w:t>0.0</w:t>
-      </w:r>
-      <w:r>
-        <w:rPr>
-          <w:rStyle w:val="None"/>
-          <w:rFonts w:ascii="Times New Roman" w:hAnsi="Times New Roman"/>
-          <w:sz w:val="22"/>
-          <w:szCs w:val="22"/>
-        </w:rPr>
-        <w:t>5.</w:t>
-      </w:r>
+        <w:t>Figure 1:</w:t>
+      </w:r>
+      <w:r>
+        <w:rPr>
+          <w:rFonts w:ascii="Times New Roman" w:hAnsi="Times New Roman" w:cs="Times New Roman"/>
+          <w:sz w:val="22"/>
+          <w:szCs w:val="22"/>
+        </w:rPr>
+        <w:t xml:space="preserve"> </w:t>
+      </w:r>
+      <w:r>
+        <w:rPr>
+          <w:rFonts w:ascii="Times New Roman" w:hAnsi="Times New Roman" w:cs="Times New Roman"/>
+          <w:b/>
+          <w:bCs/>
+          <w:sz w:val="22"/>
+          <w:szCs w:val="22"/>
+        </w:rPr>
+        <w:t>Psychophysical task.</w:t>
+      </w:r>
+      <w:r>
+        <w:rPr>
+          <w:rFonts w:ascii="Times New Roman" w:hAnsi="Times New Roman" w:cs="Times New Roman"/>
+          <w:sz w:val="22"/>
+          <w:szCs w:val="22"/>
+        </w:rPr>
+        <w:t xml:space="preserve"> </w:t>
+      </w:r>
+      <w:r>
+        <w:rPr>
+          <w:rFonts w:ascii="Times New Roman" w:hAnsi="Times New Roman" w:cs="Times New Roman"/>
+          <w:b/>
+          <w:bCs/>
+          <w:sz w:val="22"/>
+          <w:szCs w:val="22"/>
+        </w:rPr>
+        <w:t>(a)</w:t>
+      </w:r>
+      <w:r>
+        <w:rPr>
+          <w:rFonts w:ascii="Times New Roman" w:hAnsi="Times New Roman" w:cs="Times New Roman"/>
+          <w:sz w:val="22"/>
+          <w:szCs w:val="22"/>
+        </w:rPr>
+        <w:t xml:space="preserve"> </w:t>
+      </w:r>
+      <w:r>
+        <w:rPr>
+          <w:rFonts w:ascii="Times New Roman" w:hAnsi="Times New Roman" w:cs="Times New Roman"/>
+          <w:sz w:val="22"/>
+          <w:szCs w:val="22"/>
+        </w:rPr>
+        <w:t>On every trial of the experiment, human observers viewed two images in sequence, a standard image and</w:t>
+      </w:r>
+      <w:r>
+        <w:rPr>
+          <w:rFonts w:ascii="Times New Roman" w:hAnsi="Times New Roman"/>
+          <w:sz w:val="22"/>
+          <w:szCs w:val="22"/>
+        </w:rPr>
+        <w:t xml:space="preserve"> a comparison image and indicated the one in which the spherical target object in the center of the image was lighter. Example standard and comparison images are shown. The images were computer graphics simulations. The simulated reflectance functions of the target were spectrally </w:t>
+      </w:r>
+      <w:proofErr w:type="gramStart"/>
+      <w:r>
+        <w:rPr>
+          <w:rFonts w:ascii="Times New Roman" w:hAnsi="Times New Roman"/>
+          <w:sz w:val="22"/>
+          <w:szCs w:val="22"/>
+        </w:rPr>
+        <w:t>flat</w:t>
+      </w:r>
+      <w:proofErr w:type="gramEnd"/>
+      <w:r>
+        <w:rPr>
+          <w:rFonts w:ascii="Times New Roman" w:hAnsi="Times New Roman"/>
+          <w:sz w:val="22"/>
+          <w:szCs w:val="22"/>
+        </w:rPr>
+        <w:t xml:space="preserve"> and the spheres appeared gray. The overall reflectance of the target was held fixed in the standard </w:t>
+      </w:r>
+      <w:proofErr w:type="gramStart"/>
+      <w:r>
+        <w:rPr>
+          <w:rFonts w:ascii="Times New Roman" w:hAnsi="Times New Roman"/>
+          <w:sz w:val="22"/>
+          <w:szCs w:val="22"/>
+        </w:rPr>
+        <w:t>images, and</w:t>
+      </w:r>
+      <w:proofErr w:type="gramEnd"/>
+      <w:r>
+        <w:rPr>
+          <w:rFonts w:ascii="Times New Roman" w:hAnsi="Times New Roman"/>
+          <w:sz w:val="22"/>
+          <w:szCs w:val="22"/>
+        </w:rPr>
+        <w:t xml:space="preserve"> differed between standard and comparison. Performance (proportion correct) was measured as a function of this difference to determine discrimination threshold. The reflectance functions of objects in the background could be held fixed or vary between standard and comparison on each trial (as illustrated here). The order of presentation of the standard and comparison images was randomized from trial to trial. Discrimination thresholds were measured as function of the amount of variation in background object reflectance. </w:t>
+      </w:r>
+    </w:p>
+    <w:p>
+      <w:pPr>
+        <w:rPr>
+          <w:sz w:val="22"/>
+          <w:szCs w:val="22"/>
+        </w:rPr>
+      </w:pPr>
+      <w:r>
+        <w:rPr>
+          <w:b/>
+          <w:bCs/>
+          <w:sz w:val="22"/>
+          <w:szCs w:val="22"/>
+        </w:rPr>
+        <w:t>(b)</w:t>
+      </w:r>
+      <w:r>
+        <w:rPr>
+          <w:sz w:val="22"/>
+          <w:szCs w:val="22"/>
+        </w:rPr>
+        <w:t xml:space="preserve"> Trial sequence. R</w:t>
+      </w:r>
+      <w:r>
+        <w:rPr>
+          <w:sz w:val="22"/>
+          <w:szCs w:val="22"/>
+          <w:vertAlign w:val="subscript"/>
+        </w:rPr>
+        <w:t>N-1</w:t>
+      </w:r>
+      <w:r>
+        <w:rPr>
+          <w:sz w:val="22"/>
+          <w:szCs w:val="22"/>
+        </w:rPr>
+        <w:t xml:space="preserve"> indicates the time of the observer’s response for the (N-</w:t>
+      </w:r>
+      <w:proofErr w:type="gramStart"/>
+      <w:r>
+        <w:rPr>
+          <w:sz w:val="22"/>
+          <w:szCs w:val="22"/>
+        </w:rPr>
+        <w:t>1)</w:t>
+      </w:r>
+      <w:proofErr w:type="spellStart"/>
+      <w:r>
+        <w:rPr>
+          <w:sz w:val="22"/>
+          <w:szCs w:val="22"/>
+          <w:vertAlign w:val="superscript"/>
+        </w:rPr>
+        <w:t>th</w:t>
+      </w:r>
+      <w:proofErr w:type="spellEnd"/>
+      <w:proofErr w:type="gramEnd"/>
+      <w:r>
+        <w:rPr>
+          <w:sz w:val="22"/>
+          <w:szCs w:val="22"/>
+        </w:rPr>
+        <w:t xml:space="preserve"> trial. The N</w:t>
+      </w:r>
+      <w:r>
+        <w:rPr>
+          <w:sz w:val="22"/>
+          <w:szCs w:val="22"/>
+          <w:vertAlign w:val="superscript"/>
+        </w:rPr>
+        <w:t>th</w:t>
+      </w:r>
+      <w:r>
+        <w:rPr>
+          <w:sz w:val="22"/>
+          <w:szCs w:val="22"/>
+        </w:rPr>
+        <w:t xml:space="preserve"> trial begins 250ms after that response (Inter Trial Interval, ITI). The N</w:t>
+      </w:r>
+      <w:r>
+        <w:rPr>
+          <w:sz w:val="22"/>
+          <w:szCs w:val="22"/>
+          <w:vertAlign w:val="superscript"/>
+        </w:rPr>
+        <w:t>th</w:t>
+      </w:r>
+      <w:r>
+        <w:rPr>
+          <w:sz w:val="22"/>
+          <w:szCs w:val="22"/>
+        </w:rPr>
+        <w:t xml:space="preserve"> trial consists of two 250ms stimulus presentation intervals with a 250ms inter-stimulus interval (ISI). The observer responds by pressing a button on a gamepad after the second stimulus has been shown. The observer can take as long as he or she wishes before making the response, with an example response time denoted by R</w:t>
+      </w:r>
+      <w:r>
+        <w:rPr>
+          <w:sz w:val="22"/>
+          <w:szCs w:val="22"/>
+          <w:vertAlign w:val="subscript"/>
+        </w:rPr>
+        <w:t>N</w:t>
+      </w:r>
+      <w:r>
+        <w:rPr>
+          <w:sz w:val="22"/>
+          <w:szCs w:val="22"/>
+          <w:vertAlign w:val="subscript"/>
+        </w:rPr>
+        <w:t xml:space="preserve"> </w:t>
+      </w:r>
+      <w:r>
+        <w:rPr>
+          <w:sz w:val="22"/>
+          <w:szCs w:val="22"/>
+        </w:rPr>
+        <w:t xml:space="preserve">in </w:t>
+      </w:r>
+      <w:r>
+        <w:rPr>
+          <w:sz w:val="22"/>
+          <w:szCs w:val="22"/>
+        </w:rPr>
+        <w:t>the figure. The next trial begins 250ms after the response.</w:t>
+      </w:r>
+    </w:p>
+    <w:p>
+      <w:pPr>
+        <w:rPr>
+          <w:sz w:val="22"/>
+          <w:szCs w:val="22"/>
+        </w:rPr>
+      </w:pPr>
+    </w:p>
+    <w:p>
+      <w:pPr>
+        <w:rPr>
+          <w:rFonts w:eastAsia="Times New Roman"/>
+        </w:rPr>
+      </w:pPr>
     </w:p>
     <w:p>
       <w:pPr>
         <w:pStyle w:val="Default"/>
         <w:spacing w:before="0" w:after="270"/>
         <w:rPr>
+          <w:rStyle w:val="None"/>
           <w:rFonts w:ascii="Times New Roman" w:eastAsia="Times New Roman" w:hAnsi="Times New Roman" w:cs="Times New Roman"/>
           <w:sz w:val="22"/>
           <w:szCs w:val="22"/>
@@ -23937,70 +25582,52 @@
           <w:sz w:val="22"/>
           <w:szCs w:val="22"/>
         </w:rPr>
-        <w:t xml:space="preserve">Figure 3: Variation in background spectra. </w:t>
-      </w:r>
-      <w:r>
-        <w:rPr>
-          <w:rStyle w:val="None"/>
-          <w:rFonts w:ascii="Times New Roman" w:hAnsi="Times New Roman"/>
-          <w:sz w:val="22"/>
-          <w:szCs w:val="22"/>
-        </w:rPr>
-        <w:t xml:space="preserve">The reflectance spectra of background objects were chosen from </w:t>
-      </w:r>
-      <w:r>
-        <w:rPr>
-          <w:rStyle w:val="None"/>
-          <w:rFonts w:ascii="Times New Roman" w:hAnsi="Times New Roman"/>
-          <w:sz w:val="22"/>
-          <w:szCs w:val="22"/>
-        </w:rPr>
-        <w:t xml:space="preserve">a </w:t>
-      </w:r>
-      <w:r>
-        <w:rPr>
-          <w:rStyle w:val="None"/>
-          <w:rFonts w:ascii="Times New Roman" w:hAnsi="Times New Roman"/>
-          <w:sz w:val="22"/>
-          <w:szCs w:val="22"/>
-        </w:rPr>
-        <w:t xml:space="preserve">multivariate Gaussian distribution that modeled the statistics of natural surface spectra. The variation in the reflectance spectra was controlled by multiplying the covariance matrix of the distribution with a scalar. We generated images at six levels of the scalar. Each column shows three sample images at each of the six values of the scalar. The leftmost column corresponds to no variation and the rightmost column corresponds to the </w:t>
-      </w:r>
-      <w:r>
-        <w:rPr>
-          <w:rStyle w:val="None"/>
-          <w:rFonts w:ascii="Times New Roman" w:hAnsi="Times New Roman"/>
-          <w:sz w:val="22"/>
-          <w:szCs w:val="22"/>
-        </w:rPr>
-        <w:t xml:space="preserve">modeled </w:t>
-      </w:r>
-      <w:r>
-        <w:rPr>
-          <w:rStyle w:val="None"/>
-          <w:rFonts w:ascii="Times New Roman" w:hAnsi="Times New Roman"/>
-          <w:sz w:val="22"/>
-          <w:szCs w:val="22"/>
-        </w:rPr>
-        <w:t xml:space="preserve">variation </w:t>
-      </w:r>
-      <w:r>
-        <w:rPr>
-          <w:rStyle w:val="None"/>
-          <w:rFonts w:ascii="Times New Roman" w:hAnsi="Times New Roman"/>
-          <w:sz w:val="22"/>
-          <w:szCs w:val="22"/>
-        </w:rPr>
-        <w:t xml:space="preserve">of </w:t>
-      </w:r>
-      <w:r>
-        <w:rPr>
-          <w:rStyle w:val="None"/>
-          <w:rFonts w:ascii="Times New Roman" w:hAnsi="Times New Roman"/>
-          <w:sz w:val="22"/>
-          <w:szCs w:val="22"/>
-        </w:rPr>
-        <w:t>natural surfaces. The target object (sphere at the center of each panel) in each image has the same LRF. For each value of the scalar, we generated 1100 images, 100 each at 11 linearly spaced target LRF levels across the range [0.35, 0.45]. Discrimination thresholds were measured separately for each value of the covariance scalar shown.</w:t>
+        <w:t>Figure 2: Psychometric function.</w:t>
+      </w:r>
+      <w:r>
+        <w:rPr>
+          <w:rStyle w:val="None"/>
+          <w:rFonts w:ascii="Times New Roman" w:hAnsi="Times New Roman"/>
+          <w:sz w:val="22"/>
+          <w:szCs w:val="22"/>
+        </w:rPr>
+        <w:t xml:space="preserve"> We recorded the proportion of times the observer chose the target in the comparison image to be lighter, as a function of the comparison LRF. The LRF of the target object in the standard image was fixed at 0.4. The LRF of the target object in the comparison image were chosen from 11 linearly spaced values in the range [0.35, 0.45]. Thirty trials were presented at each comparison LRF value. We fit a cumulative normal distribution to the proportion comparison chosen data using maximum likelihood methods. The guess and lapse rates were assumed to be equal and were restricted to be in the range [0, 0.05]. The threshold was measured as the difference between the LRF at proportion comparison chosen equal to 0.7604 and 0.5, as predicted by the cumulative normal fit. This figure shows the data for </w:t>
+      </w:r>
+      <w:r>
+        <w:rPr>
+          <w:rStyle w:val="None"/>
+          <w:rFonts w:ascii="Times New Roman" w:hAnsi="Times New Roman"/>
+          <w:sz w:val="22"/>
+          <w:szCs w:val="22"/>
+        </w:rPr>
+        <w:t>Observer 2</w:t>
+      </w:r>
+      <w:r>
+        <w:rPr>
+          <w:rStyle w:val="None"/>
+          <w:rFonts w:ascii="Times New Roman" w:hAnsi="Times New Roman"/>
+          <w:sz w:val="22"/>
+          <w:szCs w:val="22"/>
+        </w:rPr>
+        <w:t xml:space="preserve"> for scale factor 0.00 in the first experimental session for that observer.  The point of subjective equality (PSE, the LRF corresponding to proportion chosen 0.5) was close to 0.4 as expected and the threshold was 0.0233. The lapse rate for this fit was </w:t>
+      </w:r>
+      <w:r>
+        <w:rPr>
+          <w:rStyle w:val="None"/>
+          <w:rFonts w:ascii="Times New Roman" w:hAnsi="Times New Roman"/>
+          <w:sz w:val="22"/>
+          <w:szCs w:val="22"/>
+        </w:rPr>
+        <w:t>0.0</w:t>
+      </w:r>
+      <w:r>
+        <w:rPr>
+          <w:rStyle w:val="None"/>
+          <w:rFonts w:ascii="Times New Roman" w:hAnsi="Times New Roman"/>
+          <w:sz w:val="22"/>
+          <w:szCs w:val="22"/>
+        </w:rPr>
+        <w:t>5.</w:t>
       </w:r>
     </w:p>
     <w:p>
@@ -24013,7 +25640,6 @@
           <w:szCs w:val="22"/>
         </w:rPr>
       </w:pPr>
-      <w:commentRangeStart w:id="273"/>
       <w:r>
         <w:rPr>
           <w:rFonts w:ascii="Times New Roman" w:hAnsi="Times New Roman" w:cs="Times New Roman"/>
@@ -24022,22 +25648,28 @@
           <w:sz w:val="22"/>
           <w:szCs w:val="22"/>
         </w:rPr>
-        <w:t>Figure 4</w:t>
-      </w:r>
-      <w:commentRangeEnd w:id="273"/>
-      <w:r>
-        <w:rPr>
-          <w:rStyle w:val="CommentReference"/>
-          <w:rFonts w:ascii="Times New Roman" w:hAnsi="Times New Roman" w:cs="Times New Roman"/>
-          <w:color w:val="auto"/>
-          <w14:textOutline w14:w="0" w14:cap="rnd" w14:cmpd="sng" w14:algn="ctr">
-            <w14:noFill/>
-            <w14:prstDash w14:val="solid"/>
-            <w14:bevel/>
-          </w14:textOutline>
-        </w:rPr>
-        <w:commentReference w:id="273"/>
-      </w:r>
+        <w:t xml:space="preserve">Figure 3: Variation in background color: </w:t>
+      </w:r>
+      <w:r>
+        <w:rPr>
+          <w:rStyle w:val="None"/>
+          <w:rFonts w:ascii="Times New Roman" w:hAnsi="Times New Roman"/>
+          <w:sz w:val="22"/>
+          <w:szCs w:val="22"/>
+        </w:rPr>
+        <w:t>The reflectance spectra of background objects were chosen from a multivariate Gaussian distribution that modeled the statistics of natural surface spectra. The variation in the reflectance spectra was controlled by multiplying the covariance matrix of the distribution with a scalar. We generated images at six levels of the scalar. Each column shows three sample images at each of the six values of the scalar. The leftmost column corresponds to no variation and the rightmost column corresponds to the modeled variation of natural surfaces. The target object (sphere at the center of each panel) in each image has the same LRF. For each value of the scalar, we generated 1100 images, 100 each at 11 linearly spaced target LRF levels across the range [0.35, 0.45]. Discrimination thresholds were measured separately for each value of the covariance scalar shown.</w:t>
+      </w:r>
+    </w:p>
+    <w:p>
+      <w:pPr>
+        <w:pStyle w:val="Default"/>
+        <w:spacing w:before="0" w:after="270"/>
+        <w:rPr>
+          <w:rFonts w:ascii="Times New Roman" w:eastAsia="Times New Roman" w:hAnsi="Times New Roman" w:cs="Times New Roman"/>
+          <w:sz w:val="22"/>
+          <w:szCs w:val="22"/>
+        </w:rPr>
+      </w:pPr>
       <w:r>
         <w:rPr>
           <w:rFonts w:ascii="Times New Roman" w:hAnsi="Times New Roman" w:cs="Times New Roman"/>
@@ -24046,7 +25678,8 @@
           <w:sz w:val="22"/>
           <w:szCs w:val="22"/>
         </w:rPr>
-        <w:t xml:space="preserve">: Background variation increases lightness discrimination threshold. </w:t>
+        <w:lastRenderedPageBreak/>
+        <w:t xml:space="preserve">Figure 4: Background variation increases lightness discrimination threshold. </w:t>
       </w:r>
       <w:r>
         <w:rPr>
@@ -24109,7 +25742,25 @@
           <w:sz w:val="22"/>
           <w:szCs w:val="22"/>
         </w:rPr>
-        <w:t xml:space="preserve">the function </w:t>
+        <w:t>the function</w:t>
+      </w:r>
+      <w:r>
+        <w:rPr>
+          <w:rStyle w:val="None"/>
+          <w:rFonts w:ascii="Times New Roman" w:hAnsi="Times New Roman" w:cs="Times New Roman"/>
+          <w:sz w:val="22"/>
+          <w:szCs w:val="22"/>
+        </w:rPr>
+        <w:t xml:space="preserve"> (TSD Model)</w:t>
+      </w:r>
+      <w:r>
+        <w:rPr>
+          <w:rStyle w:val="None"/>
+          <w:rFonts w:ascii="Times New Roman" w:hAnsi="Times New Roman" w:cs="Times New Roman"/>
+          <w:sz w:val="22"/>
+          <w:szCs w:val="22"/>
+        </w:rPr>
+        <w:t xml:space="preserve"> </w:t>
       </w:r>
       <m:oMath>
         <m:sSup>
@@ -24433,88 +26084,419 @@
           <w:sz w:val="22"/>
           <w:szCs w:val="22"/>
         </w:rPr>
-        <w:t xml:space="preserve">predictions of the threshold of the </w:t>
-      </w:r>
-      <w:r>
-        <w:rPr>
-          <w:rStyle w:val="None"/>
-          <w:rFonts w:ascii="Times New Roman" w:hAnsi="Times New Roman" w:cs="Times New Roman"/>
-          <w:sz w:val="22"/>
-          <w:szCs w:val="22"/>
-        </w:rPr>
-        <w:t>computational model</w:t>
-      </w:r>
-      <w:r>
-        <w:rPr>
-          <w:rStyle w:val="None"/>
-          <w:rFonts w:ascii="Times New Roman" w:hAnsi="Times New Roman" w:cs="Times New Roman"/>
-          <w:sz w:val="22"/>
-          <w:szCs w:val="22"/>
-        </w:rPr>
-        <w:t xml:space="preserve"> (black squares)</w:t>
-      </w:r>
-      <w:r>
-        <w:rPr>
-          <w:rStyle w:val="None"/>
-          <w:rFonts w:ascii="Times New Roman" w:hAnsi="Times New Roman" w:cs="Times New Roman"/>
-          <w:sz w:val="22"/>
-          <w:szCs w:val="22"/>
-        </w:rPr>
-        <w:t xml:space="preserve"> </w:t>
-      </w:r>
-      <w:r>
-        <w:rPr>
-          <w:rStyle w:val="None"/>
-          <w:rFonts w:ascii="Times New Roman" w:hAnsi="Times New Roman" w:cs="Times New Roman"/>
-          <w:sz w:val="22"/>
-          <w:szCs w:val="22"/>
-        </w:rPr>
-        <w:t xml:space="preserve">and </w:t>
-      </w:r>
-      <w:r>
-        <w:rPr>
-          <w:rStyle w:val="None"/>
-          <w:rFonts w:ascii="Times New Roman" w:hAnsi="Times New Roman" w:cs="Times New Roman"/>
-          <w:sz w:val="22"/>
-          <w:szCs w:val="22"/>
-        </w:rPr>
-        <w:t xml:space="preserve">the corresponding </w:t>
-      </w:r>
-      <w:r>
-        <w:rPr>
-          <w:rStyle w:val="None"/>
-          <w:rFonts w:ascii="Times New Roman" w:hAnsi="Times New Roman" w:cs="Times New Roman"/>
-          <w:sz w:val="22"/>
-          <w:szCs w:val="22"/>
-        </w:rPr>
-        <w:t xml:space="preserve">model </w:t>
-      </w:r>
-      <w:r>
-        <w:rPr>
-          <w:rStyle w:val="None"/>
-          <w:rFonts w:ascii="Times New Roman" w:hAnsi="Times New Roman" w:cs="Times New Roman"/>
-          <w:sz w:val="22"/>
-          <w:szCs w:val="22"/>
-        </w:rPr>
-        <w:t>fit (</w:t>
-      </w:r>
-      <w:r>
-        <w:rPr>
-          <w:rStyle w:val="None"/>
-          <w:rFonts w:ascii="Times New Roman" w:hAnsi="Times New Roman" w:cs="Times New Roman"/>
-          <w:sz w:val="22"/>
-          <w:szCs w:val="22"/>
-        </w:rPr>
-        <w:t xml:space="preserve">black </w:t>
-      </w:r>
-      <w:r>
-        <w:rPr>
-          <w:rStyle w:val="None"/>
-          <w:rFonts w:ascii="Times New Roman" w:hAnsi="Times New Roman" w:cs="Times New Roman"/>
-          <w:sz w:val="22"/>
-          <w:szCs w:val="22"/>
-        </w:rPr>
-        <w:t>dashed line).</w:t>
+        <w:t xml:space="preserve">threshold of the linear receptive field (Lin-RF) </w:t>
+      </w:r>
+      <w:r>
+        <w:rPr>
+          <w:rStyle w:val="None"/>
+          <w:rFonts w:ascii="Times New Roman" w:hAnsi="Times New Roman" w:cs="Times New Roman"/>
+          <w:sz w:val="22"/>
+          <w:szCs w:val="22"/>
+        </w:rPr>
+        <w:t>mode</w:t>
+      </w:r>
+      <w:r>
+        <w:rPr>
+          <w:rStyle w:val="None"/>
+          <w:rFonts w:ascii="Times New Roman" w:hAnsi="Times New Roman" w:cs="Times New Roman"/>
+          <w:sz w:val="22"/>
+          <w:szCs w:val="22"/>
+        </w:rPr>
+        <w:t xml:space="preserve">l was estimated at 10 logarithmically spaced values of the covariance scalar (black squares). The black smooth curve is an approximation to these points of the functional form </w:t>
+      </w:r>
+      <m:oMath>
+        <m:func>
+          <m:funcPr>
+            <m:ctrlPr>
+              <w:rPr>
+                <w:rStyle w:val="None"/>
+                <w:rFonts w:ascii="Cambria Math" w:hAnsi="Cambria Math" w:cs="Times New Roman"/>
+                <w:i/>
+                <w:sz w:val="22"/>
+                <w:szCs w:val="22"/>
+              </w:rPr>
+            </m:ctrlPr>
+          </m:funcPr>
+          <m:fName>
+            <m:sSub>
+              <m:sSubPr>
+                <m:ctrlPr>
+                  <w:rPr>
+                    <w:rStyle w:val="None"/>
+                    <w:rFonts w:ascii="Cambria Math" w:hAnsi="Cambria Math" w:cs="Times New Roman"/>
+                    <w:sz w:val="22"/>
+                    <w:szCs w:val="22"/>
+                  </w:rPr>
+                </m:ctrlPr>
+              </m:sSubPr>
+              <m:e>
+                <m:r>
+                  <m:rPr>
+                    <m:sty m:val="p"/>
+                  </m:rPr>
+                  <w:rPr>
+                    <w:rStyle w:val="None"/>
+                    <w:rFonts w:ascii="Cambria Math" w:hAnsi="Cambria Math" w:cs="Times New Roman"/>
+                    <w:sz w:val="22"/>
+                    <w:szCs w:val="22"/>
+                  </w:rPr>
+                  <m:t>log</m:t>
+                </m:r>
+              </m:e>
+              <m:sub>
+                <m:r>
+                  <m:rPr>
+                    <m:sty m:val="p"/>
+                  </m:rPr>
+                  <w:rPr>
+                    <w:rStyle w:val="None"/>
+                    <w:rFonts w:ascii="Cambria Math" w:hAnsi="Cambria Math" w:cs="Times New Roman"/>
+                    <w:sz w:val="22"/>
+                    <w:szCs w:val="22"/>
+                  </w:rPr>
+                  <m:t>10</m:t>
+                </m:r>
+              </m:sub>
+            </m:sSub>
+          </m:fName>
+          <m:e>
+            <m:sSup>
+              <m:sSupPr>
+                <m:ctrlPr>
+                  <w:rPr>
+                    <w:rStyle w:val="None"/>
+                    <w:rFonts w:ascii="Cambria Math" w:hAnsi="Cambria Math" w:cs="Times New Roman"/>
+                    <w:i/>
+                    <w:sz w:val="22"/>
+                    <w:szCs w:val="22"/>
+                  </w:rPr>
+                </m:ctrlPr>
+              </m:sSupPr>
+              <m:e>
+                <m:r>
+                  <w:rPr>
+                    <w:rStyle w:val="None"/>
+                    <w:rFonts w:ascii="Cambria Math" w:hAnsi="Cambria Math" w:cs="Times New Roman"/>
+                    <w:sz w:val="22"/>
+                    <w:szCs w:val="22"/>
+                  </w:rPr>
+                  <m:t>T</m:t>
+                </m:r>
+              </m:e>
+              <m:sup>
+                <m:r>
+                  <w:rPr>
+                    <w:rStyle w:val="None"/>
+                    <w:rFonts w:ascii="Cambria Math" w:hAnsi="Cambria Math" w:cs="Times New Roman"/>
+                    <w:sz w:val="22"/>
+                    <w:szCs w:val="22"/>
+                  </w:rPr>
+                  <m:t>2</m:t>
+                </m:r>
+              </m:sup>
+            </m:sSup>
+          </m:e>
+        </m:func>
+        <m:r>
+          <w:rPr>
+            <w:rStyle w:val="None"/>
+            <w:rFonts w:ascii="Cambria Math" w:hAnsi="Cambria Math" w:cs="Times New Roman"/>
+            <w:sz w:val="22"/>
+            <w:szCs w:val="22"/>
+          </w:rPr>
+          <m:t>=a+</m:t>
+        </m:r>
+        <m:sSup>
+          <m:sSupPr>
+            <m:ctrlPr>
+              <w:rPr>
+                <w:rStyle w:val="None"/>
+                <w:rFonts w:ascii="Cambria Math" w:hAnsi="Cambria Math" w:cs="Times New Roman"/>
+                <w:i/>
+                <w:sz w:val="22"/>
+                <w:szCs w:val="22"/>
+              </w:rPr>
+            </m:ctrlPr>
+          </m:sSupPr>
+          <m:e>
+            <m:r>
+              <w:rPr>
+                <w:rStyle w:val="None"/>
+                <w:rFonts w:ascii="Cambria Math" w:hAnsi="Cambria Math" w:cs="Times New Roman"/>
+                <w:sz w:val="22"/>
+                <w:szCs w:val="22"/>
+              </w:rPr>
+              <m:t>b</m:t>
+            </m:r>
+          </m:e>
+          <m:sup>
+            <m:sSup>
+              <m:sSupPr>
+                <m:ctrlPr>
+                  <w:rPr>
+                    <w:rStyle w:val="None"/>
+                    <w:rFonts w:ascii="Cambria Math" w:hAnsi="Cambria Math" w:cs="Times New Roman"/>
+                    <w:i/>
+                    <w:sz w:val="22"/>
+                    <w:szCs w:val="22"/>
+                  </w:rPr>
+                </m:ctrlPr>
+              </m:sSupPr>
+              <m:e>
+                <m:d>
+                  <m:dPr>
+                    <m:ctrlPr>
+                      <w:rPr>
+                        <w:rStyle w:val="None"/>
+                        <w:rFonts w:ascii="Cambria Math" w:hAnsi="Cambria Math" w:cs="Times New Roman"/>
+                        <w:i/>
+                        <w:sz w:val="22"/>
+                        <w:szCs w:val="22"/>
+                      </w:rPr>
+                    </m:ctrlPr>
+                  </m:dPr>
+                  <m:e>
+                    <m:r>
+                      <w:rPr>
+                        <w:rStyle w:val="None"/>
+                        <w:rFonts w:ascii="Cambria Math" w:hAnsi="Cambria Math" w:cs="Times New Roman"/>
+                        <w:sz w:val="22"/>
+                        <w:szCs w:val="22"/>
+                      </w:rPr>
+                      <m:t>x+c</m:t>
+                    </m:r>
+                  </m:e>
+                </m:d>
+              </m:e>
+              <m:sup>
+                <m:r>
+                  <w:rPr>
+                    <w:rStyle w:val="None"/>
+                    <w:rFonts w:ascii="Cambria Math" w:hAnsi="Cambria Math" w:cs="Times New Roman"/>
+                    <w:sz w:val="22"/>
+                    <w:szCs w:val="22"/>
+                  </w:rPr>
+                  <m:t>d</m:t>
+                </m:r>
+              </m:sup>
+            </m:sSup>
+          </m:sup>
+        </m:sSup>
+      </m:oMath>
+      <w:r>
+        <w:rPr>
+          <w:rStyle w:val="None"/>
+          <w:rFonts w:ascii="Times New Roman" w:hAnsi="Times New Roman" w:cs="Times New Roman"/>
+          <w:sz w:val="22"/>
+          <w:szCs w:val="22"/>
+        </w:rPr>
+        <w:t xml:space="preserve"> where </w:t>
+      </w:r>
+      <m:oMath>
+        <m:r>
+          <w:rPr>
+            <w:rStyle w:val="None"/>
+            <w:rFonts w:ascii="Cambria Math" w:hAnsi="Cambria Math" w:cs="Times New Roman"/>
+            <w:sz w:val="22"/>
+            <w:szCs w:val="22"/>
+          </w:rPr>
+          <m:t>x=</m:t>
+        </m:r>
+        <m:func>
+          <m:funcPr>
+            <m:ctrlPr>
+              <w:rPr>
+                <w:rStyle w:val="None"/>
+                <w:rFonts w:ascii="Cambria Math" w:hAnsi="Cambria Math" w:cs="Times New Roman"/>
+                <w:i/>
+                <w:sz w:val="22"/>
+                <w:szCs w:val="22"/>
+              </w:rPr>
+            </m:ctrlPr>
+          </m:funcPr>
+          <m:fName>
+            <m:sSub>
+              <m:sSubPr>
+                <m:ctrlPr>
+                  <w:rPr>
+                    <w:rStyle w:val="None"/>
+                    <w:rFonts w:ascii="Cambria Math" w:hAnsi="Cambria Math" w:cs="Times New Roman"/>
+                    <w:i/>
+                    <w:sz w:val="22"/>
+                    <w:szCs w:val="22"/>
+                  </w:rPr>
+                </m:ctrlPr>
+              </m:sSubPr>
+              <m:e>
+                <m:r>
+                  <m:rPr>
+                    <m:sty m:val="p"/>
+                  </m:rPr>
+                  <w:rPr>
+                    <w:rStyle w:val="None"/>
+                    <w:rFonts w:ascii="Cambria Math" w:hAnsi="Cambria Math" w:cs="Times New Roman"/>
+                    <w:sz w:val="22"/>
+                    <w:szCs w:val="22"/>
+                  </w:rPr>
+                  <m:t>log</m:t>
+                </m:r>
+                <m:ctrlPr>
+                  <w:rPr>
+                    <w:rStyle w:val="None"/>
+                    <w:rFonts w:ascii="Cambria Math" w:hAnsi="Cambria Math" w:cs="Times New Roman"/>
+                    <w:sz w:val="22"/>
+                    <w:szCs w:val="22"/>
+                  </w:rPr>
+                </m:ctrlPr>
+              </m:e>
+              <m:sub>
+                <m:r>
+                  <w:rPr>
+                    <w:rStyle w:val="None"/>
+                    <w:rFonts w:ascii="Cambria Math" w:hAnsi="Cambria Math" w:cs="Times New Roman"/>
+                    <w:sz w:val="22"/>
+                    <w:szCs w:val="22"/>
+                  </w:rPr>
+                  <m:t>10</m:t>
+                </m:r>
+                <m:ctrlPr>
+                  <w:rPr>
+                    <w:rStyle w:val="None"/>
+                    <w:rFonts w:ascii="Cambria Math" w:hAnsi="Cambria Math" w:cs="Times New Roman"/>
+                    <w:sz w:val="22"/>
+                    <w:szCs w:val="22"/>
+                  </w:rPr>
+                </m:ctrlPr>
+              </m:sub>
+            </m:sSub>
+          </m:fName>
+          <m:e>
+            <m:sSup>
+              <m:sSupPr>
+                <m:ctrlPr>
+                  <w:rPr>
+                    <w:rStyle w:val="None"/>
+                    <w:rFonts w:ascii="Cambria Math" w:hAnsi="Cambria Math" w:cs="Times New Roman"/>
+                    <w:i/>
+                    <w:sz w:val="22"/>
+                    <w:szCs w:val="22"/>
+                  </w:rPr>
+                </m:ctrlPr>
+              </m:sSupPr>
+              <m:e>
+                <m:r>
+                  <w:rPr>
+                    <w:rStyle w:val="None"/>
+                    <w:rFonts w:ascii="Cambria Math" w:hAnsi="Cambria Math" w:cs="Times New Roman"/>
+                    <w:sz w:val="22"/>
+                    <w:szCs w:val="22"/>
+                  </w:rPr>
+                  <m:t>σ</m:t>
+                </m:r>
+              </m:e>
+              <m:sup>
+                <m:r>
+                  <w:rPr>
+                    <w:rStyle w:val="None"/>
+                    <w:rFonts w:ascii="Cambria Math" w:hAnsi="Cambria Math" w:cs="Times New Roman"/>
+                    <w:sz w:val="22"/>
+                    <w:szCs w:val="22"/>
+                  </w:rPr>
+                  <m:t>2</m:t>
+                </m:r>
+              </m:sup>
+            </m:sSup>
+          </m:e>
+        </m:func>
+      </m:oMath>
+      <w:r>
+        <w:rPr>
+          <w:rStyle w:val="None"/>
+          <w:rFonts w:ascii="Times New Roman" w:hAnsi="Times New Roman" w:cs="Times New Roman"/>
+          <w:sz w:val="22"/>
+          <w:szCs w:val="22"/>
+        </w:rPr>
+        <w:t xml:space="preserve"> and </w:t>
+      </w:r>
+      <m:oMath>
+        <m:r>
+          <w:rPr>
+            <w:rStyle w:val="None"/>
+            <w:rFonts w:ascii="Cambria Math" w:hAnsi="Cambria Math" w:cs="Times New Roman"/>
+            <w:sz w:val="22"/>
+            <w:szCs w:val="22"/>
+          </w:rPr>
+          <m:t>a</m:t>
+        </m:r>
+      </m:oMath>
+      <w:r>
+        <w:rPr>
+          <w:rStyle w:val="None"/>
+          <w:rFonts w:ascii="Times New Roman" w:hAnsi="Times New Roman" w:cs="Times New Roman"/>
+          <w:sz w:val="22"/>
+          <w:szCs w:val="22"/>
+        </w:rPr>
+        <w:t xml:space="preserve">, </w:t>
+      </w:r>
+      <m:oMath>
+        <m:r>
+          <w:rPr>
+            <w:rStyle w:val="None"/>
+            <w:rFonts w:ascii="Cambria Math" w:hAnsi="Cambria Math" w:cs="Times New Roman"/>
+            <w:sz w:val="22"/>
+            <w:szCs w:val="22"/>
+          </w:rPr>
+          <m:t>b</m:t>
+        </m:r>
+      </m:oMath>
+      <w:r>
+        <w:rPr>
+          <w:rStyle w:val="None"/>
+          <w:rFonts w:ascii="Times New Roman" w:hAnsi="Times New Roman" w:cs="Times New Roman"/>
+          <w:sz w:val="22"/>
+          <w:szCs w:val="22"/>
+        </w:rPr>
+        <w:t xml:space="preserve">, </w:t>
+      </w:r>
+      <m:oMath>
+        <m:r>
+          <w:rPr>
+            <w:rStyle w:val="None"/>
+            <w:rFonts w:ascii="Cambria Math" w:hAnsi="Cambria Math" w:cs="Times New Roman"/>
+            <w:sz w:val="22"/>
+            <w:szCs w:val="22"/>
+          </w:rPr>
+          <m:t>c</m:t>
+        </m:r>
+      </m:oMath>
+      <w:r>
+        <w:rPr>
+          <w:rStyle w:val="None"/>
+          <w:rFonts w:ascii="Times New Roman" w:hAnsi="Times New Roman" w:cs="Times New Roman"/>
+          <w:sz w:val="22"/>
+          <w:szCs w:val="22"/>
+        </w:rPr>
+        <w:t xml:space="preserve"> and </w:t>
+      </w:r>
+      <m:oMath>
+        <m:r>
+          <w:rPr>
+            <w:rStyle w:val="None"/>
+            <w:rFonts w:ascii="Cambria Math" w:hAnsi="Cambria Math" w:cs="Times New Roman"/>
+            <w:sz w:val="22"/>
+            <w:szCs w:val="22"/>
+          </w:rPr>
+          <m:t>d</m:t>
+        </m:r>
+      </m:oMath>
+      <w:r>
+        <w:rPr>
+          <w:rStyle w:val="None"/>
+          <w:rFonts w:ascii="Times New Roman" w:hAnsi="Times New Roman" w:cs="Times New Roman"/>
+          <w:sz w:val="22"/>
+          <w:szCs w:val="22"/>
+        </w:rPr>
+        <w:t xml:space="preserve"> are parameters.</w:t>
       </w:r>
     </w:p>
     <w:p>
@@ -24522,12 +26504,51 @@
         <w:pStyle w:val="Default"/>
         <w:spacing w:before="0" w:after="270"/>
         <w:rPr>
-          <w:rFonts w:ascii="Times New Roman" w:hAnsi="Times New Roman"/>
+          <w:rStyle w:val="None"/>
+          <w:rFonts w:ascii="Times New Roman" w:hAnsi="Times New Roman" w:cs="Times New Roman"/>
+          <w:sz w:val="22"/>
+          <w:szCs w:val="22"/>
+        </w:rPr>
+      </w:pPr>
+      <w:r>
+        <w:rPr>
+          <w:rFonts w:ascii="Times New Roman" w:hAnsi="Times New Roman" w:cs="Times New Roman"/>
           <w:b/>
           <w:bCs/>
           <w:sz w:val="22"/>
           <w:szCs w:val="22"/>
         </w:rPr>
+        <w:t>Figure 5: Threshold of individual human observers.</w:t>
+      </w:r>
+      <w:r>
+        <w:rPr>
+          <w:rStyle w:val="None"/>
+          <w:rFonts w:ascii="Times New Roman" w:hAnsi="Times New Roman" w:cs="Times New Roman"/>
+          <w:sz w:val="22"/>
+          <w:szCs w:val="22"/>
+        </w:rPr>
+        <w:t xml:space="preserve"> Mean (across sessions) squared threshold vs log covariance scalar for individual human observers. Same format as Figure 4; here the error bars represent +/- 1 SEM taken across sessions for each observer. </w:t>
+      </w:r>
+      <w:r>
+        <w:rPr>
+          <w:rStyle w:val="None"/>
+          <w:rFonts w:ascii="Times New Roman" w:hAnsi="Times New Roman" w:cs="Times New Roman"/>
+          <w:sz w:val="22"/>
+          <w:szCs w:val="22"/>
+        </w:rPr>
+        <w:t>The parameters of the TSD model and the Lin-RF models were obtained separately for each observer.</w:t>
+      </w:r>
+    </w:p>
+    <w:p>
+      <w:pPr>
+        <w:pStyle w:val="Default"/>
+        <w:spacing w:before="0" w:after="270"/>
+        <w:rPr>
+          <w:rStyle w:val="None"/>
+          <w:rFonts w:ascii="Times New Roman" w:eastAsia="Times New Roman" w:hAnsi="Times New Roman" w:cs="Times New Roman"/>
+          <w:sz w:val="22"/>
+          <w:szCs w:val="22"/>
+        </w:rPr>
       </w:pPr>
       <w:r>
         <w:rPr>
@@ -24537,302 +26558,87 @@
           <w:sz w:val="22"/>
           <w:szCs w:val="22"/>
         </w:rPr>
-        <w:t>Figure 5: Threshold of individual human observers.</w:t>
-      </w:r>
-      <w:r>
-        <w:rPr>
-          <w:rStyle w:val="None"/>
-          <w:rFonts w:ascii="Times New Roman" w:hAnsi="Times New Roman" w:cs="Times New Roman"/>
-          <w:sz w:val="22"/>
-          <w:szCs w:val="22"/>
-        </w:rPr>
-        <w:t xml:space="preserve"> Mean (across sessions) squared threshold vs log covariance scalar for individual human observers. Same format as Figure 4; here the error bars represent +/- 1 SEM taken across sessions for each observer. </w:t>
-      </w:r>
-      <w:r>
-        <w:rPr>
-          <w:rStyle w:val="None"/>
-          <w:rFonts w:ascii="Times New Roman" w:hAnsi="Times New Roman" w:cs="Times New Roman"/>
-          <w:sz w:val="22"/>
-          <w:szCs w:val="22"/>
-        </w:rPr>
-        <w:t xml:space="preserve">The smooth curves show the fit to the function </w:t>
-      </w:r>
-      <m:oMath>
-        <m:sSup>
-          <m:sSupPr>
-            <m:ctrlPr>
-              <w:rPr>
-                <w:rFonts w:ascii="Cambria Math" w:hAnsi="Cambria Math" w:cs="Times New Roman"/>
-                <w:i/>
-                <w:sz w:val="22"/>
-                <w:szCs w:val="22"/>
-              </w:rPr>
-            </m:ctrlPr>
-          </m:sSupPr>
-          <m:e>
-            <m:r>
-              <w:rPr>
-                <w:rFonts w:ascii="Cambria Math" w:hAnsi="Cambria Math" w:cs="Times New Roman"/>
-                <w:sz w:val="22"/>
-                <w:szCs w:val="22"/>
-              </w:rPr>
-              <m:t>T</m:t>
-            </m:r>
-          </m:e>
-          <m:sup>
-            <m:r>
-              <w:rPr>
-                <w:rFonts w:ascii="Cambria Math" w:hAnsi="Cambria Math" w:cs="Times New Roman"/>
-                <w:sz w:val="22"/>
-                <w:szCs w:val="22"/>
-              </w:rPr>
-              <m:t>2</m:t>
-            </m:r>
-          </m:sup>
-        </m:sSup>
-        <m:r>
-          <w:rPr>
-            <w:rFonts w:ascii="Cambria Math" w:hAnsi="Cambria Math" w:cs="Times New Roman"/>
-            <w:sz w:val="22"/>
-            <w:szCs w:val="22"/>
-          </w:rPr>
-          <m:t>=</m:t>
-        </m:r>
-        <m:sSubSup>
-          <m:sSubSupPr>
-            <m:ctrlPr>
-              <w:rPr>
-                <w:rFonts w:ascii="Cambria Math" w:hAnsi="Cambria Math" w:cs="Times New Roman"/>
-                <w:i/>
-                <w:sz w:val="22"/>
-                <w:szCs w:val="22"/>
-              </w:rPr>
-            </m:ctrlPr>
-          </m:sSubSupPr>
-          <m:e>
-            <m:r>
-              <w:rPr>
-                <w:rFonts w:ascii="Cambria Math" w:hAnsi="Cambria Math" w:cs="Times New Roman"/>
-                <w:sz w:val="22"/>
-                <w:szCs w:val="22"/>
-              </w:rPr>
-              <m:t>T</m:t>
-            </m:r>
-          </m:e>
-          <m:sub>
-            <m:r>
-              <w:rPr>
-                <w:rFonts w:ascii="Cambria Math" w:hAnsi="Cambria Math" w:cs="Times New Roman"/>
-                <w:sz w:val="22"/>
-                <w:szCs w:val="22"/>
-              </w:rPr>
-              <m:t>0</m:t>
-            </m:r>
-          </m:sub>
-          <m:sup>
-            <m:r>
-              <w:rPr>
-                <w:rFonts w:ascii="Cambria Math" w:hAnsi="Cambria Math" w:cs="Times New Roman"/>
-                <w:sz w:val="22"/>
-                <w:szCs w:val="22"/>
-              </w:rPr>
-              <m:t>2</m:t>
-            </m:r>
-          </m:sup>
-        </m:sSubSup>
-        <m:r>
-          <w:rPr>
-            <w:rFonts w:ascii="Cambria Math" w:hAnsi="Cambria Math" w:cs="Times New Roman"/>
-            <w:sz w:val="22"/>
-            <w:szCs w:val="22"/>
-          </w:rPr>
-          <m:t xml:space="preserve"> (</m:t>
-        </m:r>
-        <m:sSubSup>
-          <m:sSubSupPr>
-            <m:ctrlPr>
-              <w:rPr>
-                <w:rFonts w:ascii="Cambria Math" w:hAnsi="Cambria Math" w:cs="Times New Roman"/>
-                <w:i/>
-                <w:sz w:val="22"/>
-                <w:szCs w:val="22"/>
-              </w:rPr>
-            </m:ctrlPr>
-          </m:sSubSupPr>
-          <m:e>
-            <m:r>
-              <w:rPr>
-                <w:rFonts w:ascii="Cambria Math" w:hAnsi="Cambria Math" w:cs="Times New Roman"/>
-                <w:sz w:val="22"/>
-                <w:szCs w:val="22"/>
-              </w:rPr>
-              <m:t>σ</m:t>
-            </m:r>
-          </m:e>
-          <m:sub>
-            <m:r>
-              <w:rPr>
-                <w:rFonts w:ascii="Cambria Math" w:hAnsi="Cambria Math" w:cs="Times New Roman"/>
-                <w:sz w:val="22"/>
-                <w:szCs w:val="22"/>
-              </w:rPr>
-              <m:t>i</m:t>
-            </m:r>
-          </m:sub>
-          <m:sup>
-            <m:r>
-              <w:rPr>
-                <w:rFonts w:ascii="Cambria Math" w:hAnsi="Cambria Math" w:cs="Times New Roman"/>
-                <w:sz w:val="22"/>
-                <w:szCs w:val="22"/>
-              </w:rPr>
-              <m:t>2</m:t>
-            </m:r>
-          </m:sup>
-        </m:sSubSup>
-        <m:r>
-          <w:rPr>
-            <w:rFonts w:ascii="Cambria Math" w:hAnsi="Cambria Math" w:cs="Times New Roman"/>
-            <w:sz w:val="22"/>
-            <w:szCs w:val="22"/>
-          </w:rPr>
-          <m:t>+</m:t>
-        </m:r>
-        <m:sSup>
-          <m:sSupPr>
-            <m:ctrlPr>
-              <w:rPr>
-                <w:rFonts w:ascii="Cambria Math" w:hAnsi="Cambria Math" w:cs="Times New Roman"/>
-                <w:i/>
-                <w:sz w:val="22"/>
-                <w:szCs w:val="22"/>
-              </w:rPr>
-            </m:ctrlPr>
-          </m:sSupPr>
-          <m:e>
-            <m:r>
-              <w:rPr>
-                <w:rFonts w:ascii="Cambria Math" w:hAnsi="Cambria Math" w:cs="Times New Roman"/>
-                <w:sz w:val="22"/>
-                <w:szCs w:val="22"/>
-              </w:rPr>
-              <m:t>σ</m:t>
-            </m:r>
-          </m:e>
-          <m:sup>
-            <m:r>
-              <w:rPr>
-                <w:rFonts w:ascii="Cambria Math" w:hAnsi="Cambria Math" w:cs="Times New Roman"/>
-                <w:sz w:val="22"/>
-                <w:szCs w:val="22"/>
-              </w:rPr>
-              <m:t>2</m:t>
-            </m:r>
-          </m:sup>
-        </m:sSup>
-        <m:sSubSup>
-          <m:sSubSupPr>
-            <m:ctrlPr>
-              <w:rPr>
-                <w:rFonts w:ascii="Cambria Math" w:hAnsi="Cambria Math" w:cs="Times New Roman"/>
-                <w:i/>
-                <w:sz w:val="22"/>
-                <w:szCs w:val="22"/>
-              </w:rPr>
-            </m:ctrlPr>
-          </m:sSubSupPr>
-          <m:e>
-            <m:r>
-              <w:rPr>
-                <w:rFonts w:ascii="Cambria Math" w:hAnsi="Cambria Math" w:cs="Times New Roman"/>
-                <w:sz w:val="22"/>
-                <w:szCs w:val="22"/>
-              </w:rPr>
-              <m:t>σ</m:t>
-            </m:r>
-          </m:e>
-          <m:sub>
-            <m:r>
-              <w:rPr>
-                <w:rFonts w:ascii="Cambria Math" w:hAnsi="Cambria Math" w:cs="Times New Roman"/>
-                <w:sz w:val="22"/>
-                <w:szCs w:val="22"/>
-              </w:rPr>
-              <m:t>e</m:t>
-            </m:r>
-          </m:sub>
-          <m:sup>
-            <m:r>
-              <w:rPr>
-                <w:rFonts w:ascii="Cambria Math" w:hAnsi="Cambria Math" w:cs="Times New Roman"/>
-                <w:sz w:val="22"/>
-                <w:szCs w:val="22"/>
-              </w:rPr>
-              <m:t>2</m:t>
-            </m:r>
-          </m:sup>
-        </m:sSubSup>
-        <m:r>
-          <w:rPr>
-            <w:rFonts w:ascii="Cambria Math" w:hAnsi="Cambria Math" w:cs="Times New Roman"/>
-            <w:sz w:val="22"/>
-            <w:szCs w:val="22"/>
-          </w:rPr>
-          <m:t>)</m:t>
-        </m:r>
-      </m:oMath>
-      <w:r>
-        <w:rPr>
-          <w:rFonts w:ascii="Times New Roman" w:hAnsi="Times New Roman" w:cs="Times New Roman"/>
-          <w:sz w:val="22"/>
-          <w:szCs w:val="22"/>
-        </w:rPr>
-        <w:t>, (</w:t>
-      </w:r>
-      <m:oMath>
-        <m:sSub>
-          <m:sSubPr>
-            <m:ctrlPr>
-              <w:rPr>
-                <w:rFonts w:ascii="Cambria Math" w:hAnsi="Cambria Math" w:cs="Times New Roman"/>
-                <w:i/>
-                <w:sz w:val="22"/>
-                <w:szCs w:val="22"/>
-              </w:rPr>
-            </m:ctrlPr>
-          </m:sSubPr>
-          <m:e>
-            <m:r>
-              <w:rPr>
-                <w:rFonts w:ascii="Cambria Math" w:hAnsi="Cambria Math" w:cs="Times New Roman"/>
-                <w:sz w:val="22"/>
-                <w:szCs w:val="22"/>
-              </w:rPr>
-              <m:t>T</m:t>
-            </m:r>
-          </m:e>
-          <m:sub>
-            <m:r>
-              <w:rPr>
-                <w:rFonts w:ascii="Cambria Math" w:hAnsi="Cambria Math" w:cs="Times New Roman"/>
-                <w:sz w:val="22"/>
-                <w:szCs w:val="22"/>
-              </w:rPr>
-              <m:t>0</m:t>
-            </m:r>
-          </m:sub>
-        </m:sSub>
-        <m:r>
-          <w:rPr>
-            <w:rFonts w:ascii="Cambria Math" w:hAnsi="Cambria Math" w:cs="Times New Roman"/>
-            <w:sz w:val="22"/>
-            <w:szCs w:val="22"/>
-          </w:rPr>
-          <m:t>=1</m:t>
-        </m:r>
-      </m:oMath>
-      <w:r>
-        <w:rPr>
+        <w:t xml:space="preserve">Figure </w:t>
+      </w:r>
+      <w:r>
+        <w:rPr>
+          <w:rFonts w:ascii="Times New Roman" w:hAnsi="Times New Roman" w:cs="Times New Roman"/>
+          <w:b/>
+          <w:bCs/>
+          <w:sz w:val="22"/>
+          <w:szCs w:val="22"/>
+        </w:rPr>
+        <w:t>6</w:t>
+      </w:r>
+      <w:r>
+        <w:rPr>
+          <w:rFonts w:ascii="Times New Roman" w:hAnsi="Times New Roman" w:cs="Times New Roman"/>
+          <w:b/>
+          <w:bCs/>
+          <w:sz w:val="22"/>
+          <w:szCs w:val="22"/>
+        </w:rPr>
+        <w:t xml:space="preserve">: </w:t>
+      </w:r>
+      <w:r>
+        <w:rPr>
+          <w:rFonts w:ascii="Times New Roman" w:hAnsi="Times New Roman" w:cs="Times New Roman"/>
+          <w:b/>
+          <w:bCs/>
+          <w:sz w:val="22"/>
+          <w:szCs w:val="22"/>
+        </w:rPr>
+        <w:t>Internal and external noise standard deviation for human observers</w:t>
+      </w:r>
+      <w:r>
+        <w:rPr>
+          <w:rFonts w:ascii="Times New Roman" w:hAnsi="Times New Roman" w:cs="Times New Roman"/>
+          <w:b/>
+          <w:bCs/>
+          <w:sz w:val="22"/>
+          <w:szCs w:val="22"/>
+        </w:rPr>
+        <w:t>.</w:t>
+      </w:r>
+      <w:r>
+        <w:rPr>
+          <w:rStyle w:val="None"/>
+          <w:rFonts w:ascii="Times New Roman" w:hAnsi="Times New Roman" w:cs="Times New Roman"/>
+          <w:sz w:val="22"/>
+          <w:szCs w:val="22"/>
+        </w:rPr>
+        <w:t xml:space="preserve"> </w:t>
+      </w:r>
+      <w:r>
+        <w:rPr>
+          <w:rStyle w:val="None"/>
+          <w:rFonts w:ascii="Times New Roman" w:hAnsi="Times New Roman" w:cs="Times New Roman"/>
+          <w:sz w:val="22"/>
+          <w:szCs w:val="22"/>
+        </w:rPr>
+        <w:t xml:space="preserve">Noise standard deviation for human observers estimated using TSD model and </w:t>
+      </w:r>
+      <w:r>
+        <w:rPr>
+          <w:rStyle w:val="None"/>
+          <w:rFonts w:ascii="Times New Roman" w:hAnsi="Times New Roman" w:cs="Times New Roman"/>
+          <w:sz w:val="22"/>
+          <w:szCs w:val="22"/>
+        </w:rPr>
+        <w:t>the computational linear receptive model (</w:t>
+      </w:r>
+      <w:r>
+        <w:rPr>
+          <w:rStyle w:val="None"/>
+          <w:rFonts w:ascii="Times New Roman" w:hAnsi="Times New Roman" w:cs="Times New Roman"/>
+          <w:sz w:val="22"/>
+          <w:szCs w:val="22"/>
+        </w:rPr>
+        <w:t>Lin-RF</w:t>
+      </w:r>
+      <w:r>
+        <w:rPr>
+          <w:rStyle w:val="None"/>
           <w:rFonts w:ascii="Times New Roman" w:hAnsi="Times New Roman" w:cs="Times New Roman"/>
           <w:sz w:val="22"/>
           <w:szCs w:val="22"/>
@@ -24846,16 +26652,7 @@
           <w:sz w:val="22"/>
           <w:szCs w:val="22"/>
         </w:rPr>
-        <w:t>.</w:t>
-      </w:r>
-      <w:r>
-        <w:rPr>
-          <w:rStyle w:val="None"/>
-          <w:rFonts w:ascii="Times New Roman" w:hAnsi="Times New Roman" w:cs="Times New Roman"/>
-          <w:sz w:val="22"/>
-          <w:szCs w:val="22"/>
-        </w:rPr>
-        <w:t xml:space="preserve"> The parameters of the computational model were obtained separately for each observer by minimizing the mean square error between the mean observer thresholds and the predicted model thresholds for the six values of the covariance scalar.</w:t>
+        <w:t xml:space="preserve"> model. While the internal noise estimates are consistent over the two models, the external noise estimated by the Lin-RF model is higher compared to the TSD model. </w:t>
       </w:r>
     </w:p>
     <w:p>
@@ -25284,7 +27081,7 @@
         <w:pStyle w:val="Default"/>
         <w:spacing w:before="0" w:after="270"/>
         <w:rPr>
-          <w:ins w:id="274" w:author="Brainard, David H" w:date="2021-01-18T12:20:00Z"/>
+          <w:ins w:id="408" w:author="Brainard, David H" w:date="2021-01-18T12:20:00Z"/>
           <w:rStyle w:val="None"/>
           <w:rFonts w:ascii="Times New Roman" w:hAnsi="Times New Roman"/>
           <w:sz w:val="22"/>
@@ -25345,7 +27142,7 @@
         </w:rPr>
         <w:t>same as the experiment described in the main paper</w:t>
       </w:r>
-      <w:ins w:id="275" w:author="Brainard, David H" w:date="2021-01-18T12:19:00Z">
+      <w:ins w:id="409" w:author="Brainard, David H" w:date="2021-01-18T12:19:00Z">
         <w:r>
           <w:rPr>
             <w:rStyle w:val="None"/>
@@ -25356,7 +27153,7 @@
           <w:t xml:space="preserve">. The practice session was </w:t>
         </w:r>
       </w:ins>
-      <w:ins w:id="276" w:author="Vijay Singh" w:date="2021-01-21T18:19:00Z">
+      <w:ins w:id="410" w:author="Vijay Singh" w:date="2021-01-21T18:19:00Z">
         <w:r>
           <w:rPr>
             <w:rStyle w:val="None"/>
@@ -25367,7 +27164,7 @@
           <w:t xml:space="preserve">conducted with the </w:t>
         </w:r>
       </w:ins>
-      <w:ins w:id="277" w:author="Brainard, David H" w:date="2021-01-18T12:19:00Z">
+      <w:ins w:id="411" w:author="Brainard, David H" w:date="2021-01-18T12:19:00Z">
         <w:r>
           <w:rPr>
             <w:rStyle w:val="None"/>
@@ -25378,7 +27175,7 @@
           <w:t>images in Condition 1</w:t>
         </w:r>
       </w:ins>
-      <w:ins w:id="278" w:author="Vijay Singh" w:date="2021-01-21T18:19:00Z">
+      <w:ins w:id="412" w:author="Vijay Singh" w:date="2021-01-21T18:19:00Z">
         <w:r>
           <w:rPr>
             <w:rStyle w:val="None"/>
@@ -25389,7 +27186,7 @@
           <w:t xml:space="preserve"> described below</w:t>
         </w:r>
       </w:ins>
-      <w:ins w:id="279" w:author="Brainard, David H" w:date="2021-01-18T12:19:00Z">
+      <w:ins w:id="413" w:author="Brainard, David H" w:date="2021-01-18T12:19:00Z">
         <w:r>
           <w:rPr>
             <w:rStyle w:val="None"/>
@@ -25400,7 +27197,7 @@
           <w:t>.</w:t>
         </w:r>
       </w:ins>
-      <w:ins w:id="280" w:author="Vijay Singh" w:date="2021-01-21T18:20:00Z">
+      <w:ins w:id="414" w:author="Vijay Singh" w:date="2021-01-21T18:20:00Z">
         <w:r>
           <w:rPr>
             <w:rStyle w:val="None"/>
@@ -25438,7 +27235,7 @@
           <w:t xml:space="preserve"> </w:t>
         </w:r>
       </w:ins>
-      <w:ins w:id="281" w:author="Vijay Singh" w:date="2021-01-21T18:21:00Z">
+      <w:ins w:id="415" w:author="Vijay Singh" w:date="2021-01-21T18:21:00Z">
         <w:r>
           <w:rPr>
             <w:rStyle w:val="None"/>
@@ -25449,7 +27246,7 @@
           <w:t>of</w:t>
         </w:r>
       </w:ins>
-      <w:ins w:id="282" w:author="Vijay Singh" w:date="2021-01-21T18:20:00Z">
+      <w:ins w:id="416" w:author="Vijay Singh" w:date="2021-01-21T18:20:00Z">
         <w:r>
           <w:rPr>
             <w:rStyle w:val="None"/>
@@ -25460,7 +27257,7 @@
           <w:t xml:space="preserve"> the last two acquisitions </w:t>
         </w:r>
       </w:ins>
-      <w:ins w:id="283" w:author="Vijay Singh" w:date="2021-01-21T18:21:00Z">
+      <w:ins w:id="417" w:author="Vijay Singh" w:date="2021-01-21T18:21:00Z">
         <w:r>
           <w:rPr>
             <w:rStyle w:val="None"/>
@@ -25471,7 +27268,7 @@
           <w:t xml:space="preserve">during the practice session was lower than 0.030. </w:t>
         </w:r>
       </w:ins>
-      <w:ins w:id="284" w:author="Vijay Singh" w:date="2021-01-21T18:23:00Z">
+      <w:ins w:id="418" w:author="Vijay Singh" w:date="2021-01-21T18:23:00Z">
         <w:r>
           <w:rPr>
             <w:rStyle w:val="None"/>
@@ -25482,7 +27279,7 @@
           <w:t xml:space="preserve">This was a deviation from the pre-registered plan where we set the threshold criterion as 0.025. </w:t>
         </w:r>
       </w:ins>
-      <w:ins w:id="285" w:author="Vijay Singh" w:date="2021-01-21T18:24:00Z">
+      <w:ins w:id="419" w:author="Vijay Singh" w:date="2021-01-21T18:24:00Z">
         <w:r>
           <w:rPr>
             <w:rStyle w:val="None"/>
@@ -25493,7 +27290,7 @@
           <w:t>After collecting data from 8 observers, we realized that the criterion was too strict</w:t>
         </w:r>
       </w:ins>
-      <w:ins w:id="286" w:author="Vijay Singh" w:date="2021-01-21T18:25:00Z">
+      <w:ins w:id="420" w:author="Vijay Singh" w:date="2021-01-21T18:25:00Z">
         <w:r>
           <w:rPr>
             <w:rStyle w:val="None"/>
@@ -25504,7 +27301,7 @@
           <w:t xml:space="preserve">. </w:t>
         </w:r>
       </w:ins>
-      <w:ins w:id="287" w:author="Vijay Singh" w:date="2021-01-21T18:26:00Z">
+      <w:ins w:id="421" w:author="Vijay Singh" w:date="2021-01-21T18:26:00Z">
         <w:r>
           <w:rPr>
             <w:rStyle w:val="None"/>
@@ -25512,10 +27309,32 @@
             <w:sz w:val="22"/>
             <w:szCs w:val="22"/>
           </w:rPr>
-          <w:t xml:space="preserve">Only one observer met the criterion. After modifying the threshold criterion, </w:t>
+          <w:t xml:space="preserve">Only one observer </w:t>
         </w:r>
       </w:ins>
-      <w:ins w:id="288" w:author="Vijay Singh" w:date="2021-01-21T18:27:00Z">
+      <w:ins w:id="422" w:author="Vijay Singh" w:date="2021-01-25T19:49:00Z">
+        <w:r>
+          <w:rPr>
+            <w:rStyle w:val="None"/>
+            <w:rFonts w:ascii="Times New Roman" w:hAnsi="Times New Roman"/>
+            <w:sz w:val="22"/>
+            <w:szCs w:val="22"/>
+          </w:rPr>
+          <w:t xml:space="preserve">had </w:t>
+        </w:r>
+      </w:ins>
+      <w:ins w:id="423" w:author="Vijay Singh" w:date="2021-01-21T18:26:00Z">
+        <w:r>
+          <w:rPr>
+            <w:rStyle w:val="None"/>
+            <w:rFonts w:ascii="Times New Roman" w:hAnsi="Times New Roman"/>
+            <w:sz w:val="22"/>
+            <w:szCs w:val="22"/>
+          </w:rPr>
+          <w:t xml:space="preserve">met the criterion. After modifying the threshold criterion, </w:t>
+        </w:r>
+      </w:ins>
+      <w:ins w:id="424" w:author="Vijay Singh" w:date="2021-01-21T18:27:00Z">
         <w:r>
           <w:rPr>
             <w:rStyle w:val="None"/>
@@ -25526,7 +27345,7 @@
           <w:t xml:space="preserve">we included </w:t>
         </w:r>
       </w:ins>
-      <w:ins w:id="289" w:author="Vijay Singh" w:date="2021-01-21T18:26:00Z">
+      <w:ins w:id="425" w:author="Vijay Singh" w:date="2021-01-21T18:26:00Z">
         <w:r>
           <w:rPr>
             <w:rStyle w:val="None"/>
@@ -25537,7 +27356,7 @@
           <w:t xml:space="preserve">two </w:t>
         </w:r>
       </w:ins>
-      <w:ins w:id="290" w:author="Vijay Singh" w:date="2021-01-21T18:27:00Z">
+      <w:ins w:id="426" w:author="Vijay Singh" w:date="2021-01-21T18:27:00Z">
         <w:r>
           <w:rPr>
             <w:rStyle w:val="None"/>
@@ -25548,7 +27367,7 @@
           <w:t xml:space="preserve">of the initially </w:t>
         </w:r>
       </w:ins>
-      <w:ins w:id="291" w:author="Vijay Singh" w:date="2021-01-21T18:29:00Z">
+      <w:ins w:id="427" w:author="Vijay Singh" w:date="2021-01-21T18:29:00Z">
         <w:r>
           <w:rPr>
             <w:rStyle w:val="None"/>
@@ -25559,7 +27378,7 @@
           <w:t>discontinued</w:t>
         </w:r>
       </w:ins>
-      <w:ins w:id="292" w:author="Vijay Singh" w:date="2021-01-21T18:27:00Z">
+      <w:ins w:id="428" w:author="Vijay Singh" w:date="2021-01-21T18:27:00Z">
         <w:r>
           <w:rPr>
             <w:rStyle w:val="None"/>
@@ -25570,7 +27389,7 @@
           <w:t xml:space="preserve"> observers in our experiment</w:t>
         </w:r>
       </w:ins>
-      <w:ins w:id="293" w:author="Vijay Singh" w:date="2021-01-22T12:35:00Z">
+      <w:ins w:id="429" w:author="Vijay Singh" w:date="2021-01-22T12:35:00Z">
         <w:r>
           <w:rPr>
             <w:rStyle w:val="None"/>
@@ -25581,7 +27400,7 @@
           <w:t xml:space="preserve"> (Observer 5 and Observer 8)</w:t>
         </w:r>
       </w:ins>
-      <w:ins w:id="294" w:author="Vijay Singh" w:date="2021-01-21T18:27:00Z">
+      <w:ins w:id="430" w:author="Vijay Singh" w:date="2021-01-21T18:27:00Z">
         <w:r>
           <w:rPr>
             <w:rStyle w:val="None"/>
@@ -25592,7 +27411,7 @@
           <w:t xml:space="preserve">. </w:t>
         </w:r>
       </w:ins>
-      <w:ins w:id="295" w:author="Vijay Singh" w:date="2021-01-21T18:21:00Z">
+      <w:ins w:id="431" w:author="Vijay Singh" w:date="2021-01-21T18:21:00Z">
         <w:r>
           <w:rPr>
             <w:rStyle w:val="None"/>
@@ -25603,7 +27422,7 @@
           <w:t xml:space="preserve">Total of 11 naïve observers participated in the </w:t>
         </w:r>
       </w:ins>
-      <w:ins w:id="296" w:author="Vijay Singh" w:date="2021-01-21T18:22:00Z">
+      <w:ins w:id="432" w:author="Vijay Singh" w:date="2021-01-21T18:22:00Z">
         <w:r>
           <w:rPr>
             <w:rStyle w:val="None"/>
@@ -25623,7 +27442,7 @@
           <w:t xml:space="preserve"> Four </w:t>
         </w:r>
       </w:ins>
-      <w:ins w:id="297" w:author="Vijay Singh" w:date="2021-01-21T18:30:00Z">
+      <w:ins w:id="433" w:author="Vijay Singh" w:date="2021-01-21T18:30:00Z">
         <w:r>
           <w:rPr>
             <w:rStyle w:val="None"/>
@@ -25634,7 +27453,7 @@
           <w:t xml:space="preserve">of these </w:t>
         </w:r>
       </w:ins>
-      <w:ins w:id="298" w:author="Vijay Singh" w:date="2021-01-21T18:22:00Z">
+      <w:ins w:id="434" w:author="Vijay Singh" w:date="2021-01-21T18:22:00Z">
         <w:r>
           <w:rPr>
             <w:rStyle w:val="None"/>
@@ -25645,7 +27464,7 @@
           <w:t>observers met the criteria for continuing the expe</w:t>
         </w:r>
       </w:ins>
-      <w:ins w:id="299" w:author="Vijay Singh" w:date="2021-01-21T18:23:00Z">
+      <w:ins w:id="435" w:author="Vijay Singh" w:date="2021-01-21T18:23:00Z">
         <w:r>
           <w:rPr>
             <w:rStyle w:val="None"/>
@@ -25656,7 +27475,7 @@
           <w:t>riment.</w:t>
         </w:r>
       </w:ins>
-      <w:ins w:id="300" w:author="Vijay Singh" w:date="2021-01-21T18:28:00Z">
+      <w:ins w:id="436" w:author="Vijay Singh" w:date="2021-01-21T18:28:00Z">
         <w:r>
           <w:rPr>
             <w:rStyle w:val="None"/>
@@ -25667,7 +27486,7 @@
           <w:t xml:space="preserve"> Two of these observers also participated in the main experiment </w:t>
         </w:r>
       </w:ins>
-      <w:ins w:id="301" w:author="Vijay Singh" w:date="2021-01-22T12:36:00Z">
+      <w:ins w:id="437" w:author="Vijay Singh" w:date="2021-01-22T12:36:00Z">
         <w:r>
           <w:rPr>
             <w:rStyle w:val="None"/>
@@ -25678,7 +27497,7 @@
           <w:t>(Observer 4 and Observer 8)</w:t>
         </w:r>
       </w:ins>
-      <w:ins w:id="302" w:author="Vijay Singh" w:date="2021-01-21T18:29:00Z">
+      <w:ins w:id="438" w:author="Vijay Singh" w:date="2021-01-21T18:29:00Z">
         <w:r>
           <w:rPr>
             <w:rStyle w:val="None"/>
@@ -25689,7 +27508,7 @@
           <w:t>.</w:t>
         </w:r>
       </w:ins>
-      <w:ins w:id="303" w:author="Vijay Singh" w:date="2021-01-21T18:20:00Z">
+      <w:ins w:id="439" w:author="Vijay Singh" w:date="2021-01-21T18:20:00Z">
         <w:r>
           <w:rPr>
             <w:rStyle w:val="None"/>
@@ -25700,7 +27519,7 @@
           <w:t xml:space="preserve"> </w:t>
         </w:r>
       </w:ins>
-      <w:ins w:id="304" w:author="Brainard, David H" w:date="2021-01-18T12:15:00Z">
+      <w:ins w:id="440" w:author="Brainard, David H" w:date="2021-01-18T12:15:00Z">
         <w:r>
           <w:rPr>
             <w:rStyle w:val="None"/>
@@ -25766,7 +27585,7 @@
           <w:sz w:val="22"/>
           <w:szCs w:val="22"/>
         </w:rPr>
-        <w:t>The thresholds for were measured for three specific types of background variation</w:t>
+        <w:t>The thresholds were measured for three specific types of background variation</w:t>
       </w:r>
       <w:r>
         <w:rPr>
@@ -25952,6 +27771,7 @@
           <w:sz w:val="22"/>
           <w:szCs w:val="22"/>
         </w:rPr>
+        <w:lastRenderedPageBreak/>
         <w:t xml:space="preserve">Condition 2. </w:t>
       </w:r>
       <w:r>
@@ -26129,7 +27949,7 @@
           <w:sz w:val="22"/>
           <w:szCs w:val="22"/>
         </w:rPr>
-        <w:t>from image to images</w:t>
+        <w:t>from image to image</w:t>
       </w:r>
       <w:r>
         <w:rPr>
@@ -26269,7 +28089,6 @@
           <w:sz w:val="22"/>
           <w:szCs w:val="22"/>
         </w:rPr>
-        <w:lastRenderedPageBreak/>
         <w:t xml:space="preserve">Condition 3a. </w:t>
       </w:r>
       <w:r>
@@ -26951,6 +28770,68 @@
         </w:rPr>
         <w:t>, we rendered without secondary reflections to avoid introducing such variability.</w:t>
       </w:r>
+      <w:ins w:id="441" w:author="Vijay Singh" w:date="2021-01-25T19:52:00Z">
+        <w:r>
+          <w:rPr>
+            <w:rFonts w:ascii="Times New Roman" w:hAnsi="Times New Roman" w:cs="Times New Roman"/>
+            <w:sz w:val="22"/>
+            <w:szCs w:val="22"/>
+          </w:rPr>
+          <w:t xml:space="preserve"> Figure S2 also shows the threshold of the observers </w:t>
+        </w:r>
+      </w:ins>
+      <w:ins w:id="442" w:author="Vijay Singh" w:date="2021-01-25T19:53:00Z">
+        <w:r>
+          <w:rPr>
+            <w:rFonts w:ascii="Times New Roman" w:hAnsi="Times New Roman" w:cs="Times New Roman"/>
+            <w:sz w:val="22"/>
+            <w:szCs w:val="22"/>
+          </w:rPr>
+          <w:t>in Experiment 3 for the condition with covariance scalar equal to 1. This condition is equivalent to Condition 3a of Exper</w:t>
+        </w:r>
+      </w:ins>
+      <w:ins w:id="443" w:author="Vijay Singh" w:date="2021-01-25T19:54:00Z">
+        <w:r>
+          <w:rPr>
+            <w:rFonts w:ascii="Times New Roman" w:hAnsi="Times New Roman" w:cs="Times New Roman"/>
+            <w:sz w:val="22"/>
+            <w:szCs w:val="22"/>
+          </w:rPr>
+          <w:t xml:space="preserve">iment 2. The </w:t>
+        </w:r>
+        <w:r>
+          <w:rPr>
+            <w:rFonts w:ascii="Times New Roman" w:hAnsi="Times New Roman" w:cs="Times New Roman"/>
+            <w:sz w:val="22"/>
+            <w:szCs w:val="22"/>
+          </w:rPr>
+          <w:t xml:space="preserve">thresholds </w:t>
+        </w:r>
+        <w:r>
+          <w:rPr>
+            <w:rFonts w:ascii="Times New Roman" w:hAnsi="Times New Roman" w:cs="Times New Roman"/>
+            <w:sz w:val="22"/>
+            <w:szCs w:val="22"/>
+          </w:rPr>
+          <w:t xml:space="preserve">of the observers were </w:t>
+        </w:r>
+        <w:r>
+          <w:rPr>
+            <w:rFonts w:ascii="Times New Roman" w:hAnsi="Times New Roman" w:cs="Times New Roman"/>
+            <w:sz w:val="22"/>
+            <w:szCs w:val="22"/>
+          </w:rPr>
+          <w:t xml:space="preserve">consistent </w:t>
+        </w:r>
+        <w:r>
+          <w:rPr>
+            <w:rFonts w:ascii="Times New Roman" w:hAnsi="Times New Roman" w:cs="Times New Roman"/>
+            <w:sz w:val="22"/>
+            <w:szCs w:val="22"/>
+          </w:rPr>
+          <w:t>across the two measurements.</w:t>
+        </w:r>
+      </w:ins>
     </w:p>
     <w:p>
       <w:pPr>
@@ -27549,6 +29430,7 @@
                 <w:sz w:val="20"/>
                 <w:szCs w:val="20"/>
               </w:rPr>
+              <w:lastRenderedPageBreak/>
               <w:t>5</w:t>
             </w:r>
           </w:p>
@@ -28286,7 +30168,6 @@
       <w:pPr>
         <w:rPr>
           <w:rStyle w:val="None"/>
-          <w:rFonts w:cs="Arial Unicode MS"/>
           <w:b/>
           <w:bCs/>
           <w:color w:val="000000"/>
@@ -28389,16 +30270,6 @@
         </w:rPr>
         <w:t>to study the effect of background color on lightness discrimination threshold. In condition 1, the background was fixed in every trail and every interval. In condition 2, the background varied from trial to trial, but remained fixed in the two intervals of a trial. In condition 3, the background varied in each trial and interval. For illustration, in this figure we have chosen the stimulus on the left to be the standard image with target object at 0.4 LRF and the on the right to be comparison image with target object at 0.45 LRF. In the experiment, the two images were presented sequentially in random order at the center of the screen. Conditions 2a and 3a stimuli are similar to condition 2 and 3 respectively, but without secondary reflections.</w:t>
       </w:r>
-      <w:r>
-        <w:rPr>
-          <w:rStyle w:val="None"/>
-          <w:b/>
-          <w:bCs/>
-          <w:sz w:val="22"/>
-          <w:szCs w:val="22"/>
-        </w:rPr>
-        <w:t xml:space="preserve"> </w:t>
-      </w:r>
     </w:p>
     <w:p>
       <w:pPr>
@@ -28408,6 +30279,237 @@
           <w:szCs w:val="22"/>
         </w:rPr>
       </w:pPr>
+    </w:p>
+    <w:p>
+      <w:pPr>
+        <w:pStyle w:val="Body"/>
+        <w:rPr>
+          <w:rFonts w:ascii="Times New Roman" w:hAnsi="Times New Roman" w:cs="Times New Roman"/>
+          <w:sz w:val="22"/>
+          <w:szCs w:val="22"/>
+        </w:rPr>
+      </w:pPr>
+      <w:r>
+        <w:rPr>
+          <w:rStyle w:val="None"/>
+          <w:rFonts w:ascii="Times New Roman" w:hAnsi="Times New Roman" w:cs="Times New Roman"/>
+          <w:b/>
+          <w:bCs/>
+          <w:sz w:val="22"/>
+          <w:szCs w:val="22"/>
+        </w:rPr>
+        <w:t>Figure S2:</w:t>
+      </w:r>
+      <w:r>
+        <w:rPr>
+          <w:rStyle w:val="None"/>
+          <w:rFonts w:ascii="Times New Roman" w:hAnsi="Times New Roman" w:cs="Times New Roman"/>
+          <w:sz w:val="22"/>
+          <w:szCs w:val="22"/>
+        </w:rPr>
+        <w:t xml:space="preserve"> Lightness discrimination threshold of </w:t>
+      </w:r>
+      <w:r>
+        <w:rPr>
+          <w:rStyle w:val="None"/>
+          <w:rFonts w:ascii="Times New Roman" w:hAnsi="Times New Roman" w:cs="Times New Roman"/>
+          <w:sz w:val="22"/>
+          <w:szCs w:val="22"/>
+        </w:rPr>
+        <w:t xml:space="preserve">four human </w:t>
+      </w:r>
+      <w:r>
+        <w:rPr>
+          <w:rStyle w:val="None"/>
+          <w:rFonts w:ascii="Times New Roman" w:hAnsi="Times New Roman" w:cs="Times New Roman"/>
+          <w:sz w:val="22"/>
+          <w:szCs w:val="22"/>
+        </w:rPr>
+        <w:t>observers in</w:t>
+      </w:r>
+      <w:r>
+        <w:rPr>
+          <w:rStyle w:val="None"/>
+          <w:rFonts w:ascii="Times New Roman" w:hAnsi="Times New Roman" w:cs="Times New Roman"/>
+          <w:sz w:val="22"/>
+          <w:szCs w:val="22"/>
+        </w:rPr>
+        <w:t xml:space="preserve"> the five conditions in </w:t>
+      </w:r>
+      <w:r>
+        <w:rPr>
+          <w:rStyle w:val="None"/>
+          <w:rFonts w:ascii="Times New Roman" w:hAnsi="Times New Roman" w:cs="Times New Roman"/>
+          <w:sz w:val="22"/>
+          <w:szCs w:val="22"/>
+        </w:rPr>
+        <w:t>Experiment 2</w:t>
+      </w:r>
+      <w:r>
+        <w:rPr>
+          <w:rStyle w:val="None"/>
+          <w:rFonts w:ascii="Times New Roman" w:hAnsi="Times New Roman" w:cs="Times New Roman"/>
+          <w:sz w:val="22"/>
+          <w:szCs w:val="22"/>
+        </w:rPr>
+        <w:t xml:space="preserve"> </w:t>
+      </w:r>
+      <w:r>
+        <w:rPr>
+          <w:rFonts w:ascii="Times New Roman" w:hAnsi="Times New Roman" w:cs="Times New Roman"/>
+          <w:sz w:val="22"/>
+          <w:szCs w:val="22"/>
+        </w:rPr>
+        <w:t>(The data points have been jittered to avoid marker overlaps).</w:t>
+      </w:r>
+      <w:r>
+        <w:rPr>
+          <w:rStyle w:val="None"/>
+          <w:rFonts w:ascii="Times New Roman" w:hAnsi="Times New Roman" w:cs="Times New Roman"/>
+          <w:sz w:val="22"/>
+          <w:szCs w:val="22"/>
+        </w:rPr>
+        <w:t xml:space="preserve"> </w:t>
+      </w:r>
+      <w:r>
+        <w:rPr>
+          <w:rFonts w:ascii="Times New Roman" w:hAnsi="Times New Roman" w:cs="Times New Roman"/>
+          <w:sz w:val="22"/>
+          <w:szCs w:val="22"/>
+        </w:rPr>
+        <w:t xml:space="preserve">The thresholds are </w:t>
+      </w:r>
+      <w:r>
+        <w:rPr>
+          <w:rFonts w:ascii="Times New Roman" w:hAnsi="Times New Roman" w:cs="Times New Roman"/>
+          <w:sz w:val="22"/>
+          <w:szCs w:val="22"/>
+        </w:rPr>
+        <w:t>higher for the condition where the objects are compared against different backgrounds (Condition 3 and 3a) as compared to the same background (Condition 1, 2, 2a). Secondary reflections do not have any significant effect on thresholds (Condition 2a and 3a).</w:t>
+      </w:r>
+      <w:r>
+        <w:rPr>
+          <w:rStyle w:val="None"/>
+          <w:rFonts w:ascii="Times New Roman" w:hAnsi="Times New Roman" w:cs="Times New Roman"/>
+          <w:sz w:val="22"/>
+          <w:szCs w:val="22"/>
+        </w:rPr>
+        <w:t xml:space="preserve"> </w:t>
+      </w:r>
+      <w:r>
+        <w:rPr>
+          <w:rStyle w:val="None"/>
+          <w:rFonts w:ascii="Times New Roman" w:hAnsi="Times New Roman" w:cs="Times New Roman"/>
+          <w:sz w:val="22"/>
+          <w:szCs w:val="22"/>
+        </w:rPr>
+        <w:t xml:space="preserve">Condition 3a of Experiment 2 is </w:t>
+      </w:r>
+      <w:r>
+        <w:rPr>
+          <w:rFonts w:ascii="Times New Roman" w:hAnsi="Times New Roman" w:cs="Times New Roman"/>
+          <w:sz w:val="22"/>
+          <w:szCs w:val="22"/>
+        </w:rPr>
+        <w:t>equivalent to the condition with covariance scalar equal to 1 (</w:t>
+      </w:r>
+      <m:oMath>
+        <m:sSup>
+          <m:sSupPr>
+            <m:ctrlPr>
+              <w:rPr>
+                <w:rFonts w:ascii="Cambria Math" w:hAnsi="Cambria Math" w:cs="Times New Roman"/>
+                <w:i/>
+                <w:sz w:val="22"/>
+                <w:szCs w:val="22"/>
+              </w:rPr>
+            </m:ctrlPr>
+          </m:sSupPr>
+          <m:e>
+            <m:r>
+              <w:rPr>
+                <w:rFonts w:ascii="Cambria Math" w:hAnsi="Cambria Math" w:cs="Times New Roman"/>
+                <w:sz w:val="22"/>
+                <w:szCs w:val="22"/>
+              </w:rPr>
+              <m:t>σ</m:t>
+            </m:r>
+          </m:e>
+          <m:sup>
+            <m:r>
+              <w:rPr>
+                <w:rFonts w:ascii="Cambria Math" w:hAnsi="Cambria Math" w:cs="Times New Roman"/>
+                <w:sz w:val="22"/>
+                <w:szCs w:val="22"/>
+              </w:rPr>
+              <m:t>2</m:t>
+            </m:r>
+          </m:sup>
+        </m:sSup>
+        <m:r>
+          <w:rPr>
+            <w:rFonts w:ascii="Cambria Math" w:hAnsi="Cambria Math" w:cs="Times New Roman"/>
+            <w:sz w:val="22"/>
+            <w:szCs w:val="22"/>
+          </w:rPr>
+          <m:t>=1</m:t>
+        </m:r>
+      </m:oMath>
+      <w:r>
+        <w:rPr>
+          <w:rFonts w:ascii="Times New Roman" w:hAnsi="Times New Roman" w:cs="Times New Roman"/>
+          <w:sz w:val="22"/>
+          <w:szCs w:val="22"/>
+        </w:rPr>
+        <w:t xml:space="preserve">). The thresholds for this condition are also provided for comparison. Two observers from Experiment 2 also participated in Experiment 3. </w:t>
+      </w:r>
+      <w:r>
+        <w:rPr>
+          <w:rStyle w:val="None"/>
+          <w:rFonts w:ascii="Times New Roman" w:hAnsi="Times New Roman" w:cs="Times New Roman"/>
+          <w:b/>
+          <w:bCs/>
+          <w:sz w:val="22"/>
+          <w:szCs w:val="22"/>
+        </w:rPr>
+        <w:t xml:space="preserve"> </w:t>
+      </w:r>
+      <w:r>
+        <w:rPr>
+          <w:rFonts w:ascii="Times New Roman" w:hAnsi="Times New Roman" w:cs="Times New Roman"/>
+          <w:color w:val="auto"/>
+          <w:sz w:val="22"/>
+          <w:szCs w:val="22"/>
+          <w14:textOutline w14:w="0" w14:cap="rnd" w14:cmpd="sng" w14:algn="ctr">
+            <w14:noFill/>
+            <w14:prstDash w14:val="solid"/>
+            <w14:bevel/>
+          </w14:textOutline>
+        </w:rPr>
+        <w:fldChar w:fldCharType="begin"/>
+      </w:r>
+      <w:r>
+        <w:rPr>
+          <w:rFonts w:ascii="Times New Roman" w:hAnsi="Times New Roman" w:cs="Times New Roman"/>
+          <w:sz w:val="22"/>
+          <w:szCs w:val="22"/>
+        </w:rPr>
+        <w:instrText xml:space="preserve"> ADDIN EN.REFLIST </w:instrText>
+      </w:r>
+      <w:r>
+        <w:rPr>
+          <w:rFonts w:ascii="Times New Roman" w:hAnsi="Times New Roman" w:cs="Times New Roman"/>
+          <w:color w:val="auto"/>
+          <w:sz w:val="22"/>
+          <w:szCs w:val="22"/>
+          <w14:textOutline w14:w="0" w14:cap="rnd" w14:cmpd="sng" w14:algn="ctr">
+            <w14:noFill/>
+            <w14:prstDash w14:val="solid"/>
+            <w14:bevel/>
+          </w14:textOutline>
+        </w:rPr>
+        <w:fldChar w:fldCharType="end"/>
+      </w:r>
     </w:p>
     <w:p>
       <w:pPr>
@@ -28425,171 +30527,6 @@
           </w14:textOutline>
         </w:rPr>
       </w:pPr>
-      <w:r>
-        <w:rPr>
-          <w:rStyle w:val="None"/>
-          <w:b/>
-          <w:bCs/>
-          <w:sz w:val="22"/>
-          <w:szCs w:val="22"/>
-        </w:rPr>
-        <w:t>Figure S2:</w:t>
-      </w:r>
-      <w:r>
-        <w:rPr>
-          <w:rStyle w:val="None"/>
-          <w:sz w:val="22"/>
-          <w:szCs w:val="22"/>
-        </w:rPr>
-        <w:t xml:space="preserve"> Lightness discrimination threshold of four </w:t>
-      </w:r>
-      <w:r>
-        <w:rPr>
-          <w:rStyle w:val="None"/>
-          <w:sz w:val="22"/>
-          <w:szCs w:val="22"/>
-        </w:rPr>
-        <w:t>observer</w:t>
-      </w:r>
-      <w:r>
-        <w:rPr>
-          <w:rStyle w:val="None"/>
-          <w:sz w:val="22"/>
-          <w:szCs w:val="22"/>
-        </w:rPr>
-        <w:t xml:space="preserve">s </w:t>
-      </w:r>
-      <w:r>
-        <w:rPr>
-          <w:rStyle w:val="None"/>
-          <w:sz w:val="22"/>
-          <w:szCs w:val="22"/>
-        </w:rPr>
-        <w:t xml:space="preserve">in the </w:t>
-      </w:r>
-      <w:r>
-        <w:rPr>
-          <w:rStyle w:val="None"/>
-          <w:sz w:val="22"/>
-          <w:szCs w:val="22"/>
-        </w:rPr>
-        <w:t>E</w:t>
-      </w:r>
-      <w:r>
-        <w:rPr>
-          <w:rStyle w:val="None"/>
-          <w:sz w:val="22"/>
-          <w:szCs w:val="22"/>
-        </w:rPr>
-        <w:t>xperiment</w:t>
-      </w:r>
-      <w:r>
-        <w:rPr>
-          <w:rStyle w:val="None"/>
-          <w:sz w:val="22"/>
-          <w:szCs w:val="22"/>
-        </w:rPr>
-        <w:t xml:space="preserve"> 2</w:t>
-      </w:r>
-      <w:r>
-        <w:rPr>
-          <w:rStyle w:val="None"/>
-          <w:sz w:val="22"/>
-          <w:szCs w:val="22"/>
-        </w:rPr>
-        <w:t xml:space="preserve">. </w:t>
-      </w:r>
-      <w:r>
-        <w:rPr>
-          <w:color w:val="000000"/>
-          <w:sz w:val="22"/>
-          <w:szCs w:val="22"/>
-        </w:rPr>
-        <w:t xml:space="preserve">The discrimination thresholds are higher for the condition where the objects are compared against different backgrounds </w:t>
-      </w:r>
-      <w:r>
-        <w:rPr>
-          <w:color w:val="000000"/>
-          <w:sz w:val="22"/>
-          <w:szCs w:val="22"/>
-        </w:rPr>
-        <w:lastRenderedPageBreak/>
-        <w:t xml:space="preserve">(Condition 3 and 3a) as compared to the same background (Condition 1, 2, 2a). Secondary reflections do not </w:t>
-      </w:r>
-      <w:r>
-        <w:rPr>
-          <w:color w:val="000000"/>
-          <w:sz w:val="22"/>
-          <w:szCs w:val="22"/>
-        </w:rPr>
-        <w:t xml:space="preserve">have any significant </w:t>
-      </w:r>
-      <w:r>
-        <w:rPr>
-          <w:color w:val="000000"/>
-          <w:sz w:val="22"/>
-          <w:szCs w:val="22"/>
-        </w:rPr>
-        <w:t>e</w:t>
-      </w:r>
-      <w:r>
-        <w:rPr>
-          <w:color w:val="000000"/>
-          <w:sz w:val="22"/>
-          <w:szCs w:val="22"/>
-        </w:rPr>
-        <w:t xml:space="preserve">ffect </w:t>
-      </w:r>
-      <w:r>
-        <w:rPr>
-          <w:color w:val="000000"/>
-          <w:sz w:val="22"/>
-          <w:szCs w:val="22"/>
-        </w:rPr>
-        <w:t xml:space="preserve">on </w:t>
-      </w:r>
-      <w:r>
-        <w:rPr>
-          <w:color w:val="000000"/>
-          <w:sz w:val="22"/>
-          <w:szCs w:val="22"/>
-        </w:rPr>
-        <w:t>thresholds (</w:t>
-      </w:r>
-      <w:r>
-        <w:rPr>
-          <w:color w:val="000000"/>
-          <w:sz w:val="22"/>
-          <w:szCs w:val="22"/>
-        </w:rPr>
-        <w:t xml:space="preserve">Condition </w:t>
-      </w:r>
-      <w:r>
-        <w:rPr>
-          <w:color w:val="000000"/>
-          <w:sz w:val="22"/>
-          <w:szCs w:val="22"/>
-        </w:rPr>
-        <w:t>2a and 3a).</w:t>
-      </w:r>
-      <w:r>
-        <w:rPr>
-          <w:rStyle w:val="None"/>
-          <w:sz w:val="22"/>
-          <w:szCs w:val="22"/>
-        </w:rPr>
-        <w:t xml:space="preserve"> </w:t>
-      </w:r>
-      <w:r>
-        <w:rPr>
-          <w:rStyle w:val="None"/>
-          <w:b/>
-          <w:bCs/>
-          <w:sz w:val="22"/>
-          <w:szCs w:val="22"/>
-        </w:rPr>
-        <w:t xml:space="preserve"> </w:t>
-      </w:r>
       <w:r>
         <w:rPr>
           <w:rStyle w:val="None"/>
@@ -29913,7 +31850,7 @@
       </w:r>
     </w:p>
   </w:comment>
-  <w:comment w:id="36" w:author="Brainard, David H" w:date="2021-01-18T13:36:00Z" w:initials="BDH">
+  <w:comment w:id="76" w:author="Brainard, David H" w:date="2021-01-18T13:36:00Z" w:initials="BDH">
     <w:p>
       <w:pPr>
         <w:pStyle w:val="CommentText"/>
@@ -29928,52 +31865,27 @@
         <w:annotationRef/>
       </w:r>
       <w:r>
-        <w:rPr>
-          <w:noProof/>
-        </w:rPr>
-        <w:t xml:space="preserve">Since the point of this paper (I think) is to quantify the intrusion of the background surface variation on the visual system’s representation of lightness, I think we want a Figure 6 that shows the internal and external standard deviations, both for the mean data and for the individual subjects, and for both models. Vijay, can you draft such a figure?  See rewrite of model methods for how I think we get these numbers for the computational observer model.  Once we look at the figure we can draft text about it here. </w:t>
+        <w:t>Vijay, why don’t you have a go at what we might put in here?  Then we can polish and refine.</w:t>
       </w:r>
     </w:p>
-    <w:p>
-      <w:pPr>
-        <w:pStyle w:val="CommentText"/>
-        <w:rPr>
-          <w:noProof/>
-        </w:rPr>
-      </w:pPr>
-    </w:p>
-    <w:p>
-      <w:pPr>
-        <w:pStyle w:val="CommentText"/>
-        <w:rPr>
-          <w:noProof/>
-        </w:rPr>
-      </w:pPr>
-      <w:r>
-        <w:rPr>
-          <w:noProof/>
-        </w:rPr>
-        <w:t>It’s not out of the question that we will fuss with the modeling specification a little as we think through it, so I recommend generating this figure in a way that makes it easy to redo if the modeling and numbers change a little.</w:t>
-      </w:r>
-    </w:p>
-    <w:p>
-      <w:pPr>
-        <w:pStyle w:val="CommentText"/>
-        <w:rPr>
-          <w:noProof/>
-        </w:rPr>
-      </w:pPr>
-    </w:p>
+  </w:comment>
+  <w:comment w:id="91" w:author="Brainard, David H" w:date="2020-12-14T12:24:00Z" w:initials="BDH">
     <w:p>
       <w:pPr>
         <w:pStyle w:val="CommentText"/>
       </w:pPr>
       <w:r>
-        <w:t>Vijay, why don’t you have a go at what we might put in here?  Then we can polish and refine.</w:t>
+        <w:rPr>
+          <w:rStyle w:val="CommentReference"/>
+        </w:rPr>
+        <w:annotationRef/>
+      </w:r>
+      <w:r>
+        <w:t>Surprised it wasn’t square.  Are you sure?</w:t>
       </w:r>
     </w:p>
   </w:comment>
-  <w:comment w:id="45" w:author="Brainard, David H" w:date="2020-12-14T12:24:00Z" w:initials="BDH">
+  <w:comment w:id="92" w:author="Vijay Singh" w:date="2021-01-09T16:27:00Z" w:initials="VS">
     <w:p>
       <w:pPr>
         <w:pStyle w:val="CommentText"/>
@@ -29985,11 +31897,19 @@
         <w:annotationRef/>
       </w:r>
       <w:r>
-        <w:t>Surprised it wasn’t square.  Are you sure?</w:t>
+        <w:t xml:space="preserve">I am not sure. I can’t find the notes. According to </w:t>
+      </w:r>
+      <w:proofErr w:type="spellStart"/>
+      <w:r>
+        <w:t>Matlab</w:t>
+      </w:r>
+      <w:proofErr w:type="spellEnd"/>
+      <w:r>
+        <w:t xml:space="preserve"> calibration script this should be a square patch of 150pixels.</w:t>
       </w:r>
     </w:p>
   </w:comment>
-  <w:comment w:id="46" w:author="Vijay Singh" w:date="2021-01-09T16:27:00Z" w:initials="VS">
+  <w:comment w:id="93" w:author="Brainard, David H" w:date="2021-01-18T11:24:00Z" w:initials="BDH">
     <w:p>
       <w:pPr>
         <w:pStyle w:val="CommentText"/>
@@ -30001,51 +31921,27 @@
         <w:annotationRef/>
       </w:r>
       <w:r>
-        <w:t xml:space="preserve">I am not sure. I can’t find the notes. According to </w:t>
+        <w:t xml:space="preserve">Do you have measurements of screen size?  From this you could go from pixels to the size of the square. And given that you know the image size used in the experiment and the number of pixels it subtended, you should be able to get to the bottom of this.  If necessary, I can go in at some point and turn on the apparatus and check.  Note that the way </w:t>
       </w:r>
       <w:proofErr w:type="spellStart"/>
       <w:r>
-        <w:t>Matlab</w:t>
+        <w:t>mgl</w:t>
       </w:r>
       <w:proofErr w:type="spellEnd"/>
       <w:r>
-        <w:t xml:space="preserve"> calibration script this should be a square patch of 150pixels.</w:t>
+        <w:t xml:space="preserve"> works, it is NOT necessarily the case that the number of monitor pixels corresponding to the 2 deg stimulus image is the </w:t>
+      </w:r>
+      <w:proofErr w:type="gramStart"/>
+      <w:r>
+        <w:t>201 image</w:t>
+      </w:r>
+      <w:proofErr w:type="gramEnd"/>
+      <w:r>
+        <w:t xml:space="preserve"> pixel size – depends on how you set it up when you opened the window.  We can check the code together if you’re unsure of how it works.</w:t>
       </w:r>
     </w:p>
   </w:comment>
-  <w:comment w:id="47" w:author="Brainard, David H" w:date="2021-01-18T11:24:00Z" w:initials="BDH">
-    <w:p>
-      <w:pPr>
-        <w:pStyle w:val="CommentText"/>
-      </w:pPr>
-      <w:r>
-        <w:rPr>
-          <w:rStyle w:val="CommentReference"/>
-        </w:rPr>
-        <w:annotationRef/>
-      </w:r>
-      <w:r>
-        <w:t xml:space="preserve">Do you have measurements of screen size?  From this you could go from pixels to the size of the square. And given that you know the image size used in the experiment and the number of pixels it subtended, you should be able to get to the bottom of this.  If necessary, I can go in at some point and turn on the apparatus and check.  Note that the way </w:t>
-      </w:r>
-      <w:proofErr w:type="spellStart"/>
-      <w:r>
-        <w:t>mgl</w:t>
-      </w:r>
-      <w:proofErr w:type="spellEnd"/>
-      <w:r>
-        <w:t xml:space="preserve"> works, it is NOT necessarily the case that the number of monitor pixels corresponding to the 2 deg stimulus image is the </w:t>
-      </w:r>
-      <w:proofErr w:type="gramStart"/>
-      <w:r>
-        <w:t>201 image</w:t>
-      </w:r>
-      <w:proofErr w:type="gramEnd"/>
-      <w:r>
-        <w:t xml:space="preserve"> pixel size – depends on how you set it up when you opened the window.  We can check the code together if you’re unsure of how it works.</w:t>
-      </w:r>
-    </w:p>
-  </w:comment>
-  <w:comment w:id="48" w:author="Vijay Singh" w:date="2021-01-21T14:26:00Z" w:initials="VS">
+  <w:comment w:id="94" w:author="Vijay Singh" w:date="2021-01-21T14:26:00Z" w:initials="VS">
     <w:p>
       <w:pPr>
         <w:pBdr>
@@ -30067,7 +31963,13 @@
         <w:annotationRef/>
       </w:r>
       <w:r>
-        <w:t xml:space="preserve">Screen dimensions are </w:t>
+        <w:t xml:space="preserve">Screen dimensions </w:t>
+      </w:r>
+      <w:r>
+        <w:t>measurements we</w:t>
+      </w:r>
+      <w:r>
+        <w:t xml:space="preserve">re </w:t>
       </w:r>
       <w:r>
         <w:rPr>
@@ -30145,7 +32047,7 @@
       </w:pPr>
     </w:p>
   </w:comment>
-  <w:comment w:id="49" w:author="Vijay Singh" w:date="2021-01-19T22:32:00Z" w:initials="VS">
+  <w:comment w:id="95" w:author="Vijay Singh" w:date="2021-01-19T22:32:00Z" w:initials="VS">
     <w:p>
       <w:pPr>
         <w:pStyle w:val="CommentText"/>
@@ -30155,7 +32057,7 @@
       </w:r>
     </w:p>
   </w:comment>
-  <w:comment w:id="50" w:author="Brainard, David H" w:date="2021-01-18T11:30:00Z" w:initials="BDH">
+  <w:comment w:id="108" w:author="Brainard, David H" w:date="2021-01-18T11:33:00Z" w:initials="BDH">
     <w:p>
       <w:pPr>
         <w:pStyle w:val="CommentText"/>
@@ -30167,11 +32069,11 @@
         <w:annotationRef/>
       </w:r>
       <w:r>
-        <w:t>Indicate how many observers were discontinued at this point, if any. Assuming it is correct, indicated that the criteria were established in the pre-registration document.</w:t>
+        <w:t>Given the way this section is written, I think you can delete this here as it is covered above.  Maybe give error criterion for plates in that section above.  I think we allowed a small number of errors but check against pre-reg.</w:t>
       </w:r>
     </w:p>
   </w:comment>
-  <w:comment w:id="51" w:author="Vijay Singh" w:date="2021-01-19T22:38:00Z" w:initials="VS">
+  <w:comment w:id="109" w:author="Vijay Singh" w:date="2021-01-19T22:46:00Z" w:initials="VS">
     <w:p>
       <w:pPr>
         <w:pStyle w:val="CommentText"/>
@@ -30183,43 +32085,11 @@
         <w:annotationRef/>
       </w:r>
       <w:r>
-        <w:t>This information is provided at the end of this section.</w:t>
+        <w:t>We did not specify number of allowed errors in pre-reg. I think it is better to leave this sentence here.</w:t>
       </w:r>
     </w:p>
   </w:comment>
-  <w:comment w:id="56" w:author="Brainard, David H" w:date="2021-01-18T11:33:00Z" w:initials="BDH">
-    <w:p>
-      <w:pPr>
-        <w:pStyle w:val="CommentText"/>
-      </w:pPr>
-      <w:r>
-        <w:rPr>
-          <w:rStyle w:val="CommentReference"/>
-        </w:rPr>
-        <w:annotationRef/>
-      </w:r>
-      <w:r>
-        <w:t>Given the way this section is written, I think you can delete this here as it is covered above.  Maybe give error criterion for plates in that section above.  I think we allowed a small number of errors but check against pre-reg.</w:t>
-      </w:r>
-    </w:p>
-  </w:comment>
-  <w:comment w:id="57" w:author="Vijay Singh" w:date="2021-01-19T22:46:00Z" w:initials="VS">
-    <w:p>
-      <w:pPr>
-        <w:pStyle w:val="CommentText"/>
-      </w:pPr>
-      <w:r>
-        <w:rPr>
-          <w:rStyle w:val="CommentReference"/>
-        </w:rPr>
-        <w:annotationRef/>
-      </w:r>
-      <w:r>
-        <w:t>We did not specify number of allowed errors in pre-reg. I think it is better to leave this sentence here.</w:t>
-      </w:r>
-    </w:p>
-  </w:comment>
-  <w:comment w:id="64" w:author="Brainard, David H" w:date="2021-01-18T11:11:00Z" w:initials="BDH">
+  <w:comment w:id="116" w:author="Brainard, David H" w:date="2021-01-18T11:11:00Z" w:initials="BDH">
     <w:p>
       <w:pPr>
         <w:pStyle w:val="CommentText"/>
@@ -30248,7 +32118,7 @@
       </w:r>
     </w:p>
   </w:comment>
-  <w:comment w:id="65" w:author="Vijay Singh" w:date="2021-01-21T16:23:00Z" w:initials="VS">
+  <w:comment w:id="117" w:author="Vijay Singh" w:date="2021-01-21T16:23:00Z" w:initials="VS">
     <w:p>
       <w:pPr>
         <w:pStyle w:val="CommentText"/>
@@ -30260,17 +32130,17 @@
         <w:annotationRef/>
       </w:r>
       <w:r>
-        <w:t>I think we can get both these quantities. But we have absorbed some constants in them. So, if we were making some connection of (say) neural noise (measured in some other units) with LRF, we will have to pin down these constants. We will have to do this for the linear RF model.</w:t>
+        <w:t>I think we can get both these quantities. But we have absorbed some constants in them. So, if we were making some connection of (say) neural noise (measured in some other units) with LRF, we will have to pin down these constants. We will have to do this for the linear RF model below.</w:t>
       </w:r>
     </w:p>
   </w:comment>
-  <w:comment w:id="66" w:author="Vijay Singh" w:date="2021-01-20T21:40:00Z" w:initials="VS">
+  <w:comment w:id="118" w:author="Vijay Singh" w:date="2021-01-20T21:40:00Z" w:initials="VS">
     <w:p>
       <w:pPr>
         <w:pStyle w:val="CommentText"/>
       </w:pPr>
       <w:r>
-        <w:t xml:space="preserve">Why would the external noise depend on </w:t>
+        <w:t xml:space="preserve">I don’t think we need to make the assumption that the external noise does not depend on </w:t>
       </w:r>
       <w:r>
         <w:rPr>
@@ -30279,11 +32149,11 @@
         <w:annotationRef/>
       </w:r>
       <w:r>
-        <w:t>target sphere LRF? We do not need to make this assumption. This should always be true.</w:t>
+        <w:t>the target sphere LRF. This should always be true.</w:t>
       </w:r>
     </w:p>
   </w:comment>
-  <w:comment w:id="67" w:author="Brainard, David H" w:date="2021-01-17T11:35:00Z" w:initials="BDH">
+  <w:comment w:id="119" w:author="Brainard, David H" w:date="2021-01-17T11:35:00Z" w:initials="BDH">
     <w:p>
       <w:pPr>
         <w:pStyle w:val="CommentText"/>
@@ -30299,7 +32169,7 @@
       </w:r>
     </w:p>
   </w:comment>
-  <w:comment w:id="142" w:author="Vijay Singh" w:date="2021-01-22T22:31:00Z" w:initials="VS">
+  <w:comment w:id="203" w:author="Vijay Singh" w:date="2021-01-22T22:31:00Z" w:initials="VS">
     <w:p>
       <w:pPr>
         <w:pStyle w:val="CommentText"/>
@@ -30314,78 +32184,15 @@
         <w:annotationRef/>
       </w:r>
       <w:r>
-        <w:t xml:space="preserve">I am changing this so that the theory is considered as comparison of two images, similar to what we have done in the TSD section. Otherwise, there is a factor of 2 that starts appearing in the variance. If we look at delta r, then the variances in the d-prime formula </w:t>
-      </w:r>
-      <w:proofErr w:type="gramStart"/>
-      <w:r>
-        <w:t>has</w:t>
-      </w:r>
-      <w:proofErr w:type="gramEnd"/>
-      <w:r>
-        <w:t xml:space="preserve"> to be treated differently.</w:t>
-      </w:r>
-    </w:p>
-  </w:comment>
-  <w:comment w:id="273" w:author="Brainard, David H" w:date="2021-01-13T08:31:00Z" w:initials="BDH">
-    <w:p>
-      <w:pPr>
-        <w:pStyle w:val="CommentText"/>
-      </w:pPr>
-      <w:r>
-        <w:rPr>
-          <w:rStyle w:val="CommentReference"/>
-        </w:rPr>
-        <w:annotationRef/>
-      </w:r>
-      <w:r>
-        <w:t>Here and in Figure 5:</w:t>
-      </w:r>
-    </w:p>
-    <w:p>
-      <w:pPr>
-        <w:pStyle w:val="CommentText"/>
-      </w:pPr>
-    </w:p>
-    <w:p>
-      <w:pPr>
-        <w:pStyle w:val="CommentText"/>
-      </w:pPr>
-      <w:r>
-        <w:t>I think we should show the data, the TSD model fit as a smooth curve, and the linear RF model.  I don’t think we should show the TSD model fit to the linear RF model.</w:t>
-      </w:r>
-    </w:p>
-    <w:p>
-      <w:pPr>
-        <w:pStyle w:val="CommentText"/>
-      </w:pPr>
-    </w:p>
-    <w:p>
-      <w:pPr>
-        <w:pStyle w:val="CommentText"/>
-      </w:pPr>
-      <w:r>
-        <w:t xml:space="preserve">For the linear RF model, I think we want to compute a few more points along it once we have the fit parameters and then fit a smooth monotonically increasing curve through those points.  I’d </w:t>
+        <w:t xml:space="preserve">I have changed this part so that the theory compares the two images, similar to what we have done in the TSD section. Otherwise, there is a factor of 2 that starts appearing in the variance. If we look at </w:t>
       </w:r>
       <w:proofErr w:type="spellStart"/>
       <w:r>
-        <w:t>stillsshow</w:t>
+        <w:t>delta_r</w:t>
       </w:r>
       <w:proofErr w:type="spellEnd"/>
       <w:r>
-        <w:t xml:space="preserve"> the points on the smooth curve, but I’d make them small. I’m OK with almost any functional form that goes through the fit points.  Piecewise linear would even work if it’s hard to find anything else that does – just compute out for a bunch of log spaced points and it will look fine.</w:t>
-      </w:r>
-    </w:p>
-    <w:p>
-      <w:pPr>
-        <w:pStyle w:val="CommentText"/>
-      </w:pPr>
-    </w:p>
-    <w:p>
-      <w:pPr>
-        <w:pStyle w:val="CommentText"/>
-      </w:pPr>
-      <w:r>
-        <w:t>Up until recently, I think we were plotting log10(T^2), not T^2.  All of the text is written as log10(T^2).  I don’t have a super strong feeling about which way it should be, but we need to be consistent.</w:t>
+        <w:t>, then the variances in the d-prime formula will have to be treated differently.</w:t>
       </w:r>
     </w:p>
   </w:comment>
@@ -30410,8 +32217,6 @@
   <w15:commentEx w15:paraId="7A20269E" w15:paraIdParent="1F3765C4" w15:done="0"/>
   <w15:commentEx w15:paraId="34DE7464" w15:paraIdParent="1F3765C4" w15:done="0"/>
   <w15:commentEx w15:paraId="409BD354" w15:done="0"/>
-  <w15:commentEx w15:paraId="6111E46C" w15:done="0"/>
-  <w15:commentEx w15:paraId="5360F081" w15:paraIdParent="6111E46C" w15:done="0"/>
   <w15:commentEx w15:paraId="630A6501" w15:done="0"/>
   <w15:commentEx w15:paraId="71D5404D" w15:paraIdParent="630A6501" w15:done="0"/>
   <w15:commentEx w15:paraId="059482CF" w15:done="0"/>
@@ -30419,7 +32224,6 @@
   <w15:commentEx w15:paraId="08E948A5" w15:done="0"/>
   <w15:commentEx w15:paraId="395BF86E" w15:done="0"/>
   <w15:commentEx w15:paraId="50B9A964" w15:done="0"/>
-  <w15:commentEx w15:paraId="62F6DEF5" w15:done="0"/>
 </w15:commentsEx>
 </file>
 
@@ -30441,8 +32245,6 @@
   <w16cex:commentExtensible w16cex:durableId="23AFEE81" w16cex:dateUtc="2021-01-18T16:24:00Z"/>
   <w16cex:commentExtensible w16cex:durableId="23B40D98" w16cex:dateUtc="2021-01-21T19:26:00Z"/>
   <w16cex:commentExtensible w16cex:durableId="23B1DC86" w16cex:dateUtc="2021-01-20T03:32:00Z"/>
-  <w16cex:commentExtensible w16cex:durableId="23AFEFF2" w16cex:dateUtc="2021-01-18T16:30:00Z"/>
-  <w16cex:commentExtensible w16cex:durableId="23B1DDF7" w16cex:dateUtc="2021-01-20T03:38:00Z"/>
   <w16cex:commentExtensible w16cex:durableId="23AFF072" w16cex:dateUtc="2021-01-18T16:33:00Z"/>
   <w16cex:commentExtensible w16cex:durableId="23B1DFB5" w16cex:dateUtc="2021-01-20T03:46:00Z"/>
   <w16cex:commentExtensible w16cex:durableId="23AFEB4D" w16cex:dateUtc="2021-01-18T16:11:00Z"/>
@@ -30450,7 +32252,6 @@
   <w16cex:commentExtensible w16cex:durableId="23B321E5" w16cex:dateUtc="2021-01-21T02:40:00Z"/>
   <w16cex:commentExtensible w16cex:durableId="23AE9F86" w16cex:dateUtc="2021-01-17T16:35:00Z"/>
   <w16cex:commentExtensible w16cex:durableId="23B5D0A4" w16cex:dateUtc="2021-01-23T03:31:00Z"/>
-  <w16cex:commentExtensible w16cex:durableId="23A92E5B" w16cex:dateUtc="2021-01-13T13:31:00Z"/>
 </w16cex:commentsExtensible>
 </file>
 
@@ -30472,8 +32273,6 @@
   <w16cid:commentId w16cid:paraId="7A20269E" w16cid:durableId="23AFEE81"/>
   <w16cid:commentId w16cid:paraId="34DE7464" w16cid:durableId="23B40D98"/>
   <w16cid:commentId w16cid:paraId="409BD354" w16cid:durableId="23B1DC86"/>
-  <w16cid:commentId w16cid:paraId="6111E46C" w16cid:durableId="23AFEFF2"/>
-  <w16cid:commentId w16cid:paraId="5360F081" w16cid:durableId="23B1DDF7"/>
   <w16cid:commentId w16cid:paraId="630A6501" w16cid:durableId="23AFF072"/>
   <w16cid:commentId w16cid:paraId="71D5404D" w16cid:durableId="23B1DFB5"/>
   <w16cid:commentId w16cid:paraId="059482CF" w16cid:durableId="23AFEB4D"/>
@@ -30481,7 +32280,6 @@
   <w16cid:commentId w16cid:paraId="08E948A5" w16cid:durableId="23B321E5"/>
   <w16cid:commentId w16cid:paraId="395BF86E" w16cid:durableId="23AE9F86"/>
   <w16cid:commentId w16cid:paraId="50B9A964" w16cid:durableId="23B5D0A4"/>
-  <w16cid:commentId w16cid:paraId="62F6DEF5" w16cid:durableId="23A92E5B"/>
 </w16cid:commentsIds>
 </file>
 
@@ -30771,7 +32569,7 @@
   <w:num w:numId="3">
     <w:abstractNumId w:val="1"/>
     <w:lvlOverride w:ilvl="0">
-      <w:lvl w:ilvl="0" w:tplc="8FB24786">
+      <w:lvl w:ilvl="0" w:tplc="ABA42968">
         <w:start w:val="1"/>
         <w:numFmt w:val="decimal"/>
         <w:lvlText w:val="%1."/>
@@ -30800,7 +32598,7 @@
       </w:lvl>
     </w:lvlOverride>
     <w:lvlOverride w:ilvl="1">
-      <w:lvl w:ilvl="1" w:tplc="337C9D14">
+      <w:lvl w:ilvl="1" w:tplc="D436DD7A">
         <w:start w:val="1"/>
         <w:numFmt w:val="decimal"/>
         <w:lvlText w:val="%2."/>
@@ -30829,7 +32627,7 @@
       </w:lvl>
     </w:lvlOverride>
     <w:lvlOverride w:ilvl="2">
-      <w:lvl w:ilvl="2" w:tplc="B6A8C514">
+      <w:lvl w:ilvl="2" w:tplc="3BE29946">
         <w:start w:val="1"/>
         <w:numFmt w:val="decimal"/>
         <w:lvlText w:val="%3."/>
@@ -30858,7 +32656,7 @@
       </w:lvl>
     </w:lvlOverride>
     <w:lvlOverride w:ilvl="3">
-      <w:lvl w:ilvl="3" w:tplc="3E00F10E">
+      <w:lvl w:ilvl="3" w:tplc="B81A6030">
         <w:start w:val="1"/>
         <w:numFmt w:val="decimal"/>
         <w:lvlText w:val="%4."/>
@@ -30887,7 +32685,7 @@
       </w:lvl>
     </w:lvlOverride>
     <w:lvlOverride w:ilvl="4">
-      <w:lvl w:ilvl="4" w:tplc="594295AA">
+      <w:lvl w:ilvl="4" w:tplc="9C4A46E2">
         <w:start w:val="1"/>
         <w:numFmt w:val="decimal"/>
         <w:lvlText w:val="%5."/>
@@ -30916,7 +32714,7 @@
       </w:lvl>
     </w:lvlOverride>
     <w:lvlOverride w:ilvl="5">
-      <w:lvl w:ilvl="5" w:tplc="3D229CC2">
+      <w:lvl w:ilvl="5" w:tplc="C6589B76">
         <w:start w:val="1"/>
         <w:numFmt w:val="decimal"/>
         <w:lvlText w:val="%6."/>
@@ -30945,7 +32743,7 @@
       </w:lvl>
     </w:lvlOverride>
     <w:lvlOverride w:ilvl="6">
-      <w:lvl w:ilvl="6" w:tplc="343895BA">
+      <w:lvl w:ilvl="6" w:tplc="93EAEC30">
         <w:start w:val="1"/>
         <w:numFmt w:val="decimal"/>
         <w:lvlText w:val="%7."/>
@@ -30974,7 +32772,7 @@
       </w:lvl>
     </w:lvlOverride>
     <w:lvlOverride w:ilvl="7">
-      <w:lvl w:ilvl="7" w:tplc="AA38ACCC">
+      <w:lvl w:ilvl="7" w:tplc="8E64FE26">
         <w:start w:val="1"/>
         <w:numFmt w:val="decimal"/>
         <w:lvlText w:val="%8."/>
@@ -31003,7 +32801,7 @@
       </w:lvl>
     </w:lvlOverride>
     <w:lvlOverride w:ilvl="8">
-      <w:lvl w:ilvl="8" w:tplc="B42CA3CE">
+      <w:lvl w:ilvl="8" w:tplc="BB2AE2C4">
         <w:start w:val="1"/>
         <w:numFmt w:val="decimal"/>
         <w:lvlText w:val="%9."/>
@@ -31711,7 +33509,6 @@
     <w:basedOn w:val="Normal"/>
     <w:link w:val="CommentTextChar"/>
     <w:uiPriority w:val="99"/>
-    <w:semiHidden/>
     <w:unhideWhenUsed/>
     <w:rsid w:val="00D949EF"/>
     <w:rPr>
@@ -31724,7 +33521,6 @@
     <w:basedOn w:val="DefaultParagraphFont"/>
     <w:link w:val="CommentText"/>
     <w:uiPriority w:val="99"/>
-    <w:semiHidden/>
     <w:rsid w:val="00D949EF"/>
   </w:style>
   <w:style w:type="paragraph" w:styleId="CommentSubject">
